--- a/Documentación/Tolerancia a Fallos en la Aplicación Web de Registro de asistencia.docx
+++ b/Documentación/Tolerancia a Fallos en la Aplicación Web de Registro de asistencia.docx
@@ -4,135 +4,181 @@
   <w:body>
     <w:p>
       <w:pPr>
-        <w:jc w:val="center"/>
         <w:rPr>
           <w:rFonts w:ascii="Times New Roman" w:hAnsi="Times New Roman" w:cs="Times New Roman"/>
           <w:b/>
           <w:bCs/>
         </w:rPr>
       </w:pPr>
-      <w:r>
+    </w:p>
+    <w:p>
+      <w:pPr>
         <w:rPr>
           <w:rFonts w:ascii="Times New Roman" w:hAnsi="Times New Roman" w:cs="Times New Roman"/>
           <w:b/>
           <w:bCs/>
         </w:rPr>
-        <w:t xml:space="preserve">Tolerancia a Fallos en </w:t>
-      </w:r>
-      <w:r>
+      </w:pPr>
+    </w:p>
+    <w:p>
+      <w:pPr>
         <w:rPr>
           <w:rFonts w:ascii="Times New Roman" w:hAnsi="Times New Roman" w:cs="Times New Roman"/>
           <w:b/>
           <w:bCs/>
         </w:rPr>
-        <w:t xml:space="preserve">la </w:t>
-      </w:r>
-      <w:r>
+      </w:pPr>
+    </w:p>
+    <w:p>
+      <w:pPr>
         <w:rPr>
           <w:rFonts w:ascii="Times New Roman" w:hAnsi="Times New Roman" w:cs="Times New Roman"/>
           <w:b/>
           <w:bCs/>
         </w:rPr>
-        <w:t xml:space="preserve">Aplicación Web PWA de Registro </w:t>
-      </w:r>
-      <w:r>
-        <w:rPr>
-          <w:rFonts w:ascii="Times New Roman" w:hAnsi="Times New Roman" w:cs="Times New Roman"/>
+      </w:pPr>
+    </w:p>
+    <w:p>
+      <w:pPr>
+        <w:jc w:val="center"/>
+        <w:rPr>
+          <w:rFonts w:ascii="Calibri" w:hAnsi="Calibri" w:cs="Calibri"/>
           <w:b/>
           <w:bCs/>
-        </w:rPr>
-        <w:t>de asistencia</w:t>
+          <w:sz w:val="40"/>
+          <w:szCs w:val="40"/>
+        </w:rPr>
+      </w:pPr>
+      <w:r>
+        <w:rPr>
+          <w:rFonts w:ascii="Calibri" w:hAnsi="Calibri" w:cs="Calibri"/>
+          <w:b/>
+          <w:bCs/>
+          <w:sz w:val="40"/>
+          <w:szCs w:val="40"/>
+        </w:rPr>
+        <w:t>DOCUMENTO DE TOLERANCIA A FALLOS</w:t>
       </w:r>
     </w:p>
     <w:p>
       <w:pPr>
-        <w:rPr>
-          <w:rFonts w:ascii="Times New Roman" w:hAnsi="Times New Roman" w:cs="Times New Roman"/>
+        <w:jc w:val="center"/>
+        <w:rPr>
+          <w:rFonts w:ascii="Calibri" w:hAnsi="Calibri" w:cs="Calibri"/>
           <w:b/>
           <w:bCs/>
-        </w:rPr>
-      </w:pPr>
-      <w:r>
-        <w:rPr>
-          <w:rFonts w:ascii="Times New Roman" w:hAnsi="Times New Roman" w:cs="Times New Roman"/>
+          <w:sz w:val="40"/>
+          <w:szCs w:val="40"/>
+        </w:rPr>
+      </w:pPr>
+      <w:r>
+        <w:rPr>
+          <w:rFonts w:ascii="Calibri" w:hAnsi="Calibri" w:cs="Calibri"/>
           <w:b/>
           <w:bCs/>
-        </w:rPr>
-        <w:t>Introducción</w:t>
+          <w:sz w:val="40"/>
+          <w:szCs w:val="40"/>
+        </w:rPr>
+        <w:t>Registro de asistencia</w:t>
       </w:r>
     </w:p>
     <w:p>
       <w:pPr>
-        <w:rPr>
-          <w:rFonts w:ascii="Times New Roman" w:hAnsi="Times New Roman" w:cs="Times New Roman"/>
-        </w:rPr>
-      </w:pPr>
-      <w:r>
-        <w:rPr>
-          <w:rFonts w:ascii="Times New Roman" w:hAnsi="Times New Roman" w:cs="Times New Roman"/>
-        </w:rPr>
-        <w:t>La tolerancia a fallos es la capacidad de un sistema para continuar funcionando de manera aceptable ante errores, caídas o condiciones imprevistas. En la aplicación Web PWA de Registro de Asistencia, esta característica es esencial debido a su enfoque offline-</w:t>
-      </w:r>
-      <w:proofErr w:type="spellStart"/>
-      <w:r>
-        <w:rPr>
-          <w:rFonts w:ascii="Times New Roman" w:hAnsi="Times New Roman" w:cs="Times New Roman"/>
-        </w:rPr>
-        <w:t>first</w:t>
-      </w:r>
-      <w:proofErr w:type="spellEnd"/>
-      <w:r>
-        <w:rPr>
-          <w:rFonts w:ascii="Times New Roman" w:hAnsi="Times New Roman" w:cs="Times New Roman"/>
-        </w:rPr>
-        <w:t xml:space="preserve"> y la necesidad de asegurar una experiencia robusta para el usuario, incluso en condiciones de conectividad inestable o nula.</w:t>
+        <w:jc w:val="center"/>
+      </w:pPr>
+      <w:r>
+        <w:t xml:space="preserve">Curso de Diseño y Arquitectura de Software </w:t>
       </w:r>
     </w:p>
     <w:p>
       <w:pPr>
-        <w:rPr>
-          <w:rFonts w:ascii="Times New Roman" w:hAnsi="Times New Roman" w:cs="Times New Roman"/>
-        </w:rPr>
-      </w:pPr>
-      <w:r>
-        <w:rPr>
-          <w:rFonts w:ascii="Times New Roman" w:hAnsi="Times New Roman" w:cs="Times New Roman"/>
-        </w:rPr>
-        <w:t xml:space="preserve">Este documento analiza los mecanismos aplicados para tolerancia a fallos, así como las prácticas de </w:t>
-      </w:r>
-      <w:r>
+        <w:jc w:val="center"/>
+      </w:pPr>
+    </w:p>
+    <w:p>
+      <w:pPr>
+        <w:jc w:val="center"/>
+      </w:pPr>
+      <w:r>
+        <w:t>(</w:t>
+      </w:r>
+      <w:r>
+        <w:t xml:space="preserve">Crespo Arias Denisse </w:t>
+      </w:r>
+      <w:proofErr w:type="spellStart"/>
+      <w:r>
+        <w:t>Karolina</w:t>
+      </w:r>
+      <w:proofErr w:type="spellEnd"/>
+    </w:p>
+    <w:p>
+      <w:pPr>
+        <w:jc w:val="center"/>
+      </w:pPr>
+      <w:r>
+        <w:t>Esteves Valero Arianna Lisbeth</w:t>
+      </w:r>
+    </w:p>
+    <w:p>
+      <w:pPr>
+        <w:jc w:val="center"/>
+      </w:pPr>
+      <w:r>
+        <w:t>León Salazar Xavier Alejandro</w:t>
+      </w:r>
+    </w:p>
+    <w:p>
+      <w:pPr>
+        <w:jc w:val="center"/>
+      </w:pPr>
+      <w:proofErr w:type="spellStart"/>
+      <w:r>
+        <w:t>Mehler</w:t>
+      </w:r>
+      <w:proofErr w:type="spellEnd"/>
+      <w:r>
+        <w:t xml:space="preserve"> Castro Natasha Victoria</w:t>
+      </w:r>
+    </w:p>
+    <w:p>
+      <w:pPr>
+        <w:jc w:val="center"/>
+      </w:pPr>
+      <w:proofErr w:type="spellStart"/>
+      <w:r>
+        <w:t>Monar</w:t>
+      </w:r>
+      <w:proofErr w:type="spellEnd"/>
+      <w:r>
+        <w:t xml:space="preserve"> Zambrano </w:t>
+      </w:r>
+      <w:proofErr w:type="spellStart"/>
+      <w:r>
+        <w:t>Nohelya</w:t>
+      </w:r>
+      <w:proofErr w:type="spellEnd"/>
+      <w:r>
+        <w:t xml:space="preserve"> Carolina</w:t>
+      </w:r>
+      <w:r>
+        <w:t>)</w:t>
+      </w:r>
+    </w:p>
+    <w:p>
+      <w:pPr>
         <w:rPr>
           <w:rFonts w:ascii="Times New Roman" w:hAnsi="Times New Roman" w:cs="Times New Roman"/>
           <w:b/>
           <w:bCs/>
         </w:rPr>
-        <w:t>prevención de defectos</w:t>
-      </w:r>
-      <w:r>
-        <w:rPr>
-          <w:rFonts w:ascii="Times New Roman" w:hAnsi="Times New Roman" w:cs="Times New Roman"/>
-        </w:rPr>
-        <w:t xml:space="preserve"> y elementos relacionados con el desarrollo de </w:t>
-      </w:r>
+      </w:pPr>
       <w:r>
         <w:rPr>
           <w:rFonts w:ascii="Times New Roman" w:hAnsi="Times New Roman" w:cs="Times New Roman"/>
           <w:b/>
           <w:bCs/>
         </w:rPr>
-        <w:t>software confiable</w:t>
-      </w:r>
-      <w:r>
-        <w:rPr>
-          <w:rFonts w:ascii="Times New Roman" w:hAnsi="Times New Roman" w:cs="Times New Roman"/>
-        </w:rPr>
-        <w:t>, según el enfoque planteado por Sommerville</w:t>
-      </w:r>
-      <w:r>
-        <w:rPr>
-          <w:rFonts w:ascii="Times New Roman" w:hAnsi="Times New Roman" w:cs="Times New Roman"/>
-        </w:rPr>
-        <w:t>.</w:t>
+        <w:br w:type="page"/>
       </w:r>
     </w:p>
     <w:p>
@@ -143,14 +189,3046 @@
           <w:bCs/>
         </w:rPr>
       </w:pPr>
-      <w:r>
-        <w:rPr>
-          <w:rFonts w:ascii="Times New Roman" w:hAnsi="Times New Roman" w:cs="Times New Roman"/>
+    </w:p>
+    <w:sdt>
+      <w:sdtPr>
+        <w:rPr>
+          <w:rFonts w:ascii="Calibri" w:hAnsi="Calibri" w:cs="Calibri"/>
+          <w:sz w:val="20"/>
+          <w:szCs w:val="20"/>
+          <w:lang w:val="es-ES"/>
+        </w:rPr>
+        <w:id w:val="942957607"/>
+        <w:docPartObj>
+          <w:docPartGallery w:val="Table of Contents"/>
+          <w:docPartUnique/>
+        </w:docPartObj>
+      </w:sdtPr>
+      <w:sdtEndPr>
+        <w:rPr>
+          <w:rFonts w:eastAsiaTheme="minorHAnsi"/>
           <w:b/>
           <w:bCs/>
-        </w:rPr>
+          <w:color w:val="auto"/>
+          <w:kern w:val="2"/>
+          <w:lang w:eastAsia="en-US"/>
+          <w14:ligatures w14:val="standardContextual"/>
+        </w:rPr>
+      </w:sdtEndPr>
+      <w:sdtContent>
+        <w:p>
+          <w:pPr>
+            <w:pStyle w:val="TtuloTDC"/>
+            <w:jc w:val="center"/>
+            <w:rPr>
+              <w:rFonts w:ascii="Calibri" w:hAnsi="Calibri" w:cs="Calibri"/>
+              <w:b/>
+              <w:bCs/>
+              <w:color w:val="auto"/>
+              <w:sz w:val="40"/>
+              <w:szCs w:val="40"/>
+            </w:rPr>
+          </w:pPr>
+          <w:r>
+            <w:rPr>
+              <w:rFonts w:ascii="Calibri" w:hAnsi="Calibri" w:cs="Calibri"/>
+              <w:b/>
+              <w:bCs/>
+              <w:color w:val="auto"/>
+              <w:sz w:val="40"/>
+              <w:szCs w:val="40"/>
+              <w:lang w:val="es-ES"/>
+            </w:rPr>
+            <w:t>Tabla de contenido</w:t>
+          </w:r>
+        </w:p>
+        <w:p>
+          <w:pPr>
+            <w:pStyle w:val="TDC1"/>
+            <w:tabs>
+              <w:tab w:val="left" w:pos="440"/>
+              <w:tab w:val="right" w:leader="dot" w:pos="9628"/>
+            </w:tabs>
+            <w:rPr>
+              <w:rFonts w:ascii="Calibri" w:eastAsiaTheme="minorEastAsia" w:hAnsi="Calibri" w:cs="Calibri"/>
+              <w:noProof/>
+              <w:sz w:val="20"/>
+              <w:szCs w:val="20"/>
+              <w:lang w:eastAsia="es-EC"/>
+            </w:rPr>
+          </w:pPr>
+          <w:r>
+            <w:rPr>
+              <w:rFonts w:ascii="Calibri" w:hAnsi="Calibri" w:cs="Calibri"/>
+              <w:sz w:val="20"/>
+              <w:szCs w:val="20"/>
+            </w:rPr>
+            <w:fldChar w:fldCharType="begin"/>
+          </w:r>
+          <w:r>
+            <w:rPr>
+              <w:rFonts w:ascii="Calibri" w:hAnsi="Calibri" w:cs="Calibri"/>
+              <w:sz w:val="20"/>
+              <w:szCs w:val="20"/>
+            </w:rPr>
+            <w:instrText xml:space="preserve"> TOC \o "1-3" \h \z \u </w:instrText>
+          </w:r>
+          <w:r>
+            <w:rPr>
+              <w:rFonts w:ascii="Calibri" w:hAnsi="Calibri" w:cs="Calibri"/>
+              <w:sz w:val="20"/>
+              <w:szCs w:val="20"/>
+            </w:rPr>
+            <w:fldChar w:fldCharType="separate"/>
+          </w:r>
+          <w:hyperlink w:anchor="_Toc197510933" w:history="1">
+            <w:r>
+              <w:rPr>
+                <w:rStyle w:val="Hipervnculo"/>
+                <w:rFonts w:ascii="Calibri" w:hAnsi="Calibri" w:cs="Calibri"/>
+                <w:noProof/>
+                <w:sz w:val="20"/>
+                <w:szCs w:val="20"/>
+              </w:rPr>
+              <w:t>1.</w:t>
+            </w:r>
+            <w:r>
+              <w:rPr>
+                <w:rFonts w:ascii="Calibri" w:eastAsiaTheme="minorEastAsia" w:hAnsi="Calibri" w:cs="Calibri"/>
+                <w:noProof/>
+                <w:sz w:val="20"/>
+                <w:szCs w:val="20"/>
+                <w:lang w:eastAsia="es-EC"/>
+              </w:rPr>
+              <w:tab/>
+            </w:r>
+            <w:r>
+              <w:rPr>
+                <w:rStyle w:val="Hipervnculo"/>
+                <w:rFonts w:ascii="Calibri" w:hAnsi="Calibri" w:cs="Calibri"/>
+                <w:b/>
+                <w:bCs/>
+                <w:noProof/>
+                <w:sz w:val="20"/>
+                <w:szCs w:val="20"/>
+              </w:rPr>
+              <w:t>Intro</w:t>
+            </w:r>
+            <w:r>
+              <w:rPr>
+                <w:rStyle w:val="Hipervnculo"/>
+                <w:rFonts w:ascii="Calibri" w:hAnsi="Calibri" w:cs="Calibri"/>
+                <w:b/>
+                <w:bCs/>
+                <w:noProof/>
+                <w:sz w:val="20"/>
+                <w:szCs w:val="20"/>
+              </w:rPr>
+              <w:t>d</w:t>
+            </w:r>
+            <w:r>
+              <w:rPr>
+                <w:rStyle w:val="Hipervnculo"/>
+                <w:rFonts w:ascii="Calibri" w:hAnsi="Calibri" w:cs="Calibri"/>
+                <w:b/>
+                <w:bCs/>
+                <w:noProof/>
+                <w:sz w:val="20"/>
+                <w:szCs w:val="20"/>
+              </w:rPr>
+              <w:t>ucción</w:t>
+            </w:r>
+            <w:r>
+              <w:rPr>
+                <w:rFonts w:ascii="Calibri" w:hAnsi="Calibri" w:cs="Calibri"/>
+                <w:noProof/>
+                <w:webHidden/>
+                <w:sz w:val="20"/>
+                <w:szCs w:val="20"/>
+              </w:rPr>
+              <w:tab/>
+            </w:r>
+            <w:r>
+              <w:rPr>
+                <w:rFonts w:ascii="Calibri" w:hAnsi="Calibri" w:cs="Calibri"/>
+                <w:noProof/>
+                <w:webHidden/>
+                <w:sz w:val="20"/>
+                <w:szCs w:val="20"/>
+              </w:rPr>
+              <w:fldChar w:fldCharType="begin"/>
+            </w:r>
+            <w:r>
+              <w:rPr>
+                <w:rFonts w:ascii="Calibri" w:hAnsi="Calibri" w:cs="Calibri"/>
+                <w:noProof/>
+                <w:webHidden/>
+                <w:sz w:val="20"/>
+                <w:szCs w:val="20"/>
+              </w:rPr>
+              <w:instrText xml:space="preserve"> PAGEREF _Toc197510933 \h </w:instrText>
+            </w:r>
+            <w:r>
+              <w:rPr>
+                <w:rFonts w:ascii="Calibri" w:hAnsi="Calibri" w:cs="Calibri"/>
+                <w:noProof/>
+                <w:webHidden/>
+                <w:sz w:val="20"/>
+                <w:szCs w:val="20"/>
+              </w:rPr>
+            </w:r>
+            <w:r>
+              <w:rPr>
+                <w:rFonts w:ascii="Calibri" w:hAnsi="Calibri" w:cs="Calibri"/>
+                <w:noProof/>
+                <w:webHidden/>
+                <w:sz w:val="20"/>
+                <w:szCs w:val="20"/>
+              </w:rPr>
+              <w:fldChar w:fldCharType="separate"/>
+            </w:r>
+            <w:r>
+              <w:rPr>
+                <w:rFonts w:ascii="Calibri" w:hAnsi="Calibri" w:cs="Calibri"/>
+                <w:noProof/>
+                <w:webHidden/>
+                <w:sz w:val="20"/>
+                <w:szCs w:val="20"/>
+              </w:rPr>
+              <w:t>4</w:t>
+            </w:r>
+            <w:r>
+              <w:rPr>
+                <w:rFonts w:ascii="Calibri" w:hAnsi="Calibri" w:cs="Calibri"/>
+                <w:noProof/>
+                <w:webHidden/>
+                <w:sz w:val="20"/>
+                <w:szCs w:val="20"/>
+              </w:rPr>
+              <w:fldChar w:fldCharType="end"/>
+            </w:r>
+          </w:hyperlink>
+        </w:p>
+        <w:p>
+          <w:pPr>
+            <w:pStyle w:val="TDC1"/>
+            <w:tabs>
+              <w:tab w:val="left" w:pos="440"/>
+              <w:tab w:val="right" w:leader="dot" w:pos="9628"/>
+            </w:tabs>
+            <w:rPr>
+              <w:rFonts w:ascii="Calibri" w:eastAsiaTheme="minorEastAsia" w:hAnsi="Calibri" w:cs="Calibri"/>
+              <w:noProof/>
+              <w:sz w:val="20"/>
+              <w:szCs w:val="20"/>
+              <w:lang w:eastAsia="es-EC"/>
+            </w:rPr>
+          </w:pPr>
+          <w:hyperlink w:anchor="_Toc197510934" w:history="1">
+            <w:r>
+              <w:rPr>
+                <w:rStyle w:val="Hipervnculo"/>
+                <w:rFonts w:ascii="Calibri" w:hAnsi="Calibri" w:cs="Calibri"/>
+                <w:noProof/>
+                <w:sz w:val="20"/>
+                <w:szCs w:val="20"/>
+              </w:rPr>
+              <w:t>2.</w:t>
+            </w:r>
+            <w:r>
+              <w:rPr>
+                <w:rFonts w:ascii="Calibri" w:eastAsiaTheme="minorEastAsia" w:hAnsi="Calibri" w:cs="Calibri"/>
+                <w:noProof/>
+                <w:sz w:val="20"/>
+                <w:szCs w:val="20"/>
+                <w:lang w:eastAsia="es-EC"/>
+              </w:rPr>
+              <w:tab/>
+            </w:r>
+            <w:r>
+              <w:rPr>
+                <w:rStyle w:val="Hipervnculo"/>
+                <w:rFonts w:ascii="Calibri" w:hAnsi="Calibri" w:cs="Calibri"/>
+                <w:b/>
+                <w:bCs/>
+                <w:noProof/>
+                <w:sz w:val="20"/>
+                <w:szCs w:val="20"/>
+              </w:rPr>
+              <w:t>Fallos Identificados</w:t>
+            </w:r>
+            <w:r>
+              <w:rPr>
+                <w:rFonts w:ascii="Calibri" w:hAnsi="Calibri" w:cs="Calibri"/>
+                <w:noProof/>
+                <w:webHidden/>
+                <w:sz w:val="20"/>
+                <w:szCs w:val="20"/>
+              </w:rPr>
+              <w:tab/>
+            </w:r>
+            <w:r>
+              <w:rPr>
+                <w:rFonts w:ascii="Calibri" w:hAnsi="Calibri" w:cs="Calibri"/>
+                <w:noProof/>
+                <w:webHidden/>
+                <w:sz w:val="20"/>
+                <w:szCs w:val="20"/>
+              </w:rPr>
+              <w:fldChar w:fldCharType="begin"/>
+            </w:r>
+            <w:r>
+              <w:rPr>
+                <w:rFonts w:ascii="Calibri" w:hAnsi="Calibri" w:cs="Calibri"/>
+                <w:noProof/>
+                <w:webHidden/>
+                <w:sz w:val="20"/>
+                <w:szCs w:val="20"/>
+              </w:rPr>
+              <w:instrText xml:space="preserve"> PAGEREF _Toc197510934 \h </w:instrText>
+            </w:r>
+            <w:r>
+              <w:rPr>
+                <w:rFonts w:ascii="Calibri" w:hAnsi="Calibri" w:cs="Calibri"/>
+                <w:noProof/>
+                <w:webHidden/>
+                <w:sz w:val="20"/>
+                <w:szCs w:val="20"/>
+              </w:rPr>
+            </w:r>
+            <w:r>
+              <w:rPr>
+                <w:rFonts w:ascii="Calibri" w:hAnsi="Calibri" w:cs="Calibri"/>
+                <w:noProof/>
+                <w:webHidden/>
+                <w:sz w:val="20"/>
+                <w:szCs w:val="20"/>
+              </w:rPr>
+              <w:fldChar w:fldCharType="separate"/>
+            </w:r>
+            <w:r>
+              <w:rPr>
+                <w:rFonts w:ascii="Calibri" w:hAnsi="Calibri" w:cs="Calibri"/>
+                <w:noProof/>
+                <w:webHidden/>
+                <w:sz w:val="20"/>
+                <w:szCs w:val="20"/>
+              </w:rPr>
+              <w:t>4</w:t>
+            </w:r>
+            <w:r>
+              <w:rPr>
+                <w:rFonts w:ascii="Calibri" w:hAnsi="Calibri" w:cs="Calibri"/>
+                <w:noProof/>
+                <w:webHidden/>
+                <w:sz w:val="20"/>
+                <w:szCs w:val="20"/>
+              </w:rPr>
+              <w:fldChar w:fldCharType="end"/>
+            </w:r>
+          </w:hyperlink>
+        </w:p>
+        <w:p>
+          <w:pPr>
+            <w:pStyle w:val="TDC1"/>
+            <w:tabs>
+              <w:tab w:val="left" w:pos="440"/>
+              <w:tab w:val="right" w:leader="dot" w:pos="9628"/>
+            </w:tabs>
+            <w:rPr>
+              <w:rFonts w:ascii="Calibri" w:eastAsiaTheme="minorEastAsia" w:hAnsi="Calibri" w:cs="Calibri"/>
+              <w:noProof/>
+              <w:sz w:val="20"/>
+              <w:szCs w:val="20"/>
+              <w:lang w:eastAsia="es-EC"/>
+            </w:rPr>
+          </w:pPr>
+          <w:hyperlink w:anchor="_Toc197510935" w:history="1">
+            <w:r>
+              <w:rPr>
+                <w:rStyle w:val="Hipervnculo"/>
+                <w:rFonts w:ascii="Calibri" w:hAnsi="Calibri" w:cs="Calibri"/>
+                <w:noProof/>
+                <w:sz w:val="20"/>
+                <w:szCs w:val="20"/>
+              </w:rPr>
+              <w:t>3.</w:t>
+            </w:r>
+            <w:r>
+              <w:rPr>
+                <w:rFonts w:ascii="Calibri" w:eastAsiaTheme="minorEastAsia" w:hAnsi="Calibri" w:cs="Calibri"/>
+                <w:noProof/>
+                <w:sz w:val="20"/>
+                <w:szCs w:val="20"/>
+                <w:lang w:eastAsia="es-EC"/>
+              </w:rPr>
+              <w:tab/>
+            </w:r>
+            <w:r>
+              <w:rPr>
+                <w:rStyle w:val="Hipervnculo"/>
+                <w:rFonts w:ascii="Calibri" w:hAnsi="Calibri" w:cs="Calibri"/>
+                <w:b/>
+                <w:bCs/>
+                <w:noProof/>
+                <w:sz w:val="20"/>
+                <w:szCs w:val="20"/>
+              </w:rPr>
+              <w:t>Mecanismos de Tolerancia a Fallos Implementados</w:t>
+            </w:r>
+            <w:r>
+              <w:rPr>
+                <w:rFonts w:ascii="Calibri" w:hAnsi="Calibri" w:cs="Calibri"/>
+                <w:noProof/>
+                <w:webHidden/>
+                <w:sz w:val="20"/>
+                <w:szCs w:val="20"/>
+              </w:rPr>
+              <w:tab/>
+            </w:r>
+            <w:r>
+              <w:rPr>
+                <w:rFonts w:ascii="Calibri" w:hAnsi="Calibri" w:cs="Calibri"/>
+                <w:noProof/>
+                <w:webHidden/>
+                <w:sz w:val="20"/>
+                <w:szCs w:val="20"/>
+              </w:rPr>
+              <w:fldChar w:fldCharType="begin"/>
+            </w:r>
+            <w:r>
+              <w:rPr>
+                <w:rFonts w:ascii="Calibri" w:hAnsi="Calibri" w:cs="Calibri"/>
+                <w:noProof/>
+                <w:webHidden/>
+                <w:sz w:val="20"/>
+                <w:szCs w:val="20"/>
+              </w:rPr>
+              <w:instrText xml:space="preserve"> PAGEREF _Toc197510935 \h </w:instrText>
+            </w:r>
+            <w:r>
+              <w:rPr>
+                <w:rFonts w:ascii="Calibri" w:hAnsi="Calibri" w:cs="Calibri"/>
+                <w:noProof/>
+                <w:webHidden/>
+                <w:sz w:val="20"/>
+                <w:szCs w:val="20"/>
+              </w:rPr>
+            </w:r>
+            <w:r>
+              <w:rPr>
+                <w:rFonts w:ascii="Calibri" w:hAnsi="Calibri" w:cs="Calibri"/>
+                <w:noProof/>
+                <w:webHidden/>
+                <w:sz w:val="20"/>
+                <w:szCs w:val="20"/>
+              </w:rPr>
+              <w:fldChar w:fldCharType="separate"/>
+            </w:r>
+            <w:r>
+              <w:rPr>
+                <w:rFonts w:ascii="Calibri" w:hAnsi="Calibri" w:cs="Calibri"/>
+                <w:noProof/>
+                <w:webHidden/>
+                <w:sz w:val="20"/>
+                <w:szCs w:val="20"/>
+              </w:rPr>
+              <w:t>4</w:t>
+            </w:r>
+            <w:r>
+              <w:rPr>
+                <w:rFonts w:ascii="Calibri" w:hAnsi="Calibri" w:cs="Calibri"/>
+                <w:noProof/>
+                <w:webHidden/>
+                <w:sz w:val="20"/>
+                <w:szCs w:val="20"/>
+              </w:rPr>
+              <w:fldChar w:fldCharType="end"/>
+            </w:r>
+          </w:hyperlink>
+        </w:p>
+        <w:p>
+          <w:pPr>
+            <w:pStyle w:val="TDC1"/>
+            <w:tabs>
+              <w:tab w:val="left" w:pos="440"/>
+              <w:tab w:val="right" w:leader="dot" w:pos="9628"/>
+            </w:tabs>
+            <w:rPr>
+              <w:rFonts w:ascii="Calibri" w:eastAsiaTheme="minorEastAsia" w:hAnsi="Calibri" w:cs="Calibri"/>
+              <w:noProof/>
+              <w:sz w:val="20"/>
+              <w:szCs w:val="20"/>
+              <w:lang w:eastAsia="es-EC"/>
+            </w:rPr>
+          </w:pPr>
+          <w:hyperlink w:anchor="_Toc197510936" w:history="1">
+            <w:r>
+              <w:rPr>
+                <w:rStyle w:val="Hipervnculo"/>
+                <w:rFonts w:ascii="Calibri" w:hAnsi="Calibri" w:cs="Calibri"/>
+                <w:noProof/>
+                <w:sz w:val="20"/>
+                <w:szCs w:val="20"/>
+              </w:rPr>
+              <w:t>4.</w:t>
+            </w:r>
+            <w:r>
+              <w:rPr>
+                <w:rFonts w:ascii="Calibri" w:eastAsiaTheme="minorEastAsia" w:hAnsi="Calibri" w:cs="Calibri"/>
+                <w:noProof/>
+                <w:sz w:val="20"/>
+                <w:szCs w:val="20"/>
+                <w:lang w:eastAsia="es-EC"/>
+              </w:rPr>
+              <w:tab/>
+            </w:r>
+            <w:r>
+              <w:rPr>
+                <w:rStyle w:val="Hipervnculo"/>
+                <w:rFonts w:ascii="Calibri" w:hAnsi="Calibri" w:cs="Calibri"/>
+                <w:b/>
+                <w:bCs/>
+                <w:noProof/>
+                <w:sz w:val="20"/>
+                <w:szCs w:val="20"/>
+              </w:rPr>
+              <w:t>Prevención de Defectos</w:t>
+            </w:r>
+            <w:r>
+              <w:rPr>
+                <w:rFonts w:ascii="Calibri" w:hAnsi="Calibri" w:cs="Calibri"/>
+                <w:noProof/>
+                <w:webHidden/>
+                <w:sz w:val="20"/>
+                <w:szCs w:val="20"/>
+              </w:rPr>
+              <w:tab/>
+            </w:r>
+            <w:r>
+              <w:rPr>
+                <w:rFonts w:ascii="Calibri" w:hAnsi="Calibri" w:cs="Calibri"/>
+                <w:noProof/>
+                <w:webHidden/>
+                <w:sz w:val="20"/>
+                <w:szCs w:val="20"/>
+              </w:rPr>
+              <w:fldChar w:fldCharType="begin"/>
+            </w:r>
+            <w:r>
+              <w:rPr>
+                <w:rFonts w:ascii="Calibri" w:hAnsi="Calibri" w:cs="Calibri"/>
+                <w:noProof/>
+                <w:webHidden/>
+                <w:sz w:val="20"/>
+                <w:szCs w:val="20"/>
+              </w:rPr>
+              <w:instrText xml:space="preserve"> PAGEREF _Toc197510936 \h </w:instrText>
+            </w:r>
+            <w:r>
+              <w:rPr>
+                <w:rFonts w:ascii="Calibri" w:hAnsi="Calibri" w:cs="Calibri"/>
+                <w:noProof/>
+                <w:webHidden/>
+                <w:sz w:val="20"/>
+                <w:szCs w:val="20"/>
+              </w:rPr>
+            </w:r>
+            <w:r>
+              <w:rPr>
+                <w:rFonts w:ascii="Calibri" w:hAnsi="Calibri" w:cs="Calibri"/>
+                <w:noProof/>
+                <w:webHidden/>
+                <w:sz w:val="20"/>
+                <w:szCs w:val="20"/>
+              </w:rPr>
+              <w:fldChar w:fldCharType="separate"/>
+            </w:r>
+            <w:r>
+              <w:rPr>
+                <w:rFonts w:ascii="Calibri" w:hAnsi="Calibri" w:cs="Calibri"/>
+                <w:noProof/>
+                <w:webHidden/>
+                <w:sz w:val="20"/>
+                <w:szCs w:val="20"/>
+              </w:rPr>
+              <w:t>5</w:t>
+            </w:r>
+            <w:r>
+              <w:rPr>
+                <w:rFonts w:ascii="Calibri" w:hAnsi="Calibri" w:cs="Calibri"/>
+                <w:noProof/>
+                <w:webHidden/>
+                <w:sz w:val="20"/>
+                <w:szCs w:val="20"/>
+              </w:rPr>
+              <w:fldChar w:fldCharType="end"/>
+            </w:r>
+          </w:hyperlink>
+        </w:p>
+        <w:p>
+          <w:pPr>
+            <w:pStyle w:val="TDC2"/>
+            <w:tabs>
+              <w:tab w:val="left" w:pos="960"/>
+              <w:tab w:val="right" w:leader="dot" w:pos="9628"/>
+            </w:tabs>
+            <w:spacing w:after="0" w:line="240" w:lineRule="auto"/>
+            <w:rPr>
+              <w:rFonts w:ascii="Calibri" w:eastAsiaTheme="minorEastAsia" w:hAnsi="Calibri" w:cs="Calibri"/>
+              <w:noProof/>
+              <w:sz w:val="20"/>
+              <w:szCs w:val="20"/>
+              <w:lang w:eastAsia="es-EC"/>
+            </w:rPr>
+          </w:pPr>
+          <w:hyperlink w:anchor="_Toc197510937" w:history="1">
+            <w:r>
+              <w:rPr>
+                <w:rStyle w:val="Hipervnculo"/>
+                <w:rFonts w:ascii="Calibri" w:hAnsi="Calibri" w:cs="Calibri"/>
+                <w:noProof/>
+                <w:sz w:val="20"/>
+                <w:szCs w:val="20"/>
+              </w:rPr>
+              <w:t>4.1</w:t>
+            </w:r>
+            <w:r>
+              <w:rPr>
+                <w:rFonts w:ascii="Calibri" w:eastAsiaTheme="minorEastAsia" w:hAnsi="Calibri" w:cs="Calibri"/>
+                <w:noProof/>
+                <w:sz w:val="20"/>
+                <w:szCs w:val="20"/>
+                <w:lang w:eastAsia="es-EC"/>
+              </w:rPr>
+              <w:tab/>
+            </w:r>
+            <w:r>
+              <w:rPr>
+                <w:rStyle w:val="Hipervnculo"/>
+                <w:rFonts w:ascii="Calibri" w:hAnsi="Calibri" w:cs="Calibri"/>
+                <w:noProof/>
+                <w:sz w:val="20"/>
+                <w:szCs w:val="20"/>
+              </w:rPr>
+              <w:t>Validaciones de entrada</w:t>
+            </w:r>
+            <w:r>
+              <w:rPr>
+                <w:rFonts w:ascii="Calibri" w:hAnsi="Calibri" w:cs="Calibri"/>
+                <w:noProof/>
+                <w:webHidden/>
+                <w:sz w:val="20"/>
+                <w:szCs w:val="20"/>
+              </w:rPr>
+              <w:tab/>
+            </w:r>
+            <w:r>
+              <w:rPr>
+                <w:rFonts w:ascii="Calibri" w:hAnsi="Calibri" w:cs="Calibri"/>
+                <w:noProof/>
+                <w:webHidden/>
+                <w:sz w:val="20"/>
+                <w:szCs w:val="20"/>
+              </w:rPr>
+              <w:fldChar w:fldCharType="begin"/>
+            </w:r>
+            <w:r>
+              <w:rPr>
+                <w:rFonts w:ascii="Calibri" w:hAnsi="Calibri" w:cs="Calibri"/>
+                <w:noProof/>
+                <w:webHidden/>
+                <w:sz w:val="20"/>
+                <w:szCs w:val="20"/>
+              </w:rPr>
+              <w:instrText xml:space="preserve"> PAGEREF _Toc197510937 \h </w:instrText>
+            </w:r>
+            <w:r>
+              <w:rPr>
+                <w:rFonts w:ascii="Calibri" w:hAnsi="Calibri" w:cs="Calibri"/>
+                <w:noProof/>
+                <w:webHidden/>
+                <w:sz w:val="20"/>
+                <w:szCs w:val="20"/>
+              </w:rPr>
+            </w:r>
+            <w:r>
+              <w:rPr>
+                <w:rFonts w:ascii="Calibri" w:hAnsi="Calibri" w:cs="Calibri"/>
+                <w:noProof/>
+                <w:webHidden/>
+                <w:sz w:val="20"/>
+                <w:szCs w:val="20"/>
+              </w:rPr>
+              <w:fldChar w:fldCharType="separate"/>
+            </w:r>
+            <w:r>
+              <w:rPr>
+                <w:rFonts w:ascii="Calibri" w:hAnsi="Calibri" w:cs="Calibri"/>
+                <w:noProof/>
+                <w:webHidden/>
+                <w:sz w:val="20"/>
+                <w:szCs w:val="20"/>
+              </w:rPr>
+              <w:t>5</w:t>
+            </w:r>
+            <w:r>
+              <w:rPr>
+                <w:rFonts w:ascii="Calibri" w:hAnsi="Calibri" w:cs="Calibri"/>
+                <w:noProof/>
+                <w:webHidden/>
+                <w:sz w:val="20"/>
+                <w:szCs w:val="20"/>
+              </w:rPr>
+              <w:fldChar w:fldCharType="end"/>
+            </w:r>
+          </w:hyperlink>
+        </w:p>
+        <w:p>
+          <w:pPr>
+            <w:pStyle w:val="TDC2"/>
+            <w:tabs>
+              <w:tab w:val="left" w:pos="960"/>
+              <w:tab w:val="right" w:leader="dot" w:pos="9628"/>
+            </w:tabs>
+            <w:spacing w:after="0" w:line="240" w:lineRule="auto"/>
+            <w:rPr>
+              <w:rFonts w:ascii="Calibri" w:eastAsiaTheme="minorEastAsia" w:hAnsi="Calibri" w:cs="Calibri"/>
+              <w:noProof/>
+              <w:sz w:val="20"/>
+              <w:szCs w:val="20"/>
+              <w:lang w:eastAsia="es-EC"/>
+            </w:rPr>
+          </w:pPr>
+          <w:hyperlink w:anchor="_Toc197510938" w:history="1">
+            <w:r>
+              <w:rPr>
+                <w:rStyle w:val="Hipervnculo"/>
+                <w:rFonts w:ascii="Calibri" w:hAnsi="Calibri" w:cs="Calibri"/>
+                <w:noProof/>
+                <w:sz w:val="20"/>
+                <w:szCs w:val="20"/>
+              </w:rPr>
+              <w:t>4.2</w:t>
+            </w:r>
+            <w:r>
+              <w:rPr>
+                <w:rFonts w:ascii="Calibri" w:eastAsiaTheme="minorEastAsia" w:hAnsi="Calibri" w:cs="Calibri"/>
+                <w:noProof/>
+                <w:sz w:val="20"/>
+                <w:szCs w:val="20"/>
+                <w:lang w:eastAsia="es-EC"/>
+              </w:rPr>
+              <w:tab/>
+            </w:r>
+            <w:r>
+              <w:rPr>
+                <w:rStyle w:val="Hipervnculo"/>
+                <w:rFonts w:ascii="Calibri" w:hAnsi="Calibri" w:cs="Calibri"/>
+                <w:noProof/>
+                <w:sz w:val="20"/>
+                <w:szCs w:val="20"/>
+              </w:rPr>
+              <w:t>Modularidad</w:t>
+            </w:r>
+            <w:r>
+              <w:rPr>
+                <w:rFonts w:ascii="Calibri" w:hAnsi="Calibri" w:cs="Calibri"/>
+                <w:noProof/>
+                <w:webHidden/>
+                <w:sz w:val="20"/>
+                <w:szCs w:val="20"/>
+              </w:rPr>
+              <w:tab/>
+            </w:r>
+            <w:r>
+              <w:rPr>
+                <w:rFonts w:ascii="Calibri" w:hAnsi="Calibri" w:cs="Calibri"/>
+                <w:noProof/>
+                <w:webHidden/>
+                <w:sz w:val="20"/>
+                <w:szCs w:val="20"/>
+              </w:rPr>
+              <w:fldChar w:fldCharType="begin"/>
+            </w:r>
+            <w:r>
+              <w:rPr>
+                <w:rFonts w:ascii="Calibri" w:hAnsi="Calibri" w:cs="Calibri"/>
+                <w:noProof/>
+                <w:webHidden/>
+                <w:sz w:val="20"/>
+                <w:szCs w:val="20"/>
+              </w:rPr>
+              <w:instrText xml:space="preserve"> PAGEREF _Toc197510938 \h </w:instrText>
+            </w:r>
+            <w:r>
+              <w:rPr>
+                <w:rFonts w:ascii="Calibri" w:hAnsi="Calibri" w:cs="Calibri"/>
+                <w:noProof/>
+                <w:webHidden/>
+                <w:sz w:val="20"/>
+                <w:szCs w:val="20"/>
+              </w:rPr>
+            </w:r>
+            <w:r>
+              <w:rPr>
+                <w:rFonts w:ascii="Calibri" w:hAnsi="Calibri" w:cs="Calibri"/>
+                <w:noProof/>
+                <w:webHidden/>
+                <w:sz w:val="20"/>
+                <w:szCs w:val="20"/>
+              </w:rPr>
+              <w:fldChar w:fldCharType="separate"/>
+            </w:r>
+            <w:r>
+              <w:rPr>
+                <w:rFonts w:ascii="Calibri" w:hAnsi="Calibri" w:cs="Calibri"/>
+                <w:noProof/>
+                <w:webHidden/>
+                <w:sz w:val="20"/>
+                <w:szCs w:val="20"/>
+              </w:rPr>
+              <w:t>5</w:t>
+            </w:r>
+            <w:r>
+              <w:rPr>
+                <w:rFonts w:ascii="Calibri" w:hAnsi="Calibri" w:cs="Calibri"/>
+                <w:noProof/>
+                <w:webHidden/>
+                <w:sz w:val="20"/>
+                <w:szCs w:val="20"/>
+              </w:rPr>
+              <w:fldChar w:fldCharType="end"/>
+            </w:r>
+          </w:hyperlink>
+        </w:p>
+        <w:p>
+          <w:pPr>
+            <w:pStyle w:val="TDC2"/>
+            <w:tabs>
+              <w:tab w:val="left" w:pos="960"/>
+              <w:tab w:val="right" w:leader="dot" w:pos="9628"/>
+            </w:tabs>
+            <w:spacing w:after="0" w:line="240" w:lineRule="auto"/>
+            <w:rPr>
+              <w:rFonts w:ascii="Calibri" w:eastAsiaTheme="minorEastAsia" w:hAnsi="Calibri" w:cs="Calibri"/>
+              <w:noProof/>
+              <w:sz w:val="20"/>
+              <w:szCs w:val="20"/>
+              <w:lang w:eastAsia="es-EC"/>
+            </w:rPr>
+          </w:pPr>
+          <w:hyperlink w:anchor="_Toc197510939" w:history="1">
+            <w:r>
+              <w:rPr>
+                <w:rStyle w:val="Hipervnculo"/>
+                <w:rFonts w:ascii="Calibri" w:hAnsi="Calibri" w:cs="Calibri"/>
+                <w:noProof/>
+                <w:sz w:val="20"/>
+                <w:szCs w:val="20"/>
+              </w:rPr>
+              <w:t>4.3</w:t>
+            </w:r>
+            <w:r>
+              <w:rPr>
+                <w:rFonts w:ascii="Calibri" w:eastAsiaTheme="minorEastAsia" w:hAnsi="Calibri" w:cs="Calibri"/>
+                <w:noProof/>
+                <w:sz w:val="20"/>
+                <w:szCs w:val="20"/>
+                <w:lang w:eastAsia="es-EC"/>
+              </w:rPr>
+              <w:tab/>
+            </w:r>
+            <w:r>
+              <w:rPr>
+                <w:rStyle w:val="Hipervnculo"/>
+                <w:rFonts w:ascii="Calibri" w:hAnsi="Calibri" w:cs="Calibri"/>
+                <w:noProof/>
+                <w:sz w:val="20"/>
+                <w:szCs w:val="20"/>
+              </w:rPr>
+              <w:t>Controles visuales</w:t>
+            </w:r>
+            <w:r>
+              <w:rPr>
+                <w:rFonts w:ascii="Calibri" w:hAnsi="Calibri" w:cs="Calibri"/>
+                <w:noProof/>
+                <w:webHidden/>
+                <w:sz w:val="20"/>
+                <w:szCs w:val="20"/>
+              </w:rPr>
+              <w:tab/>
+            </w:r>
+            <w:r>
+              <w:rPr>
+                <w:rFonts w:ascii="Calibri" w:hAnsi="Calibri" w:cs="Calibri"/>
+                <w:noProof/>
+                <w:webHidden/>
+                <w:sz w:val="20"/>
+                <w:szCs w:val="20"/>
+              </w:rPr>
+              <w:fldChar w:fldCharType="begin"/>
+            </w:r>
+            <w:r>
+              <w:rPr>
+                <w:rFonts w:ascii="Calibri" w:hAnsi="Calibri" w:cs="Calibri"/>
+                <w:noProof/>
+                <w:webHidden/>
+                <w:sz w:val="20"/>
+                <w:szCs w:val="20"/>
+              </w:rPr>
+              <w:instrText xml:space="preserve"> PAGEREF _Toc197510939 \h </w:instrText>
+            </w:r>
+            <w:r>
+              <w:rPr>
+                <w:rFonts w:ascii="Calibri" w:hAnsi="Calibri" w:cs="Calibri"/>
+                <w:noProof/>
+                <w:webHidden/>
+                <w:sz w:val="20"/>
+                <w:szCs w:val="20"/>
+              </w:rPr>
+            </w:r>
+            <w:r>
+              <w:rPr>
+                <w:rFonts w:ascii="Calibri" w:hAnsi="Calibri" w:cs="Calibri"/>
+                <w:noProof/>
+                <w:webHidden/>
+                <w:sz w:val="20"/>
+                <w:szCs w:val="20"/>
+              </w:rPr>
+              <w:fldChar w:fldCharType="separate"/>
+            </w:r>
+            <w:r>
+              <w:rPr>
+                <w:rFonts w:ascii="Calibri" w:hAnsi="Calibri" w:cs="Calibri"/>
+                <w:noProof/>
+                <w:webHidden/>
+                <w:sz w:val="20"/>
+                <w:szCs w:val="20"/>
+              </w:rPr>
+              <w:t>5</w:t>
+            </w:r>
+            <w:r>
+              <w:rPr>
+                <w:rFonts w:ascii="Calibri" w:hAnsi="Calibri" w:cs="Calibri"/>
+                <w:noProof/>
+                <w:webHidden/>
+                <w:sz w:val="20"/>
+                <w:szCs w:val="20"/>
+              </w:rPr>
+              <w:fldChar w:fldCharType="end"/>
+            </w:r>
+          </w:hyperlink>
+        </w:p>
+        <w:p>
+          <w:pPr>
+            <w:pStyle w:val="TDC2"/>
+            <w:tabs>
+              <w:tab w:val="left" w:pos="960"/>
+              <w:tab w:val="right" w:leader="dot" w:pos="9628"/>
+            </w:tabs>
+            <w:spacing w:after="0" w:line="240" w:lineRule="auto"/>
+            <w:rPr>
+              <w:rFonts w:ascii="Calibri" w:eastAsiaTheme="minorEastAsia" w:hAnsi="Calibri" w:cs="Calibri"/>
+              <w:noProof/>
+              <w:sz w:val="20"/>
+              <w:szCs w:val="20"/>
+              <w:lang w:eastAsia="es-EC"/>
+            </w:rPr>
+          </w:pPr>
+          <w:hyperlink w:anchor="_Toc197510940" w:history="1">
+            <w:r>
+              <w:rPr>
+                <w:rStyle w:val="Hipervnculo"/>
+                <w:rFonts w:ascii="Calibri" w:hAnsi="Calibri" w:cs="Calibri"/>
+                <w:noProof/>
+                <w:sz w:val="20"/>
+                <w:szCs w:val="20"/>
+              </w:rPr>
+              <w:t>4.4</w:t>
+            </w:r>
+            <w:r>
+              <w:rPr>
+                <w:rFonts w:ascii="Calibri" w:eastAsiaTheme="minorEastAsia" w:hAnsi="Calibri" w:cs="Calibri"/>
+                <w:noProof/>
+                <w:sz w:val="20"/>
+                <w:szCs w:val="20"/>
+                <w:lang w:eastAsia="es-EC"/>
+              </w:rPr>
+              <w:tab/>
+            </w:r>
+            <w:r>
+              <w:rPr>
+                <w:rStyle w:val="Hipervnculo"/>
+                <w:rFonts w:ascii="Calibri" w:hAnsi="Calibri" w:cs="Calibri"/>
+                <w:noProof/>
+                <w:sz w:val="20"/>
+                <w:szCs w:val="20"/>
+              </w:rPr>
+              <w:t>Prototipado y pruebas exploratorias</w:t>
+            </w:r>
+            <w:r>
+              <w:rPr>
+                <w:rFonts w:ascii="Calibri" w:hAnsi="Calibri" w:cs="Calibri"/>
+                <w:noProof/>
+                <w:webHidden/>
+                <w:sz w:val="20"/>
+                <w:szCs w:val="20"/>
+              </w:rPr>
+              <w:tab/>
+            </w:r>
+            <w:r>
+              <w:rPr>
+                <w:rFonts w:ascii="Calibri" w:hAnsi="Calibri" w:cs="Calibri"/>
+                <w:noProof/>
+                <w:webHidden/>
+                <w:sz w:val="20"/>
+                <w:szCs w:val="20"/>
+              </w:rPr>
+              <w:fldChar w:fldCharType="begin"/>
+            </w:r>
+            <w:r>
+              <w:rPr>
+                <w:rFonts w:ascii="Calibri" w:hAnsi="Calibri" w:cs="Calibri"/>
+                <w:noProof/>
+                <w:webHidden/>
+                <w:sz w:val="20"/>
+                <w:szCs w:val="20"/>
+              </w:rPr>
+              <w:instrText xml:space="preserve"> PAGEREF _Toc197510940 \h </w:instrText>
+            </w:r>
+            <w:r>
+              <w:rPr>
+                <w:rFonts w:ascii="Calibri" w:hAnsi="Calibri" w:cs="Calibri"/>
+                <w:noProof/>
+                <w:webHidden/>
+                <w:sz w:val="20"/>
+                <w:szCs w:val="20"/>
+              </w:rPr>
+            </w:r>
+            <w:r>
+              <w:rPr>
+                <w:rFonts w:ascii="Calibri" w:hAnsi="Calibri" w:cs="Calibri"/>
+                <w:noProof/>
+                <w:webHidden/>
+                <w:sz w:val="20"/>
+                <w:szCs w:val="20"/>
+              </w:rPr>
+              <w:fldChar w:fldCharType="separate"/>
+            </w:r>
+            <w:r>
+              <w:rPr>
+                <w:rFonts w:ascii="Calibri" w:hAnsi="Calibri" w:cs="Calibri"/>
+                <w:noProof/>
+                <w:webHidden/>
+                <w:sz w:val="20"/>
+                <w:szCs w:val="20"/>
+              </w:rPr>
+              <w:t>5</w:t>
+            </w:r>
+            <w:r>
+              <w:rPr>
+                <w:rFonts w:ascii="Calibri" w:hAnsi="Calibri" w:cs="Calibri"/>
+                <w:noProof/>
+                <w:webHidden/>
+                <w:sz w:val="20"/>
+                <w:szCs w:val="20"/>
+              </w:rPr>
+              <w:fldChar w:fldCharType="end"/>
+            </w:r>
+          </w:hyperlink>
+        </w:p>
+        <w:p>
+          <w:pPr>
+            <w:pStyle w:val="TDC1"/>
+            <w:tabs>
+              <w:tab w:val="left" w:pos="440"/>
+              <w:tab w:val="right" w:leader="dot" w:pos="9628"/>
+            </w:tabs>
+            <w:spacing w:before="240"/>
+            <w:rPr>
+              <w:rFonts w:ascii="Calibri" w:eastAsiaTheme="minorEastAsia" w:hAnsi="Calibri" w:cs="Calibri"/>
+              <w:noProof/>
+              <w:sz w:val="20"/>
+              <w:szCs w:val="20"/>
+              <w:lang w:eastAsia="es-EC"/>
+            </w:rPr>
+          </w:pPr>
+          <w:hyperlink w:anchor="_Toc197510941" w:history="1">
+            <w:r>
+              <w:rPr>
+                <w:rStyle w:val="Hipervnculo"/>
+                <w:rFonts w:ascii="Calibri" w:hAnsi="Calibri" w:cs="Calibri"/>
+                <w:noProof/>
+                <w:sz w:val="20"/>
+                <w:szCs w:val="20"/>
+              </w:rPr>
+              <w:t>5.</w:t>
+            </w:r>
+            <w:r>
+              <w:rPr>
+                <w:rFonts w:ascii="Calibri" w:eastAsiaTheme="minorEastAsia" w:hAnsi="Calibri" w:cs="Calibri"/>
+                <w:noProof/>
+                <w:sz w:val="20"/>
+                <w:szCs w:val="20"/>
+                <w:lang w:eastAsia="es-EC"/>
+              </w:rPr>
+              <w:tab/>
+            </w:r>
+            <w:r>
+              <w:rPr>
+                <w:rStyle w:val="Hipervnculo"/>
+                <w:rFonts w:ascii="Calibri" w:hAnsi="Calibri" w:cs="Calibri"/>
+                <w:b/>
+                <w:bCs/>
+                <w:noProof/>
+                <w:sz w:val="20"/>
+                <w:szCs w:val="20"/>
+              </w:rPr>
+              <w:t>Uso de Redundancia y Diversidad</w:t>
+            </w:r>
+            <w:r>
+              <w:rPr>
+                <w:rFonts w:ascii="Calibri" w:hAnsi="Calibri" w:cs="Calibri"/>
+                <w:noProof/>
+                <w:webHidden/>
+                <w:sz w:val="20"/>
+                <w:szCs w:val="20"/>
+              </w:rPr>
+              <w:tab/>
+            </w:r>
+            <w:r>
+              <w:rPr>
+                <w:rFonts w:ascii="Calibri" w:hAnsi="Calibri" w:cs="Calibri"/>
+                <w:noProof/>
+                <w:webHidden/>
+                <w:sz w:val="20"/>
+                <w:szCs w:val="20"/>
+              </w:rPr>
+              <w:fldChar w:fldCharType="begin"/>
+            </w:r>
+            <w:r>
+              <w:rPr>
+                <w:rFonts w:ascii="Calibri" w:hAnsi="Calibri" w:cs="Calibri"/>
+                <w:noProof/>
+                <w:webHidden/>
+                <w:sz w:val="20"/>
+                <w:szCs w:val="20"/>
+              </w:rPr>
+              <w:instrText xml:space="preserve"> PAGEREF _Toc197510941 \h </w:instrText>
+            </w:r>
+            <w:r>
+              <w:rPr>
+                <w:rFonts w:ascii="Calibri" w:hAnsi="Calibri" w:cs="Calibri"/>
+                <w:noProof/>
+                <w:webHidden/>
+                <w:sz w:val="20"/>
+                <w:szCs w:val="20"/>
+              </w:rPr>
+            </w:r>
+            <w:r>
+              <w:rPr>
+                <w:rFonts w:ascii="Calibri" w:hAnsi="Calibri" w:cs="Calibri"/>
+                <w:noProof/>
+                <w:webHidden/>
+                <w:sz w:val="20"/>
+                <w:szCs w:val="20"/>
+              </w:rPr>
+              <w:fldChar w:fldCharType="separate"/>
+            </w:r>
+            <w:r>
+              <w:rPr>
+                <w:rFonts w:ascii="Calibri" w:hAnsi="Calibri" w:cs="Calibri"/>
+                <w:noProof/>
+                <w:webHidden/>
+                <w:sz w:val="20"/>
+                <w:szCs w:val="20"/>
+              </w:rPr>
+              <w:t>5</w:t>
+            </w:r>
+            <w:r>
+              <w:rPr>
+                <w:rFonts w:ascii="Calibri" w:hAnsi="Calibri" w:cs="Calibri"/>
+                <w:noProof/>
+                <w:webHidden/>
+                <w:sz w:val="20"/>
+                <w:szCs w:val="20"/>
+              </w:rPr>
+              <w:fldChar w:fldCharType="end"/>
+            </w:r>
+          </w:hyperlink>
+        </w:p>
+        <w:p>
+          <w:pPr>
+            <w:pStyle w:val="TDC2"/>
+            <w:tabs>
+              <w:tab w:val="left" w:pos="960"/>
+              <w:tab w:val="right" w:leader="dot" w:pos="9628"/>
+            </w:tabs>
+            <w:spacing w:after="0" w:line="240" w:lineRule="auto"/>
+            <w:rPr>
+              <w:rFonts w:ascii="Calibri" w:eastAsiaTheme="minorEastAsia" w:hAnsi="Calibri" w:cs="Calibri"/>
+              <w:noProof/>
+              <w:sz w:val="20"/>
+              <w:szCs w:val="20"/>
+              <w:lang w:eastAsia="es-EC"/>
+            </w:rPr>
+          </w:pPr>
+          <w:hyperlink w:anchor="_Toc197510942" w:history="1">
+            <w:r>
+              <w:rPr>
+                <w:rStyle w:val="Hipervnculo"/>
+                <w:rFonts w:ascii="Calibri" w:hAnsi="Calibri" w:cs="Calibri"/>
+                <w:noProof/>
+                <w:sz w:val="20"/>
+                <w:szCs w:val="20"/>
+              </w:rPr>
+              <w:t>5.1</w:t>
+            </w:r>
+            <w:r>
+              <w:rPr>
+                <w:rFonts w:ascii="Calibri" w:eastAsiaTheme="minorEastAsia" w:hAnsi="Calibri" w:cs="Calibri"/>
+                <w:noProof/>
+                <w:sz w:val="20"/>
+                <w:szCs w:val="20"/>
+                <w:lang w:eastAsia="es-EC"/>
+              </w:rPr>
+              <w:tab/>
+            </w:r>
+            <w:r>
+              <w:rPr>
+                <w:rStyle w:val="Hipervnculo"/>
+                <w:rFonts w:ascii="Calibri" w:hAnsi="Calibri" w:cs="Calibri"/>
+                <w:noProof/>
+                <w:sz w:val="20"/>
+                <w:szCs w:val="20"/>
+              </w:rPr>
+              <w:t>Redundancia de almacenamiento</w:t>
+            </w:r>
+            <w:r>
+              <w:rPr>
+                <w:rFonts w:ascii="Calibri" w:hAnsi="Calibri" w:cs="Calibri"/>
+                <w:noProof/>
+                <w:webHidden/>
+                <w:sz w:val="20"/>
+                <w:szCs w:val="20"/>
+              </w:rPr>
+              <w:tab/>
+            </w:r>
+            <w:r>
+              <w:rPr>
+                <w:rFonts w:ascii="Calibri" w:hAnsi="Calibri" w:cs="Calibri"/>
+                <w:noProof/>
+                <w:webHidden/>
+                <w:sz w:val="20"/>
+                <w:szCs w:val="20"/>
+              </w:rPr>
+              <w:fldChar w:fldCharType="begin"/>
+            </w:r>
+            <w:r>
+              <w:rPr>
+                <w:rFonts w:ascii="Calibri" w:hAnsi="Calibri" w:cs="Calibri"/>
+                <w:noProof/>
+                <w:webHidden/>
+                <w:sz w:val="20"/>
+                <w:szCs w:val="20"/>
+              </w:rPr>
+              <w:instrText xml:space="preserve"> PAGEREF _Toc197510942 \h </w:instrText>
+            </w:r>
+            <w:r>
+              <w:rPr>
+                <w:rFonts w:ascii="Calibri" w:hAnsi="Calibri" w:cs="Calibri"/>
+                <w:noProof/>
+                <w:webHidden/>
+                <w:sz w:val="20"/>
+                <w:szCs w:val="20"/>
+              </w:rPr>
+            </w:r>
+            <w:r>
+              <w:rPr>
+                <w:rFonts w:ascii="Calibri" w:hAnsi="Calibri" w:cs="Calibri"/>
+                <w:noProof/>
+                <w:webHidden/>
+                <w:sz w:val="20"/>
+                <w:szCs w:val="20"/>
+              </w:rPr>
+              <w:fldChar w:fldCharType="separate"/>
+            </w:r>
+            <w:r>
+              <w:rPr>
+                <w:rFonts w:ascii="Calibri" w:hAnsi="Calibri" w:cs="Calibri"/>
+                <w:noProof/>
+                <w:webHidden/>
+                <w:sz w:val="20"/>
+                <w:szCs w:val="20"/>
+              </w:rPr>
+              <w:t>5</w:t>
+            </w:r>
+            <w:r>
+              <w:rPr>
+                <w:rFonts w:ascii="Calibri" w:hAnsi="Calibri" w:cs="Calibri"/>
+                <w:noProof/>
+                <w:webHidden/>
+                <w:sz w:val="20"/>
+                <w:szCs w:val="20"/>
+              </w:rPr>
+              <w:fldChar w:fldCharType="end"/>
+            </w:r>
+          </w:hyperlink>
+        </w:p>
+        <w:p>
+          <w:pPr>
+            <w:pStyle w:val="TDC2"/>
+            <w:tabs>
+              <w:tab w:val="left" w:pos="960"/>
+              <w:tab w:val="right" w:leader="dot" w:pos="9628"/>
+            </w:tabs>
+            <w:spacing w:after="0" w:line="240" w:lineRule="auto"/>
+            <w:rPr>
+              <w:rFonts w:ascii="Calibri" w:eastAsiaTheme="minorEastAsia" w:hAnsi="Calibri" w:cs="Calibri"/>
+              <w:noProof/>
+              <w:sz w:val="20"/>
+              <w:szCs w:val="20"/>
+              <w:lang w:eastAsia="es-EC"/>
+            </w:rPr>
+          </w:pPr>
+          <w:hyperlink w:anchor="_Toc197510943" w:history="1">
+            <w:r>
+              <w:rPr>
+                <w:rStyle w:val="Hipervnculo"/>
+                <w:rFonts w:ascii="Calibri" w:hAnsi="Calibri" w:cs="Calibri"/>
+                <w:noProof/>
+                <w:sz w:val="20"/>
+                <w:szCs w:val="20"/>
+              </w:rPr>
+              <w:t>5.2</w:t>
+            </w:r>
+            <w:r>
+              <w:rPr>
+                <w:rFonts w:ascii="Calibri" w:eastAsiaTheme="minorEastAsia" w:hAnsi="Calibri" w:cs="Calibri"/>
+                <w:noProof/>
+                <w:sz w:val="20"/>
+                <w:szCs w:val="20"/>
+                <w:lang w:eastAsia="es-EC"/>
+              </w:rPr>
+              <w:tab/>
+            </w:r>
+            <w:r>
+              <w:rPr>
+                <w:rStyle w:val="Hipervnculo"/>
+                <w:rFonts w:ascii="Calibri" w:hAnsi="Calibri" w:cs="Calibri"/>
+                <w:noProof/>
+                <w:sz w:val="20"/>
+                <w:szCs w:val="20"/>
+              </w:rPr>
+              <w:t>Diversidad en validaciones</w:t>
+            </w:r>
+            <w:r>
+              <w:rPr>
+                <w:rFonts w:ascii="Calibri" w:hAnsi="Calibri" w:cs="Calibri"/>
+                <w:noProof/>
+                <w:webHidden/>
+                <w:sz w:val="20"/>
+                <w:szCs w:val="20"/>
+              </w:rPr>
+              <w:tab/>
+            </w:r>
+            <w:r>
+              <w:rPr>
+                <w:rFonts w:ascii="Calibri" w:hAnsi="Calibri" w:cs="Calibri"/>
+                <w:noProof/>
+                <w:webHidden/>
+                <w:sz w:val="20"/>
+                <w:szCs w:val="20"/>
+              </w:rPr>
+              <w:fldChar w:fldCharType="begin"/>
+            </w:r>
+            <w:r>
+              <w:rPr>
+                <w:rFonts w:ascii="Calibri" w:hAnsi="Calibri" w:cs="Calibri"/>
+                <w:noProof/>
+                <w:webHidden/>
+                <w:sz w:val="20"/>
+                <w:szCs w:val="20"/>
+              </w:rPr>
+              <w:instrText xml:space="preserve"> PAGEREF _Toc197510943 \h </w:instrText>
+            </w:r>
+            <w:r>
+              <w:rPr>
+                <w:rFonts w:ascii="Calibri" w:hAnsi="Calibri" w:cs="Calibri"/>
+                <w:noProof/>
+                <w:webHidden/>
+                <w:sz w:val="20"/>
+                <w:szCs w:val="20"/>
+              </w:rPr>
+            </w:r>
+            <w:r>
+              <w:rPr>
+                <w:rFonts w:ascii="Calibri" w:hAnsi="Calibri" w:cs="Calibri"/>
+                <w:noProof/>
+                <w:webHidden/>
+                <w:sz w:val="20"/>
+                <w:szCs w:val="20"/>
+              </w:rPr>
+              <w:fldChar w:fldCharType="separate"/>
+            </w:r>
+            <w:r>
+              <w:rPr>
+                <w:rFonts w:ascii="Calibri" w:hAnsi="Calibri" w:cs="Calibri"/>
+                <w:noProof/>
+                <w:webHidden/>
+                <w:sz w:val="20"/>
+                <w:szCs w:val="20"/>
+              </w:rPr>
+              <w:t>5</w:t>
+            </w:r>
+            <w:r>
+              <w:rPr>
+                <w:rFonts w:ascii="Calibri" w:hAnsi="Calibri" w:cs="Calibri"/>
+                <w:noProof/>
+                <w:webHidden/>
+                <w:sz w:val="20"/>
+                <w:szCs w:val="20"/>
+              </w:rPr>
+              <w:fldChar w:fldCharType="end"/>
+            </w:r>
+          </w:hyperlink>
+        </w:p>
+        <w:p>
+          <w:pPr>
+            <w:pStyle w:val="TDC2"/>
+            <w:tabs>
+              <w:tab w:val="left" w:pos="960"/>
+              <w:tab w:val="right" w:leader="dot" w:pos="9628"/>
+            </w:tabs>
+            <w:spacing w:after="0" w:line="240" w:lineRule="auto"/>
+            <w:rPr>
+              <w:rFonts w:ascii="Calibri" w:eastAsiaTheme="minorEastAsia" w:hAnsi="Calibri" w:cs="Calibri"/>
+              <w:noProof/>
+              <w:sz w:val="20"/>
+              <w:szCs w:val="20"/>
+              <w:lang w:eastAsia="es-EC"/>
+            </w:rPr>
+          </w:pPr>
+          <w:hyperlink w:anchor="_Toc197510944" w:history="1">
+            <w:r>
+              <w:rPr>
+                <w:rStyle w:val="Hipervnculo"/>
+                <w:rFonts w:ascii="Calibri" w:hAnsi="Calibri" w:cs="Calibri"/>
+                <w:noProof/>
+                <w:sz w:val="20"/>
+                <w:szCs w:val="20"/>
+              </w:rPr>
+              <w:t>5.3</w:t>
+            </w:r>
+            <w:r>
+              <w:rPr>
+                <w:rFonts w:ascii="Calibri" w:eastAsiaTheme="minorEastAsia" w:hAnsi="Calibri" w:cs="Calibri"/>
+                <w:noProof/>
+                <w:sz w:val="20"/>
+                <w:szCs w:val="20"/>
+                <w:lang w:eastAsia="es-EC"/>
+              </w:rPr>
+              <w:tab/>
+            </w:r>
+            <w:r>
+              <w:rPr>
+                <w:rStyle w:val="Hipervnculo"/>
+                <w:rFonts w:ascii="Calibri" w:hAnsi="Calibri" w:cs="Calibri"/>
+                <w:noProof/>
+                <w:sz w:val="20"/>
+                <w:szCs w:val="20"/>
+              </w:rPr>
+              <w:t>Redundancia funcional futura</w:t>
+            </w:r>
+            <w:r>
+              <w:rPr>
+                <w:rFonts w:ascii="Calibri" w:hAnsi="Calibri" w:cs="Calibri"/>
+                <w:noProof/>
+                <w:webHidden/>
+                <w:sz w:val="20"/>
+                <w:szCs w:val="20"/>
+              </w:rPr>
+              <w:tab/>
+            </w:r>
+            <w:r>
+              <w:rPr>
+                <w:rFonts w:ascii="Calibri" w:hAnsi="Calibri" w:cs="Calibri"/>
+                <w:noProof/>
+                <w:webHidden/>
+                <w:sz w:val="20"/>
+                <w:szCs w:val="20"/>
+              </w:rPr>
+              <w:fldChar w:fldCharType="begin"/>
+            </w:r>
+            <w:r>
+              <w:rPr>
+                <w:rFonts w:ascii="Calibri" w:hAnsi="Calibri" w:cs="Calibri"/>
+                <w:noProof/>
+                <w:webHidden/>
+                <w:sz w:val="20"/>
+                <w:szCs w:val="20"/>
+              </w:rPr>
+              <w:instrText xml:space="preserve"> PAGEREF _Toc197510944 \h </w:instrText>
+            </w:r>
+            <w:r>
+              <w:rPr>
+                <w:rFonts w:ascii="Calibri" w:hAnsi="Calibri" w:cs="Calibri"/>
+                <w:noProof/>
+                <w:webHidden/>
+                <w:sz w:val="20"/>
+                <w:szCs w:val="20"/>
+              </w:rPr>
+            </w:r>
+            <w:r>
+              <w:rPr>
+                <w:rFonts w:ascii="Calibri" w:hAnsi="Calibri" w:cs="Calibri"/>
+                <w:noProof/>
+                <w:webHidden/>
+                <w:sz w:val="20"/>
+                <w:szCs w:val="20"/>
+              </w:rPr>
+              <w:fldChar w:fldCharType="separate"/>
+            </w:r>
+            <w:r>
+              <w:rPr>
+                <w:rFonts w:ascii="Calibri" w:hAnsi="Calibri" w:cs="Calibri"/>
+                <w:noProof/>
+                <w:webHidden/>
+                <w:sz w:val="20"/>
+                <w:szCs w:val="20"/>
+              </w:rPr>
+              <w:t>5</w:t>
+            </w:r>
+            <w:r>
+              <w:rPr>
+                <w:rFonts w:ascii="Calibri" w:hAnsi="Calibri" w:cs="Calibri"/>
+                <w:noProof/>
+                <w:webHidden/>
+                <w:sz w:val="20"/>
+                <w:szCs w:val="20"/>
+              </w:rPr>
+              <w:fldChar w:fldCharType="end"/>
+            </w:r>
+          </w:hyperlink>
+        </w:p>
+        <w:p>
+          <w:pPr>
+            <w:pStyle w:val="TDC1"/>
+            <w:tabs>
+              <w:tab w:val="left" w:pos="440"/>
+              <w:tab w:val="right" w:leader="dot" w:pos="9628"/>
+            </w:tabs>
+            <w:spacing w:before="240"/>
+            <w:rPr>
+              <w:rFonts w:ascii="Calibri" w:eastAsiaTheme="minorEastAsia" w:hAnsi="Calibri" w:cs="Calibri"/>
+              <w:noProof/>
+              <w:sz w:val="20"/>
+              <w:szCs w:val="20"/>
+              <w:lang w:eastAsia="es-EC"/>
+            </w:rPr>
+          </w:pPr>
+          <w:hyperlink w:anchor="_Toc197510945" w:history="1">
+            <w:r>
+              <w:rPr>
+                <w:rStyle w:val="Hipervnculo"/>
+                <w:rFonts w:ascii="Calibri" w:hAnsi="Calibri" w:cs="Calibri"/>
+                <w:noProof/>
+                <w:sz w:val="20"/>
+                <w:szCs w:val="20"/>
+              </w:rPr>
+              <w:t>6.</w:t>
+            </w:r>
+            <w:r>
+              <w:rPr>
+                <w:rFonts w:ascii="Calibri" w:eastAsiaTheme="minorEastAsia" w:hAnsi="Calibri" w:cs="Calibri"/>
+                <w:noProof/>
+                <w:sz w:val="20"/>
+                <w:szCs w:val="20"/>
+                <w:lang w:eastAsia="es-EC"/>
+              </w:rPr>
+              <w:tab/>
+            </w:r>
+            <w:r>
+              <w:rPr>
+                <w:rStyle w:val="Hipervnculo"/>
+                <w:rFonts w:ascii="Calibri" w:hAnsi="Calibri" w:cs="Calibri"/>
+                <w:b/>
+                <w:bCs/>
+                <w:noProof/>
+                <w:sz w:val="20"/>
+                <w:szCs w:val="20"/>
+              </w:rPr>
+              <w:t>Características del Proceso de Desarrollo Confiable</w:t>
+            </w:r>
+            <w:r>
+              <w:rPr>
+                <w:rFonts w:ascii="Calibri" w:hAnsi="Calibri" w:cs="Calibri"/>
+                <w:noProof/>
+                <w:webHidden/>
+                <w:sz w:val="20"/>
+                <w:szCs w:val="20"/>
+              </w:rPr>
+              <w:tab/>
+            </w:r>
+            <w:r>
+              <w:rPr>
+                <w:rFonts w:ascii="Calibri" w:hAnsi="Calibri" w:cs="Calibri"/>
+                <w:noProof/>
+                <w:webHidden/>
+                <w:sz w:val="20"/>
+                <w:szCs w:val="20"/>
+              </w:rPr>
+              <w:fldChar w:fldCharType="begin"/>
+            </w:r>
+            <w:r>
+              <w:rPr>
+                <w:rFonts w:ascii="Calibri" w:hAnsi="Calibri" w:cs="Calibri"/>
+                <w:noProof/>
+                <w:webHidden/>
+                <w:sz w:val="20"/>
+                <w:szCs w:val="20"/>
+              </w:rPr>
+              <w:instrText xml:space="preserve"> PAGEREF _Toc197510945 \h </w:instrText>
+            </w:r>
+            <w:r>
+              <w:rPr>
+                <w:rFonts w:ascii="Calibri" w:hAnsi="Calibri" w:cs="Calibri"/>
+                <w:noProof/>
+                <w:webHidden/>
+                <w:sz w:val="20"/>
+                <w:szCs w:val="20"/>
+              </w:rPr>
+            </w:r>
+            <w:r>
+              <w:rPr>
+                <w:rFonts w:ascii="Calibri" w:hAnsi="Calibri" w:cs="Calibri"/>
+                <w:noProof/>
+                <w:webHidden/>
+                <w:sz w:val="20"/>
+                <w:szCs w:val="20"/>
+              </w:rPr>
+              <w:fldChar w:fldCharType="separate"/>
+            </w:r>
+            <w:r>
+              <w:rPr>
+                <w:rFonts w:ascii="Calibri" w:hAnsi="Calibri" w:cs="Calibri"/>
+                <w:noProof/>
+                <w:webHidden/>
+                <w:sz w:val="20"/>
+                <w:szCs w:val="20"/>
+              </w:rPr>
+              <w:t>5</w:t>
+            </w:r>
+            <w:r>
+              <w:rPr>
+                <w:rFonts w:ascii="Calibri" w:hAnsi="Calibri" w:cs="Calibri"/>
+                <w:noProof/>
+                <w:webHidden/>
+                <w:sz w:val="20"/>
+                <w:szCs w:val="20"/>
+              </w:rPr>
+              <w:fldChar w:fldCharType="end"/>
+            </w:r>
+          </w:hyperlink>
+        </w:p>
+        <w:p>
+          <w:pPr>
+            <w:pStyle w:val="TDC2"/>
+            <w:tabs>
+              <w:tab w:val="left" w:pos="960"/>
+              <w:tab w:val="right" w:leader="dot" w:pos="9628"/>
+            </w:tabs>
+            <w:spacing w:after="0" w:line="240" w:lineRule="auto"/>
+            <w:rPr>
+              <w:rFonts w:ascii="Calibri" w:eastAsiaTheme="minorEastAsia" w:hAnsi="Calibri" w:cs="Calibri"/>
+              <w:noProof/>
+              <w:sz w:val="20"/>
+              <w:szCs w:val="20"/>
+              <w:lang w:eastAsia="es-EC"/>
+            </w:rPr>
+          </w:pPr>
+          <w:hyperlink w:anchor="_Toc197510946" w:history="1">
+            <w:r>
+              <w:rPr>
+                <w:rStyle w:val="Hipervnculo"/>
+                <w:rFonts w:ascii="Calibri" w:hAnsi="Calibri" w:cs="Calibri"/>
+                <w:noProof/>
+                <w:sz w:val="20"/>
+                <w:szCs w:val="20"/>
+              </w:rPr>
+              <w:t>6.1</w:t>
+            </w:r>
+            <w:r>
+              <w:rPr>
+                <w:rFonts w:ascii="Calibri" w:eastAsiaTheme="minorEastAsia" w:hAnsi="Calibri" w:cs="Calibri"/>
+                <w:noProof/>
+                <w:sz w:val="20"/>
+                <w:szCs w:val="20"/>
+                <w:lang w:eastAsia="es-EC"/>
+              </w:rPr>
+              <w:tab/>
+            </w:r>
+            <w:r>
+              <w:rPr>
+                <w:rStyle w:val="Hipervnculo"/>
+                <w:rFonts w:ascii="Calibri" w:hAnsi="Calibri" w:cs="Calibri"/>
+                <w:noProof/>
+                <w:sz w:val="20"/>
+                <w:szCs w:val="20"/>
+              </w:rPr>
+              <w:t>Desarrollo incremental</w:t>
+            </w:r>
+            <w:r>
+              <w:rPr>
+                <w:rFonts w:ascii="Calibri" w:hAnsi="Calibri" w:cs="Calibri"/>
+                <w:noProof/>
+                <w:webHidden/>
+                <w:sz w:val="20"/>
+                <w:szCs w:val="20"/>
+              </w:rPr>
+              <w:tab/>
+            </w:r>
+            <w:r>
+              <w:rPr>
+                <w:rFonts w:ascii="Calibri" w:hAnsi="Calibri" w:cs="Calibri"/>
+                <w:noProof/>
+                <w:webHidden/>
+                <w:sz w:val="20"/>
+                <w:szCs w:val="20"/>
+              </w:rPr>
+              <w:fldChar w:fldCharType="begin"/>
+            </w:r>
+            <w:r>
+              <w:rPr>
+                <w:rFonts w:ascii="Calibri" w:hAnsi="Calibri" w:cs="Calibri"/>
+                <w:noProof/>
+                <w:webHidden/>
+                <w:sz w:val="20"/>
+                <w:szCs w:val="20"/>
+              </w:rPr>
+              <w:instrText xml:space="preserve"> PAGEREF _Toc197510946 \h </w:instrText>
+            </w:r>
+            <w:r>
+              <w:rPr>
+                <w:rFonts w:ascii="Calibri" w:hAnsi="Calibri" w:cs="Calibri"/>
+                <w:noProof/>
+                <w:webHidden/>
+                <w:sz w:val="20"/>
+                <w:szCs w:val="20"/>
+              </w:rPr>
+            </w:r>
+            <w:r>
+              <w:rPr>
+                <w:rFonts w:ascii="Calibri" w:hAnsi="Calibri" w:cs="Calibri"/>
+                <w:noProof/>
+                <w:webHidden/>
+                <w:sz w:val="20"/>
+                <w:szCs w:val="20"/>
+              </w:rPr>
+              <w:fldChar w:fldCharType="separate"/>
+            </w:r>
+            <w:r>
+              <w:rPr>
+                <w:rFonts w:ascii="Calibri" w:hAnsi="Calibri" w:cs="Calibri"/>
+                <w:noProof/>
+                <w:webHidden/>
+                <w:sz w:val="20"/>
+                <w:szCs w:val="20"/>
+              </w:rPr>
+              <w:t>5</w:t>
+            </w:r>
+            <w:r>
+              <w:rPr>
+                <w:rFonts w:ascii="Calibri" w:hAnsi="Calibri" w:cs="Calibri"/>
+                <w:noProof/>
+                <w:webHidden/>
+                <w:sz w:val="20"/>
+                <w:szCs w:val="20"/>
+              </w:rPr>
+              <w:fldChar w:fldCharType="end"/>
+            </w:r>
+          </w:hyperlink>
+        </w:p>
+        <w:p>
+          <w:pPr>
+            <w:pStyle w:val="TDC2"/>
+            <w:tabs>
+              <w:tab w:val="left" w:pos="960"/>
+              <w:tab w:val="right" w:leader="dot" w:pos="9628"/>
+            </w:tabs>
+            <w:spacing w:after="0" w:line="240" w:lineRule="auto"/>
+            <w:rPr>
+              <w:rFonts w:ascii="Calibri" w:eastAsiaTheme="minorEastAsia" w:hAnsi="Calibri" w:cs="Calibri"/>
+              <w:noProof/>
+              <w:sz w:val="20"/>
+              <w:szCs w:val="20"/>
+              <w:lang w:eastAsia="es-EC"/>
+            </w:rPr>
+          </w:pPr>
+          <w:hyperlink w:anchor="_Toc197510947" w:history="1">
+            <w:r>
+              <w:rPr>
+                <w:rStyle w:val="Hipervnculo"/>
+                <w:rFonts w:ascii="Calibri" w:hAnsi="Calibri" w:cs="Calibri"/>
+                <w:noProof/>
+                <w:sz w:val="20"/>
+                <w:szCs w:val="20"/>
+              </w:rPr>
+              <w:t>6.2</w:t>
+            </w:r>
+            <w:r>
+              <w:rPr>
+                <w:rFonts w:ascii="Calibri" w:eastAsiaTheme="minorEastAsia" w:hAnsi="Calibri" w:cs="Calibri"/>
+                <w:noProof/>
+                <w:sz w:val="20"/>
+                <w:szCs w:val="20"/>
+                <w:lang w:eastAsia="es-EC"/>
+              </w:rPr>
+              <w:tab/>
+            </w:r>
+            <w:r>
+              <w:rPr>
+                <w:rStyle w:val="Hipervnculo"/>
+                <w:rFonts w:ascii="Calibri" w:hAnsi="Calibri" w:cs="Calibri"/>
+                <w:noProof/>
+                <w:sz w:val="20"/>
+                <w:szCs w:val="20"/>
+              </w:rPr>
+              <w:t>Control de versiones</w:t>
+            </w:r>
+            <w:r>
+              <w:rPr>
+                <w:rFonts w:ascii="Calibri" w:hAnsi="Calibri" w:cs="Calibri"/>
+                <w:noProof/>
+                <w:webHidden/>
+                <w:sz w:val="20"/>
+                <w:szCs w:val="20"/>
+              </w:rPr>
+              <w:tab/>
+            </w:r>
+            <w:r>
+              <w:rPr>
+                <w:rFonts w:ascii="Calibri" w:hAnsi="Calibri" w:cs="Calibri"/>
+                <w:noProof/>
+                <w:webHidden/>
+                <w:sz w:val="20"/>
+                <w:szCs w:val="20"/>
+              </w:rPr>
+              <w:fldChar w:fldCharType="begin"/>
+            </w:r>
+            <w:r>
+              <w:rPr>
+                <w:rFonts w:ascii="Calibri" w:hAnsi="Calibri" w:cs="Calibri"/>
+                <w:noProof/>
+                <w:webHidden/>
+                <w:sz w:val="20"/>
+                <w:szCs w:val="20"/>
+              </w:rPr>
+              <w:instrText xml:space="preserve"> PAGEREF _Toc197510947 \h </w:instrText>
+            </w:r>
+            <w:r>
+              <w:rPr>
+                <w:rFonts w:ascii="Calibri" w:hAnsi="Calibri" w:cs="Calibri"/>
+                <w:noProof/>
+                <w:webHidden/>
+                <w:sz w:val="20"/>
+                <w:szCs w:val="20"/>
+              </w:rPr>
+            </w:r>
+            <w:r>
+              <w:rPr>
+                <w:rFonts w:ascii="Calibri" w:hAnsi="Calibri" w:cs="Calibri"/>
+                <w:noProof/>
+                <w:webHidden/>
+                <w:sz w:val="20"/>
+                <w:szCs w:val="20"/>
+              </w:rPr>
+              <w:fldChar w:fldCharType="separate"/>
+            </w:r>
+            <w:r>
+              <w:rPr>
+                <w:rFonts w:ascii="Calibri" w:hAnsi="Calibri" w:cs="Calibri"/>
+                <w:noProof/>
+                <w:webHidden/>
+                <w:sz w:val="20"/>
+                <w:szCs w:val="20"/>
+              </w:rPr>
+              <w:t>5</w:t>
+            </w:r>
+            <w:r>
+              <w:rPr>
+                <w:rFonts w:ascii="Calibri" w:hAnsi="Calibri" w:cs="Calibri"/>
+                <w:noProof/>
+                <w:webHidden/>
+                <w:sz w:val="20"/>
+                <w:szCs w:val="20"/>
+              </w:rPr>
+              <w:fldChar w:fldCharType="end"/>
+            </w:r>
+          </w:hyperlink>
+        </w:p>
+        <w:p>
+          <w:pPr>
+            <w:pStyle w:val="TDC2"/>
+            <w:tabs>
+              <w:tab w:val="left" w:pos="960"/>
+              <w:tab w:val="right" w:leader="dot" w:pos="9628"/>
+            </w:tabs>
+            <w:spacing w:after="0" w:line="240" w:lineRule="auto"/>
+            <w:rPr>
+              <w:rFonts w:ascii="Calibri" w:eastAsiaTheme="minorEastAsia" w:hAnsi="Calibri" w:cs="Calibri"/>
+              <w:noProof/>
+              <w:sz w:val="20"/>
+              <w:szCs w:val="20"/>
+              <w:lang w:eastAsia="es-EC"/>
+            </w:rPr>
+          </w:pPr>
+          <w:hyperlink w:anchor="_Toc197510948" w:history="1">
+            <w:r>
+              <w:rPr>
+                <w:rStyle w:val="Hipervnculo"/>
+                <w:rFonts w:ascii="Calibri" w:hAnsi="Calibri" w:cs="Calibri"/>
+                <w:noProof/>
+                <w:sz w:val="20"/>
+                <w:szCs w:val="20"/>
+              </w:rPr>
+              <w:t>6.3</w:t>
+            </w:r>
+            <w:r>
+              <w:rPr>
+                <w:rFonts w:ascii="Calibri" w:eastAsiaTheme="minorEastAsia" w:hAnsi="Calibri" w:cs="Calibri"/>
+                <w:noProof/>
+                <w:sz w:val="20"/>
+                <w:szCs w:val="20"/>
+                <w:lang w:eastAsia="es-EC"/>
+              </w:rPr>
+              <w:tab/>
+            </w:r>
+            <w:r>
+              <w:rPr>
+                <w:rStyle w:val="Hipervnculo"/>
+                <w:rFonts w:ascii="Calibri" w:hAnsi="Calibri" w:cs="Calibri"/>
+                <w:noProof/>
+                <w:sz w:val="20"/>
+                <w:szCs w:val="20"/>
+              </w:rPr>
+              <w:t>Pruebas frecuentes</w:t>
+            </w:r>
+            <w:r>
+              <w:rPr>
+                <w:rFonts w:ascii="Calibri" w:hAnsi="Calibri" w:cs="Calibri"/>
+                <w:noProof/>
+                <w:webHidden/>
+                <w:sz w:val="20"/>
+                <w:szCs w:val="20"/>
+              </w:rPr>
+              <w:tab/>
+            </w:r>
+            <w:r>
+              <w:rPr>
+                <w:rFonts w:ascii="Calibri" w:hAnsi="Calibri" w:cs="Calibri"/>
+                <w:noProof/>
+                <w:webHidden/>
+                <w:sz w:val="20"/>
+                <w:szCs w:val="20"/>
+              </w:rPr>
+              <w:fldChar w:fldCharType="begin"/>
+            </w:r>
+            <w:r>
+              <w:rPr>
+                <w:rFonts w:ascii="Calibri" w:hAnsi="Calibri" w:cs="Calibri"/>
+                <w:noProof/>
+                <w:webHidden/>
+                <w:sz w:val="20"/>
+                <w:szCs w:val="20"/>
+              </w:rPr>
+              <w:instrText xml:space="preserve"> PAGEREF _Toc197510948 \h </w:instrText>
+            </w:r>
+            <w:r>
+              <w:rPr>
+                <w:rFonts w:ascii="Calibri" w:hAnsi="Calibri" w:cs="Calibri"/>
+                <w:noProof/>
+                <w:webHidden/>
+                <w:sz w:val="20"/>
+                <w:szCs w:val="20"/>
+              </w:rPr>
+            </w:r>
+            <w:r>
+              <w:rPr>
+                <w:rFonts w:ascii="Calibri" w:hAnsi="Calibri" w:cs="Calibri"/>
+                <w:noProof/>
+                <w:webHidden/>
+                <w:sz w:val="20"/>
+                <w:szCs w:val="20"/>
+              </w:rPr>
+              <w:fldChar w:fldCharType="separate"/>
+            </w:r>
+            <w:r>
+              <w:rPr>
+                <w:rFonts w:ascii="Calibri" w:hAnsi="Calibri" w:cs="Calibri"/>
+                <w:noProof/>
+                <w:webHidden/>
+                <w:sz w:val="20"/>
+                <w:szCs w:val="20"/>
+              </w:rPr>
+              <w:t>5</w:t>
+            </w:r>
+            <w:r>
+              <w:rPr>
+                <w:rFonts w:ascii="Calibri" w:hAnsi="Calibri" w:cs="Calibri"/>
+                <w:noProof/>
+                <w:webHidden/>
+                <w:sz w:val="20"/>
+                <w:szCs w:val="20"/>
+              </w:rPr>
+              <w:fldChar w:fldCharType="end"/>
+            </w:r>
+          </w:hyperlink>
+        </w:p>
+        <w:p>
+          <w:pPr>
+            <w:pStyle w:val="TDC2"/>
+            <w:tabs>
+              <w:tab w:val="left" w:pos="960"/>
+              <w:tab w:val="right" w:leader="dot" w:pos="9628"/>
+            </w:tabs>
+            <w:spacing w:after="0" w:line="240" w:lineRule="auto"/>
+            <w:rPr>
+              <w:rFonts w:ascii="Calibri" w:eastAsiaTheme="minorEastAsia" w:hAnsi="Calibri" w:cs="Calibri"/>
+              <w:noProof/>
+              <w:sz w:val="20"/>
+              <w:szCs w:val="20"/>
+              <w:lang w:eastAsia="es-EC"/>
+            </w:rPr>
+          </w:pPr>
+          <w:hyperlink w:anchor="_Toc197510949" w:history="1">
+            <w:r>
+              <w:rPr>
+                <w:rStyle w:val="Hipervnculo"/>
+                <w:rFonts w:ascii="Calibri" w:hAnsi="Calibri" w:cs="Calibri"/>
+                <w:noProof/>
+                <w:sz w:val="20"/>
+                <w:szCs w:val="20"/>
+              </w:rPr>
+              <w:t>6.4</w:t>
+            </w:r>
+            <w:r>
+              <w:rPr>
+                <w:rFonts w:ascii="Calibri" w:eastAsiaTheme="minorEastAsia" w:hAnsi="Calibri" w:cs="Calibri"/>
+                <w:noProof/>
+                <w:sz w:val="20"/>
+                <w:szCs w:val="20"/>
+                <w:lang w:eastAsia="es-EC"/>
+              </w:rPr>
+              <w:tab/>
+            </w:r>
+            <w:r>
+              <w:rPr>
+                <w:rStyle w:val="Hipervnculo"/>
+                <w:rFonts w:ascii="Calibri" w:hAnsi="Calibri" w:cs="Calibri"/>
+                <w:noProof/>
+                <w:sz w:val="20"/>
+                <w:szCs w:val="20"/>
+              </w:rPr>
+              <w:t>Diseño centrado en el usuario</w:t>
+            </w:r>
+            <w:r>
+              <w:rPr>
+                <w:rFonts w:ascii="Calibri" w:hAnsi="Calibri" w:cs="Calibri"/>
+                <w:noProof/>
+                <w:webHidden/>
+                <w:sz w:val="20"/>
+                <w:szCs w:val="20"/>
+              </w:rPr>
+              <w:tab/>
+            </w:r>
+            <w:r>
+              <w:rPr>
+                <w:rFonts w:ascii="Calibri" w:hAnsi="Calibri" w:cs="Calibri"/>
+                <w:noProof/>
+                <w:webHidden/>
+                <w:sz w:val="20"/>
+                <w:szCs w:val="20"/>
+              </w:rPr>
+              <w:fldChar w:fldCharType="begin"/>
+            </w:r>
+            <w:r>
+              <w:rPr>
+                <w:rFonts w:ascii="Calibri" w:hAnsi="Calibri" w:cs="Calibri"/>
+                <w:noProof/>
+                <w:webHidden/>
+                <w:sz w:val="20"/>
+                <w:szCs w:val="20"/>
+              </w:rPr>
+              <w:instrText xml:space="preserve"> PAGEREF _Toc197510949 \h </w:instrText>
+            </w:r>
+            <w:r>
+              <w:rPr>
+                <w:rFonts w:ascii="Calibri" w:hAnsi="Calibri" w:cs="Calibri"/>
+                <w:noProof/>
+                <w:webHidden/>
+                <w:sz w:val="20"/>
+                <w:szCs w:val="20"/>
+              </w:rPr>
+            </w:r>
+            <w:r>
+              <w:rPr>
+                <w:rFonts w:ascii="Calibri" w:hAnsi="Calibri" w:cs="Calibri"/>
+                <w:noProof/>
+                <w:webHidden/>
+                <w:sz w:val="20"/>
+                <w:szCs w:val="20"/>
+              </w:rPr>
+              <w:fldChar w:fldCharType="separate"/>
+            </w:r>
+            <w:r>
+              <w:rPr>
+                <w:rFonts w:ascii="Calibri" w:hAnsi="Calibri" w:cs="Calibri"/>
+                <w:noProof/>
+                <w:webHidden/>
+                <w:sz w:val="20"/>
+                <w:szCs w:val="20"/>
+              </w:rPr>
+              <w:t>5</w:t>
+            </w:r>
+            <w:r>
+              <w:rPr>
+                <w:rFonts w:ascii="Calibri" w:hAnsi="Calibri" w:cs="Calibri"/>
+                <w:noProof/>
+                <w:webHidden/>
+                <w:sz w:val="20"/>
+                <w:szCs w:val="20"/>
+              </w:rPr>
+              <w:fldChar w:fldCharType="end"/>
+            </w:r>
+          </w:hyperlink>
+        </w:p>
+        <w:p>
+          <w:pPr>
+            <w:pStyle w:val="TDC1"/>
+            <w:tabs>
+              <w:tab w:val="left" w:pos="440"/>
+              <w:tab w:val="right" w:leader="dot" w:pos="9628"/>
+            </w:tabs>
+            <w:spacing w:before="240" w:line="240" w:lineRule="auto"/>
+            <w:rPr>
+              <w:rFonts w:ascii="Calibri" w:eastAsiaTheme="minorEastAsia" w:hAnsi="Calibri" w:cs="Calibri"/>
+              <w:noProof/>
+              <w:sz w:val="20"/>
+              <w:szCs w:val="20"/>
+              <w:lang w:eastAsia="es-EC"/>
+            </w:rPr>
+          </w:pPr>
+          <w:hyperlink w:anchor="_Toc197510950" w:history="1">
+            <w:r>
+              <w:rPr>
+                <w:rStyle w:val="Hipervnculo"/>
+                <w:rFonts w:ascii="Calibri" w:hAnsi="Calibri" w:cs="Calibri"/>
+                <w:noProof/>
+                <w:sz w:val="20"/>
+                <w:szCs w:val="20"/>
+              </w:rPr>
+              <w:t>7.</w:t>
+            </w:r>
+            <w:r>
+              <w:rPr>
+                <w:rFonts w:ascii="Calibri" w:eastAsiaTheme="minorEastAsia" w:hAnsi="Calibri" w:cs="Calibri"/>
+                <w:b/>
+                <w:bCs/>
+                <w:noProof/>
+                <w:sz w:val="20"/>
+                <w:szCs w:val="20"/>
+                <w:lang w:eastAsia="es-EC"/>
+              </w:rPr>
+              <w:tab/>
+            </w:r>
+            <w:r>
+              <w:rPr>
+                <w:rStyle w:val="Hipervnculo"/>
+                <w:rFonts w:ascii="Calibri" w:hAnsi="Calibri" w:cs="Calibri"/>
+                <w:b/>
+                <w:bCs/>
+                <w:noProof/>
+                <w:sz w:val="20"/>
+                <w:szCs w:val="20"/>
+              </w:rPr>
+              <w:t>Escenarios de Tolerancia a Fallos</w:t>
+            </w:r>
+            <w:r>
+              <w:rPr>
+                <w:rFonts w:ascii="Calibri" w:hAnsi="Calibri" w:cs="Calibri"/>
+                <w:noProof/>
+                <w:webHidden/>
+                <w:sz w:val="20"/>
+                <w:szCs w:val="20"/>
+              </w:rPr>
+              <w:tab/>
+            </w:r>
+            <w:r>
+              <w:rPr>
+                <w:rFonts w:ascii="Calibri" w:hAnsi="Calibri" w:cs="Calibri"/>
+                <w:noProof/>
+                <w:webHidden/>
+                <w:sz w:val="20"/>
+                <w:szCs w:val="20"/>
+              </w:rPr>
+              <w:fldChar w:fldCharType="begin"/>
+            </w:r>
+            <w:r>
+              <w:rPr>
+                <w:rFonts w:ascii="Calibri" w:hAnsi="Calibri" w:cs="Calibri"/>
+                <w:noProof/>
+                <w:webHidden/>
+                <w:sz w:val="20"/>
+                <w:szCs w:val="20"/>
+              </w:rPr>
+              <w:instrText xml:space="preserve"> PAGEREF _Toc197510950 \h </w:instrText>
+            </w:r>
+            <w:r>
+              <w:rPr>
+                <w:rFonts w:ascii="Calibri" w:hAnsi="Calibri" w:cs="Calibri"/>
+                <w:noProof/>
+                <w:webHidden/>
+                <w:sz w:val="20"/>
+                <w:szCs w:val="20"/>
+              </w:rPr>
+            </w:r>
+            <w:r>
+              <w:rPr>
+                <w:rFonts w:ascii="Calibri" w:hAnsi="Calibri" w:cs="Calibri"/>
+                <w:noProof/>
+                <w:webHidden/>
+                <w:sz w:val="20"/>
+                <w:szCs w:val="20"/>
+              </w:rPr>
+              <w:fldChar w:fldCharType="separate"/>
+            </w:r>
+            <w:r>
+              <w:rPr>
+                <w:rFonts w:ascii="Calibri" w:hAnsi="Calibri" w:cs="Calibri"/>
+                <w:noProof/>
+                <w:webHidden/>
+                <w:sz w:val="20"/>
+                <w:szCs w:val="20"/>
+              </w:rPr>
+              <w:t>6</w:t>
+            </w:r>
+            <w:r>
+              <w:rPr>
+                <w:rFonts w:ascii="Calibri" w:hAnsi="Calibri" w:cs="Calibri"/>
+                <w:noProof/>
+                <w:webHidden/>
+                <w:sz w:val="20"/>
+                <w:szCs w:val="20"/>
+              </w:rPr>
+              <w:fldChar w:fldCharType="end"/>
+            </w:r>
+          </w:hyperlink>
+        </w:p>
+        <w:p>
+          <w:pPr>
+            <w:pStyle w:val="TDC2"/>
+            <w:tabs>
+              <w:tab w:val="right" w:leader="dot" w:pos="9628"/>
+            </w:tabs>
+            <w:spacing w:after="0" w:line="240" w:lineRule="auto"/>
+            <w:rPr>
+              <w:rFonts w:ascii="Calibri" w:eastAsiaTheme="minorEastAsia" w:hAnsi="Calibri" w:cs="Calibri"/>
+              <w:noProof/>
+              <w:sz w:val="20"/>
+              <w:szCs w:val="20"/>
+              <w:lang w:eastAsia="es-EC"/>
+            </w:rPr>
+          </w:pPr>
+          <w:hyperlink w:anchor="_Toc197510951" w:history="1">
+            <w:r>
+              <w:rPr>
+                <w:rStyle w:val="Hipervnculo"/>
+                <w:rFonts w:ascii="Calibri" w:hAnsi="Calibri" w:cs="Calibri"/>
+                <w:noProof/>
+                <w:sz w:val="20"/>
+                <w:szCs w:val="20"/>
+              </w:rPr>
+              <w:t>7.1 Escenario 1</w:t>
+            </w:r>
+            <w:r>
+              <w:rPr>
+                <w:rFonts w:ascii="Calibri" w:hAnsi="Calibri" w:cs="Calibri"/>
+                <w:noProof/>
+                <w:webHidden/>
+                <w:sz w:val="20"/>
+                <w:szCs w:val="20"/>
+              </w:rPr>
+              <w:tab/>
+            </w:r>
+            <w:r>
+              <w:rPr>
+                <w:rFonts w:ascii="Calibri" w:hAnsi="Calibri" w:cs="Calibri"/>
+                <w:noProof/>
+                <w:webHidden/>
+                <w:sz w:val="20"/>
+                <w:szCs w:val="20"/>
+              </w:rPr>
+              <w:fldChar w:fldCharType="begin"/>
+            </w:r>
+            <w:r>
+              <w:rPr>
+                <w:rFonts w:ascii="Calibri" w:hAnsi="Calibri" w:cs="Calibri"/>
+                <w:noProof/>
+                <w:webHidden/>
+                <w:sz w:val="20"/>
+                <w:szCs w:val="20"/>
+              </w:rPr>
+              <w:instrText xml:space="preserve"> PAGEREF _Toc197510951 \h </w:instrText>
+            </w:r>
+            <w:r>
+              <w:rPr>
+                <w:rFonts w:ascii="Calibri" w:hAnsi="Calibri" w:cs="Calibri"/>
+                <w:noProof/>
+                <w:webHidden/>
+                <w:sz w:val="20"/>
+                <w:szCs w:val="20"/>
+              </w:rPr>
+            </w:r>
+            <w:r>
+              <w:rPr>
+                <w:rFonts w:ascii="Calibri" w:hAnsi="Calibri" w:cs="Calibri"/>
+                <w:noProof/>
+                <w:webHidden/>
+                <w:sz w:val="20"/>
+                <w:szCs w:val="20"/>
+              </w:rPr>
+              <w:fldChar w:fldCharType="separate"/>
+            </w:r>
+            <w:r>
+              <w:rPr>
+                <w:rFonts w:ascii="Calibri" w:hAnsi="Calibri" w:cs="Calibri"/>
+                <w:noProof/>
+                <w:webHidden/>
+                <w:sz w:val="20"/>
+                <w:szCs w:val="20"/>
+              </w:rPr>
+              <w:t>6</w:t>
+            </w:r>
+            <w:r>
+              <w:rPr>
+                <w:rFonts w:ascii="Calibri" w:hAnsi="Calibri" w:cs="Calibri"/>
+                <w:noProof/>
+                <w:webHidden/>
+                <w:sz w:val="20"/>
+                <w:szCs w:val="20"/>
+              </w:rPr>
+              <w:fldChar w:fldCharType="end"/>
+            </w:r>
+          </w:hyperlink>
+        </w:p>
+        <w:p>
+          <w:pPr>
+            <w:pStyle w:val="TDC2"/>
+            <w:tabs>
+              <w:tab w:val="right" w:leader="dot" w:pos="9628"/>
+            </w:tabs>
+            <w:spacing w:after="0" w:line="240" w:lineRule="auto"/>
+            <w:rPr>
+              <w:rFonts w:ascii="Calibri" w:eastAsiaTheme="minorEastAsia" w:hAnsi="Calibri" w:cs="Calibri"/>
+              <w:noProof/>
+              <w:sz w:val="20"/>
+              <w:szCs w:val="20"/>
+              <w:lang w:eastAsia="es-EC"/>
+            </w:rPr>
+          </w:pPr>
+          <w:hyperlink w:anchor="_Toc197510952" w:history="1">
+            <w:r>
+              <w:rPr>
+                <w:rStyle w:val="Hipervnculo"/>
+                <w:rFonts w:ascii="Calibri" w:hAnsi="Calibri" w:cs="Calibri"/>
+                <w:noProof/>
+                <w:sz w:val="20"/>
+                <w:szCs w:val="20"/>
+              </w:rPr>
+              <w:t>7.2 Escenario 2</w:t>
+            </w:r>
+            <w:r>
+              <w:rPr>
+                <w:rFonts w:ascii="Calibri" w:hAnsi="Calibri" w:cs="Calibri"/>
+                <w:noProof/>
+                <w:webHidden/>
+                <w:sz w:val="20"/>
+                <w:szCs w:val="20"/>
+              </w:rPr>
+              <w:tab/>
+            </w:r>
+            <w:r>
+              <w:rPr>
+                <w:rFonts w:ascii="Calibri" w:hAnsi="Calibri" w:cs="Calibri"/>
+                <w:noProof/>
+                <w:webHidden/>
+                <w:sz w:val="20"/>
+                <w:szCs w:val="20"/>
+              </w:rPr>
+              <w:fldChar w:fldCharType="begin"/>
+            </w:r>
+            <w:r>
+              <w:rPr>
+                <w:rFonts w:ascii="Calibri" w:hAnsi="Calibri" w:cs="Calibri"/>
+                <w:noProof/>
+                <w:webHidden/>
+                <w:sz w:val="20"/>
+                <w:szCs w:val="20"/>
+              </w:rPr>
+              <w:instrText xml:space="preserve"> PAGEREF _Toc197510952 \h </w:instrText>
+            </w:r>
+            <w:r>
+              <w:rPr>
+                <w:rFonts w:ascii="Calibri" w:hAnsi="Calibri" w:cs="Calibri"/>
+                <w:noProof/>
+                <w:webHidden/>
+                <w:sz w:val="20"/>
+                <w:szCs w:val="20"/>
+              </w:rPr>
+            </w:r>
+            <w:r>
+              <w:rPr>
+                <w:rFonts w:ascii="Calibri" w:hAnsi="Calibri" w:cs="Calibri"/>
+                <w:noProof/>
+                <w:webHidden/>
+                <w:sz w:val="20"/>
+                <w:szCs w:val="20"/>
+              </w:rPr>
+              <w:fldChar w:fldCharType="separate"/>
+            </w:r>
+            <w:r>
+              <w:rPr>
+                <w:rFonts w:ascii="Calibri" w:hAnsi="Calibri" w:cs="Calibri"/>
+                <w:noProof/>
+                <w:webHidden/>
+                <w:sz w:val="20"/>
+                <w:szCs w:val="20"/>
+              </w:rPr>
+              <w:t>6</w:t>
+            </w:r>
+            <w:r>
+              <w:rPr>
+                <w:rFonts w:ascii="Calibri" w:hAnsi="Calibri" w:cs="Calibri"/>
+                <w:noProof/>
+                <w:webHidden/>
+                <w:sz w:val="20"/>
+                <w:szCs w:val="20"/>
+              </w:rPr>
+              <w:fldChar w:fldCharType="end"/>
+            </w:r>
+          </w:hyperlink>
+        </w:p>
+        <w:p>
+          <w:pPr>
+            <w:pStyle w:val="TDC2"/>
+            <w:tabs>
+              <w:tab w:val="right" w:leader="dot" w:pos="9628"/>
+            </w:tabs>
+            <w:spacing w:after="0" w:line="240" w:lineRule="auto"/>
+            <w:rPr>
+              <w:rFonts w:ascii="Calibri" w:eastAsiaTheme="minorEastAsia" w:hAnsi="Calibri" w:cs="Calibri"/>
+              <w:noProof/>
+              <w:sz w:val="20"/>
+              <w:szCs w:val="20"/>
+              <w:lang w:eastAsia="es-EC"/>
+            </w:rPr>
+          </w:pPr>
+          <w:hyperlink w:anchor="_Toc197510953" w:history="1">
+            <w:r>
+              <w:rPr>
+                <w:rStyle w:val="Hipervnculo"/>
+                <w:rFonts w:ascii="Calibri" w:hAnsi="Calibri" w:cs="Calibri"/>
+                <w:noProof/>
+                <w:sz w:val="20"/>
+                <w:szCs w:val="20"/>
+              </w:rPr>
+              <w:t>7.3 Escenario 3</w:t>
+            </w:r>
+            <w:r>
+              <w:rPr>
+                <w:rFonts w:ascii="Calibri" w:hAnsi="Calibri" w:cs="Calibri"/>
+                <w:noProof/>
+                <w:webHidden/>
+                <w:sz w:val="20"/>
+                <w:szCs w:val="20"/>
+              </w:rPr>
+              <w:tab/>
+            </w:r>
+            <w:r>
+              <w:rPr>
+                <w:rFonts w:ascii="Calibri" w:hAnsi="Calibri" w:cs="Calibri"/>
+                <w:noProof/>
+                <w:webHidden/>
+                <w:sz w:val="20"/>
+                <w:szCs w:val="20"/>
+              </w:rPr>
+              <w:fldChar w:fldCharType="begin"/>
+            </w:r>
+            <w:r>
+              <w:rPr>
+                <w:rFonts w:ascii="Calibri" w:hAnsi="Calibri" w:cs="Calibri"/>
+                <w:noProof/>
+                <w:webHidden/>
+                <w:sz w:val="20"/>
+                <w:szCs w:val="20"/>
+              </w:rPr>
+              <w:instrText xml:space="preserve"> PAGEREF _Toc197510953 \h </w:instrText>
+            </w:r>
+            <w:r>
+              <w:rPr>
+                <w:rFonts w:ascii="Calibri" w:hAnsi="Calibri" w:cs="Calibri"/>
+                <w:noProof/>
+                <w:webHidden/>
+                <w:sz w:val="20"/>
+                <w:szCs w:val="20"/>
+              </w:rPr>
+            </w:r>
+            <w:r>
+              <w:rPr>
+                <w:rFonts w:ascii="Calibri" w:hAnsi="Calibri" w:cs="Calibri"/>
+                <w:noProof/>
+                <w:webHidden/>
+                <w:sz w:val="20"/>
+                <w:szCs w:val="20"/>
+              </w:rPr>
+              <w:fldChar w:fldCharType="separate"/>
+            </w:r>
+            <w:r>
+              <w:rPr>
+                <w:rFonts w:ascii="Calibri" w:hAnsi="Calibri" w:cs="Calibri"/>
+                <w:noProof/>
+                <w:webHidden/>
+                <w:sz w:val="20"/>
+                <w:szCs w:val="20"/>
+              </w:rPr>
+              <w:t>6</w:t>
+            </w:r>
+            <w:r>
+              <w:rPr>
+                <w:rFonts w:ascii="Calibri" w:hAnsi="Calibri" w:cs="Calibri"/>
+                <w:noProof/>
+                <w:webHidden/>
+                <w:sz w:val="20"/>
+                <w:szCs w:val="20"/>
+              </w:rPr>
+              <w:fldChar w:fldCharType="end"/>
+            </w:r>
+          </w:hyperlink>
+        </w:p>
+        <w:p>
+          <w:pPr>
+            <w:pStyle w:val="TDC2"/>
+            <w:tabs>
+              <w:tab w:val="right" w:leader="dot" w:pos="9628"/>
+            </w:tabs>
+            <w:spacing w:after="0" w:line="240" w:lineRule="auto"/>
+            <w:rPr>
+              <w:rFonts w:ascii="Calibri" w:eastAsiaTheme="minorEastAsia" w:hAnsi="Calibri" w:cs="Calibri"/>
+              <w:noProof/>
+              <w:sz w:val="20"/>
+              <w:szCs w:val="20"/>
+              <w:lang w:eastAsia="es-EC"/>
+            </w:rPr>
+          </w:pPr>
+          <w:hyperlink w:anchor="_Toc197510954" w:history="1">
+            <w:r>
+              <w:rPr>
+                <w:rStyle w:val="Hipervnculo"/>
+                <w:rFonts w:ascii="Calibri" w:hAnsi="Calibri" w:cs="Calibri"/>
+                <w:noProof/>
+                <w:sz w:val="20"/>
+                <w:szCs w:val="20"/>
+              </w:rPr>
+              <w:t>7.4 Escenario 4</w:t>
+            </w:r>
+            <w:r>
+              <w:rPr>
+                <w:rFonts w:ascii="Calibri" w:hAnsi="Calibri" w:cs="Calibri"/>
+                <w:noProof/>
+                <w:webHidden/>
+                <w:sz w:val="20"/>
+                <w:szCs w:val="20"/>
+              </w:rPr>
+              <w:tab/>
+            </w:r>
+            <w:r>
+              <w:rPr>
+                <w:rFonts w:ascii="Calibri" w:hAnsi="Calibri" w:cs="Calibri"/>
+                <w:noProof/>
+                <w:webHidden/>
+                <w:sz w:val="20"/>
+                <w:szCs w:val="20"/>
+              </w:rPr>
+              <w:fldChar w:fldCharType="begin"/>
+            </w:r>
+            <w:r>
+              <w:rPr>
+                <w:rFonts w:ascii="Calibri" w:hAnsi="Calibri" w:cs="Calibri"/>
+                <w:noProof/>
+                <w:webHidden/>
+                <w:sz w:val="20"/>
+                <w:szCs w:val="20"/>
+              </w:rPr>
+              <w:instrText xml:space="preserve"> PAGEREF _Toc197510954 \h </w:instrText>
+            </w:r>
+            <w:r>
+              <w:rPr>
+                <w:rFonts w:ascii="Calibri" w:hAnsi="Calibri" w:cs="Calibri"/>
+                <w:noProof/>
+                <w:webHidden/>
+                <w:sz w:val="20"/>
+                <w:szCs w:val="20"/>
+              </w:rPr>
+            </w:r>
+            <w:r>
+              <w:rPr>
+                <w:rFonts w:ascii="Calibri" w:hAnsi="Calibri" w:cs="Calibri"/>
+                <w:noProof/>
+                <w:webHidden/>
+                <w:sz w:val="20"/>
+                <w:szCs w:val="20"/>
+              </w:rPr>
+              <w:fldChar w:fldCharType="separate"/>
+            </w:r>
+            <w:r>
+              <w:rPr>
+                <w:rFonts w:ascii="Calibri" w:hAnsi="Calibri" w:cs="Calibri"/>
+                <w:noProof/>
+                <w:webHidden/>
+                <w:sz w:val="20"/>
+                <w:szCs w:val="20"/>
+              </w:rPr>
+              <w:t>6</w:t>
+            </w:r>
+            <w:r>
+              <w:rPr>
+                <w:rFonts w:ascii="Calibri" w:hAnsi="Calibri" w:cs="Calibri"/>
+                <w:noProof/>
+                <w:webHidden/>
+                <w:sz w:val="20"/>
+                <w:szCs w:val="20"/>
+              </w:rPr>
+              <w:fldChar w:fldCharType="end"/>
+            </w:r>
+          </w:hyperlink>
+        </w:p>
+        <w:p>
+          <w:pPr>
+            <w:pStyle w:val="TDC2"/>
+            <w:tabs>
+              <w:tab w:val="right" w:leader="dot" w:pos="9628"/>
+            </w:tabs>
+            <w:spacing w:after="0" w:line="240" w:lineRule="auto"/>
+            <w:rPr>
+              <w:rFonts w:ascii="Calibri" w:eastAsiaTheme="minorEastAsia" w:hAnsi="Calibri" w:cs="Calibri"/>
+              <w:noProof/>
+              <w:sz w:val="20"/>
+              <w:szCs w:val="20"/>
+              <w:lang w:eastAsia="es-EC"/>
+            </w:rPr>
+          </w:pPr>
+          <w:hyperlink w:anchor="_Toc197510955" w:history="1">
+            <w:r>
+              <w:rPr>
+                <w:rStyle w:val="Hipervnculo"/>
+                <w:rFonts w:ascii="Calibri" w:hAnsi="Calibri" w:cs="Calibri"/>
+                <w:noProof/>
+                <w:sz w:val="20"/>
+                <w:szCs w:val="20"/>
+              </w:rPr>
+              <w:t>7.5 Escenario 5</w:t>
+            </w:r>
+            <w:r>
+              <w:rPr>
+                <w:rFonts w:ascii="Calibri" w:hAnsi="Calibri" w:cs="Calibri"/>
+                <w:noProof/>
+                <w:webHidden/>
+                <w:sz w:val="20"/>
+                <w:szCs w:val="20"/>
+              </w:rPr>
+              <w:tab/>
+            </w:r>
+            <w:r>
+              <w:rPr>
+                <w:rFonts w:ascii="Calibri" w:hAnsi="Calibri" w:cs="Calibri"/>
+                <w:noProof/>
+                <w:webHidden/>
+                <w:sz w:val="20"/>
+                <w:szCs w:val="20"/>
+              </w:rPr>
+              <w:fldChar w:fldCharType="begin"/>
+            </w:r>
+            <w:r>
+              <w:rPr>
+                <w:rFonts w:ascii="Calibri" w:hAnsi="Calibri" w:cs="Calibri"/>
+                <w:noProof/>
+                <w:webHidden/>
+                <w:sz w:val="20"/>
+                <w:szCs w:val="20"/>
+              </w:rPr>
+              <w:instrText xml:space="preserve"> PAGEREF _Toc197510955 \h </w:instrText>
+            </w:r>
+            <w:r>
+              <w:rPr>
+                <w:rFonts w:ascii="Calibri" w:hAnsi="Calibri" w:cs="Calibri"/>
+                <w:noProof/>
+                <w:webHidden/>
+                <w:sz w:val="20"/>
+                <w:szCs w:val="20"/>
+              </w:rPr>
+            </w:r>
+            <w:r>
+              <w:rPr>
+                <w:rFonts w:ascii="Calibri" w:hAnsi="Calibri" w:cs="Calibri"/>
+                <w:noProof/>
+                <w:webHidden/>
+                <w:sz w:val="20"/>
+                <w:szCs w:val="20"/>
+              </w:rPr>
+              <w:fldChar w:fldCharType="separate"/>
+            </w:r>
+            <w:r>
+              <w:rPr>
+                <w:rFonts w:ascii="Calibri" w:hAnsi="Calibri" w:cs="Calibri"/>
+                <w:noProof/>
+                <w:webHidden/>
+                <w:sz w:val="20"/>
+                <w:szCs w:val="20"/>
+              </w:rPr>
+              <w:t>6</w:t>
+            </w:r>
+            <w:r>
+              <w:rPr>
+                <w:rFonts w:ascii="Calibri" w:hAnsi="Calibri" w:cs="Calibri"/>
+                <w:noProof/>
+                <w:webHidden/>
+                <w:sz w:val="20"/>
+                <w:szCs w:val="20"/>
+              </w:rPr>
+              <w:fldChar w:fldCharType="end"/>
+            </w:r>
+          </w:hyperlink>
+        </w:p>
+        <w:p>
+          <w:pPr>
+            <w:pStyle w:val="TDC1"/>
+            <w:tabs>
+              <w:tab w:val="left" w:pos="440"/>
+              <w:tab w:val="right" w:leader="dot" w:pos="9628"/>
+            </w:tabs>
+            <w:spacing w:before="240"/>
+            <w:rPr>
+              <w:rFonts w:ascii="Calibri" w:eastAsiaTheme="minorEastAsia" w:hAnsi="Calibri" w:cs="Calibri"/>
+              <w:noProof/>
+              <w:sz w:val="20"/>
+              <w:szCs w:val="20"/>
+              <w:lang w:eastAsia="es-EC"/>
+            </w:rPr>
+          </w:pPr>
+          <w:hyperlink w:anchor="_Toc197510956" w:history="1">
+            <w:r>
+              <w:rPr>
+                <w:rStyle w:val="Hipervnculo"/>
+                <w:rFonts w:ascii="Calibri" w:hAnsi="Calibri" w:cs="Calibri"/>
+                <w:noProof/>
+                <w:sz w:val="20"/>
+                <w:szCs w:val="20"/>
+              </w:rPr>
+              <w:t>8.</w:t>
+            </w:r>
+            <w:r>
+              <w:rPr>
+                <w:rFonts w:ascii="Calibri" w:eastAsiaTheme="minorEastAsia" w:hAnsi="Calibri" w:cs="Calibri"/>
+                <w:noProof/>
+                <w:sz w:val="20"/>
+                <w:szCs w:val="20"/>
+                <w:lang w:eastAsia="es-EC"/>
+              </w:rPr>
+              <w:tab/>
+            </w:r>
+            <w:r>
+              <w:rPr>
+                <w:rStyle w:val="Hipervnculo"/>
+                <w:rFonts w:ascii="Calibri" w:hAnsi="Calibri" w:cs="Calibri"/>
+                <w:b/>
+                <w:bCs/>
+                <w:noProof/>
+                <w:sz w:val="20"/>
+                <w:szCs w:val="20"/>
+              </w:rPr>
+              <w:t>Limitaciones y Mejoras Futuras</w:t>
+            </w:r>
+            <w:r>
+              <w:rPr>
+                <w:rFonts w:ascii="Calibri" w:hAnsi="Calibri" w:cs="Calibri"/>
+                <w:noProof/>
+                <w:webHidden/>
+                <w:sz w:val="20"/>
+                <w:szCs w:val="20"/>
+              </w:rPr>
+              <w:tab/>
+            </w:r>
+            <w:r>
+              <w:rPr>
+                <w:rFonts w:ascii="Calibri" w:hAnsi="Calibri" w:cs="Calibri"/>
+                <w:noProof/>
+                <w:webHidden/>
+                <w:sz w:val="20"/>
+                <w:szCs w:val="20"/>
+              </w:rPr>
+              <w:fldChar w:fldCharType="begin"/>
+            </w:r>
+            <w:r>
+              <w:rPr>
+                <w:rFonts w:ascii="Calibri" w:hAnsi="Calibri" w:cs="Calibri"/>
+                <w:noProof/>
+                <w:webHidden/>
+                <w:sz w:val="20"/>
+                <w:szCs w:val="20"/>
+              </w:rPr>
+              <w:instrText xml:space="preserve"> PAGEREF _Toc197510956 \h </w:instrText>
+            </w:r>
+            <w:r>
+              <w:rPr>
+                <w:rFonts w:ascii="Calibri" w:hAnsi="Calibri" w:cs="Calibri"/>
+                <w:noProof/>
+                <w:webHidden/>
+                <w:sz w:val="20"/>
+                <w:szCs w:val="20"/>
+              </w:rPr>
+            </w:r>
+            <w:r>
+              <w:rPr>
+                <w:rFonts w:ascii="Calibri" w:hAnsi="Calibri" w:cs="Calibri"/>
+                <w:noProof/>
+                <w:webHidden/>
+                <w:sz w:val="20"/>
+                <w:szCs w:val="20"/>
+              </w:rPr>
+              <w:fldChar w:fldCharType="separate"/>
+            </w:r>
+            <w:r>
+              <w:rPr>
+                <w:rFonts w:ascii="Calibri" w:hAnsi="Calibri" w:cs="Calibri"/>
+                <w:noProof/>
+                <w:webHidden/>
+                <w:sz w:val="20"/>
+                <w:szCs w:val="20"/>
+              </w:rPr>
+              <w:t>7</w:t>
+            </w:r>
+            <w:r>
+              <w:rPr>
+                <w:rFonts w:ascii="Calibri" w:hAnsi="Calibri" w:cs="Calibri"/>
+                <w:noProof/>
+                <w:webHidden/>
+                <w:sz w:val="20"/>
+                <w:szCs w:val="20"/>
+              </w:rPr>
+              <w:fldChar w:fldCharType="end"/>
+            </w:r>
+          </w:hyperlink>
+        </w:p>
+        <w:p>
+          <w:r>
+            <w:rPr>
+              <w:rFonts w:ascii="Calibri" w:hAnsi="Calibri" w:cs="Calibri"/>
+              <w:b/>
+              <w:bCs/>
+              <w:sz w:val="20"/>
+              <w:szCs w:val="20"/>
+              <w:lang w:val="es-ES"/>
+            </w:rPr>
+            <w:fldChar w:fldCharType="end"/>
+          </w:r>
+        </w:p>
+      </w:sdtContent>
+    </w:sdt>
+    <w:p>
+      <w:pPr>
+        <w:rPr>
+          <w:rFonts w:ascii="Times New Roman" w:hAnsi="Times New Roman" w:cs="Times New Roman"/>
+          <w:b/>
+          <w:bCs/>
+        </w:rPr>
+      </w:pPr>
+    </w:p>
+    <w:p>
+      <w:pPr>
+        <w:rPr>
+          <w:rFonts w:ascii="Times New Roman" w:hAnsi="Times New Roman" w:cs="Times New Roman"/>
+          <w:b/>
+          <w:bCs/>
+        </w:rPr>
+      </w:pPr>
+    </w:p>
+    <w:p>
+      <w:pPr>
+        <w:rPr>
+          <w:rFonts w:ascii="Times New Roman" w:hAnsi="Times New Roman" w:cs="Times New Roman"/>
+          <w:b/>
+          <w:bCs/>
+        </w:rPr>
+      </w:pPr>
+    </w:p>
+    <w:p>
+      <w:pPr>
+        <w:rPr>
+          <w:rFonts w:ascii="Times New Roman" w:hAnsi="Times New Roman" w:cs="Times New Roman"/>
+          <w:b/>
+          <w:bCs/>
+        </w:rPr>
+      </w:pPr>
+    </w:p>
+    <w:p>
+      <w:pPr>
+        <w:rPr>
+          <w:rFonts w:ascii="Times New Roman" w:hAnsi="Times New Roman" w:cs="Times New Roman"/>
+          <w:b/>
+          <w:bCs/>
+        </w:rPr>
+      </w:pPr>
+    </w:p>
+    <w:p>
+      <w:pPr>
+        <w:rPr>
+          <w:rFonts w:ascii="Times New Roman" w:hAnsi="Times New Roman" w:cs="Times New Roman"/>
+          <w:b/>
+          <w:bCs/>
+        </w:rPr>
+      </w:pPr>
+    </w:p>
+    <w:p>
+      <w:pPr>
+        <w:rPr>
+          <w:rFonts w:ascii="Times New Roman" w:hAnsi="Times New Roman" w:cs="Times New Roman"/>
+          <w:b/>
+          <w:bCs/>
+        </w:rPr>
+      </w:pPr>
+    </w:p>
+    <w:p>
+      <w:pPr>
+        <w:rPr>
+          <w:rFonts w:ascii="Times New Roman" w:hAnsi="Times New Roman" w:cs="Times New Roman"/>
+          <w:b/>
+          <w:bCs/>
+        </w:rPr>
+      </w:pPr>
+    </w:p>
+    <w:p>
+      <w:pPr>
+        <w:rPr>
+          <w:rFonts w:ascii="Times New Roman" w:hAnsi="Times New Roman" w:cs="Times New Roman"/>
+          <w:b/>
+          <w:bCs/>
+        </w:rPr>
+      </w:pPr>
+    </w:p>
+    <w:p>
+      <w:pPr>
+        <w:pStyle w:val="Ttulo1"/>
+        <w:numPr>
+          <w:ilvl w:val="0"/>
+          <w:numId w:val="24"/>
+        </w:numPr>
+      </w:pPr>
+      <w:bookmarkStart w:id="0" w:name="_Toc197510933"/>
+      <w:r>
+        <w:lastRenderedPageBreak/>
+        <w:t>Introducción</w:t>
+      </w:r>
+      <w:bookmarkEnd w:id="0"/>
+    </w:p>
+    <w:p>
+      <w:pPr>
+        <w:rPr>
+          <w:rFonts w:ascii="Times New Roman" w:hAnsi="Times New Roman" w:cs="Times New Roman"/>
+        </w:rPr>
+      </w:pPr>
+      <w:r>
+        <w:rPr>
+          <w:rFonts w:ascii="Times New Roman" w:hAnsi="Times New Roman" w:cs="Times New Roman"/>
+        </w:rPr>
+        <w:t>La tolerancia a fallos es la capacidad de un sistema para continuar funcionando de manera aceptable ante errores, caídas o condiciones imprevistas. En la aplicación Web PWA de Registro de Asistencia, esta característica es esencial debido a su enfoque offline-</w:t>
+      </w:r>
+      <w:proofErr w:type="spellStart"/>
+      <w:r>
+        <w:rPr>
+          <w:rFonts w:ascii="Times New Roman" w:hAnsi="Times New Roman" w:cs="Times New Roman"/>
+        </w:rPr>
+        <w:t>first</w:t>
+      </w:r>
+      <w:proofErr w:type="spellEnd"/>
+      <w:r>
+        <w:rPr>
+          <w:rFonts w:ascii="Times New Roman" w:hAnsi="Times New Roman" w:cs="Times New Roman"/>
+        </w:rPr>
+        <w:t xml:space="preserve"> y la necesidad de asegurar una experiencia robusta para el usuario, incluso en condiciones de conectividad inestable o nula.</w:t>
+      </w:r>
+    </w:p>
+    <w:p>
+      <w:pPr>
+        <w:rPr>
+          <w:rFonts w:ascii="Times New Roman" w:hAnsi="Times New Roman" w:cs="Times New Roman"/>
+        </w:rPr>
+      </w:pPr>
+      <w:r>
+        <w:rPr>
+          <w:rFonts w:ascii="Times New Roman" w:hAnsi="Times New Roman" w:cs="Times New Roman"/>
+        </w:rPr>
+        <w:t xml:space="preserve">Este documento analiza los mecanismos aplicados para tolerancia a fallos, así como las prácticas de </w:t>
+      </w:r>
+      <w:r>
+        <w:rPr>
+          <w:rFonts w:ascii="Times New Roman" w:hAnsi="Times New Roman" w:cs="Times New Roman"/>
+          <w:b/>
+          <w:bCs/>
+        </w:rPr>
+        <w:t>prevención de defectos</w:t>
+      </w:r>
+      <w:r>
+        <w:rPr>
+          <w:rFonts w:ascii="Times New Roman" w:hAnsi="Times New Roman" w:cs="Times New Roman"/>
+        </w:rPr>
+        <w:t xml:space="preserve"> y elementos relacionados con el desarrollo de </w:t>
+      </w:r>
+      <w:r>
+        <w:rPr>
+          <w:rFonts w:ascii="Times New Roman" w:hAnsi="Times New Roman" w:cs="Times New Roman"/>
+          <w:b/>
+          <w:bCs/>
+        </w:rPr>
+        <w:t>software confiable</w:t>
+      </w:r>
+      <w:r>
+        <w:rPr>
+          <w:rFonts w:ascii="Times New Roman" w:hAnsi="Times New Roman" w:cs="Times New Roman"/>
+        </w:rPr>
+        <w:t>, según el enfoque planteado por Sommerville</w:t>
+      </w:r>
+      <w:r>
+        <w:rPr>
+          <w:rFonts w:ascii="Times New Roman" w:hAnsi="Times New Roman" w:cs="Times New Roman"/>
+        </w:rPr>
+        <w:t>.</w:t>
+      </w:r>
+    </w:p>
+    <w:p>
+      <w:pPr>
+        <w:pStyle w:val="Ttulo1"/>
+        <w:numPr>
+          <w:ilvl w:val="0"/>
+          <w:numId w:val="24"/>
+        </w:numPr>
+      </w:pPr>
+      <w:bookmarkStart w:id="1" w:name="_Toc197510934"/>
+      <w:r>
         <w:t>Fallos Identificados</w:t>
       </w:r>
+      <w:bookmarkEnd w:id="1"/>
     </w:p>
     <w:tbl>
       <w:tblPr>
@@ -549,28 +3627,20 @@
     </w:p>
     <w:p>
       <w:pPr>
-        <w:rPr>
-          <w:rFonts w:ascii="Times New Roman" w:hAnsi="Times New Roman" w:cs="Times New Roman"/>
-          <w:b/>
-          <w:bCs/>
-        </w:rPr>
-      </w:pPr>
-      <w:r>
-        <w:rPr>
-          <w:rFonts w:ascii="Times New Roman" w:hAnsi="Times New Roman" w:cs="Times New Roman"/>
-          <w:b/>
-          <w:bCs/>
-        </w:rPr>
+        <w:pStyle w:val="Ttulo1"/>
+        <w:numPr>
+          <w:ilvl w:val="0"/>
+          <w:numId w:val="24"/>
+        </w:numPr>
+      </w:pPr>
+      <w:bookmarkStart w:id="2" w:name="_Toc197510935"/>
+      <w:r>
         <w:t xml:space="preserve">Mecanismos de Tolerancia </w:t>
       </w:r>
       <w:r>
-        <w:rPr>
-          <w:rFonts w:ascii="Times New Roman" w:hAnsi="Times New Roman" w:cs="Times New Roman"/>
-          <w:b/>
-          <w:bCs/>
-        </w:rPr>
         <w:t>a Fallos Implementados</w:t>
       </w:r>
+      <w:bookmarkEnd w:id="2"/>
     </w:p>
     <w:tbl>
       <w:tblPr>
@@ -959,628 +4029,736 @@
       <w:pPr>
         <w:rPr>
           <w:rFonts w:ascii="Times New Roman" w:hAnsi="Times New Roman" w:cs="Times New Roman"/>
+        </w:rPr>
+      </w:pPr>
+    </w:p>
+    <w:p>
+      <w:pPr>
+        <w:pStyle w:val="Ttulo1"/>
+        <w:numPr>
+          <w:ilvl w:val="0"/>
+          <w:numId w:val="24"/>
+        </w:numPr>
+      </w:pPr>
+      <w:bookmarkStart w:id="3" w:name="_Toc197510936"/>
+      <w:r>
+        <w:lastRenderedPageBreak/>
+        <w:t>Prevención de Defectos</w:t>
+      </w:r>
+      <w:bookmarkEnd w:id="3"/>
+    </w:p>
+    <w:p>
+      <w:pPr>
+        <w:rPr>
+          <w:rFonts w:ascii="Times New Roman" w:hAnsi="Times New Roman" w:cs="Times New Roman"/>
+        </w:rPr>
+      </w:pPr>
+      <w:r>
+        <w:rPr>
+          <w:rFonts w:ascii="Times New Roman" w:hAnsi="Times New Roman" w:cs="Times New Roman"/>
+        </w:rPr>
+        <w:t xml:space="preserve">Para aumentar la confiabilidad, se han tomado medidas de </w:t>
+      </w:r>
+      <w:r>
+        <w:rPr>
+          <w:rFonts w:ascii="Times New Roman" w:hAnsi="Times New Roman" w:cs="Times New Roman"/>
           <w:b/>
           <w:bCs/>
         </w:rPr>
-      </w:pPr>
+        <w:t>prevención de errores en fases tempranas</w:t>
+      </w:r>
+      <w:r>
+        <w:rPr>
+          <w:rFonts w:ascii="Times New Roman" w:hAnsi="Times New Roman" w:cs="Times New Roman"/>
+        </w:rPr>
+        <w:t>:</w:t>
+      </w:r>
+    </w:p>
+    <w:p>
+      <w:pPr>
+        <w:pStyle w:val="Prrafodelista"/>
+        <w:numPr>
+          <w:ilvl w:val="1"/>
+          <w:numId w:val="24"/>
+        </w:numPr>
+        <w:spacing w:before="240" w:line="276" w:lineRule="auto"/>
+        <w:rPr>
+          <w:rFonts w:ascii="Times New Roman" w:hAnsi="Times New Roman" w:cs="Times New Roman"/>
+        </w:rPr>
+      </w:pPr>
+      <w:bookmarkStart w:id="4" w:name="_Toc197510937"/>
+      <w:r>
+        <w:rPr>
+          <w:rStyle w:val="Ttulo2Car"/>
+        </w:rPr>
+        <w:t>Validaciones de entrada</w:t>
+      </w:r>
+      <w:bookmarkEnd w:id="4"/>
       <w:r>
         <w:rPr>
           <w:rFonts w:ascii="Times New Roman" w:hAnsi="Times New Roman" w:cs="Times New Roman"/>
           <w:b/>
           <w:bCs/>
         </w:rPr>
-        <w:lastRenderedPageBreak/>
-        <w:t>Prevención de Defectos</w:t>
+        <w:t>:</w:t>
+      </w:r>
+      <w:r>
+        <w:rPr>
+          <w:rFonts w:ascii="Times New Roman" w:hAnsi="Times New Roman" w:cs="Times New Roman"/>
+        </w:rPr>
+        <w:t xml:space="preserve"> Se bloquea el registro de datos incompletos o erróneos desde el </w:t>
+      </w:r>
+      <w:proofErr w:type="spellStart"/>
+      <w:r>
+        <w:rPr>
+          <w:rFonts w:ascii="Times New Roman" w:hAnsi="Times New Roman" w:cs="Times New Roman"/>
+        </w:rPr>
+        <w:t>frontend</w:t>
+      </w:r>
+      <w:proofErr w:type="spellEnd"/>
+      <w:r>
+        <w:rPr>
+          <w:rFonts w:ascii="Times New Roman" w:hAnsi="Times New Roman" w:cs="Times New Roman"/>
+        </w:rPr>
+        <w:t>.</w:t>
       </w:r>
     </w:p>
     <w:p>
       <w:pPr>
-        <w:rPr>
-          <w:rFonts w:ascii="Times New Roman" w:hAnsi="Times New Roman" w:cs="Times New Roman"/>
-        </w:rPr>
-      </w:pPr>
-      <w:r>
-        <w:rPr>
-          <w:rFonts w:ascii="Times New Roman" w:hAnsi="Times New Roman" w:cs="Times New Roman"/>
-        </w:rPr>
-        <w:t xml:space="preserve">Para aumentar la confiabilidad, se han tomado medidas de </w:t>
-      </w:r>
+        <w:pStyle w:val="Prrafodelista"/>
+        <w:numPr>
+          <w:ilvl w:val="1"/>
+          <w:numId w:val="24"/>
+        </w:numPr>
+        <w:spacing w:before="240" w:line="276" w:lineRule="auto"/>
+        <w:rPr>
+          <w:rFonts w:ascii="Times New Roman" w:hAnsi="Times New Roman" w:cs="Times New Roman"/>
+        </w:rPr>
+      </w:pPr>
+      <w:bookmarkStart w:id="5" w:name="_Toc197510938"/>
+      <w:r>
+        <w:rPr>
+          <w:rStyle w:val="Ttulo2Car"/>
+        </w:rPr>
+        <w:t>Modularidad</w:t>
+      </w:r>
+      <w:bookmarkEnd w:id="5"/>
       <w:r>
         <w:rPr>
           <w:rFonts w:ascii="Times New Roman" w:hAnsi="Times New Roman" w:cs="Times New Roman"/>
           <w:b/>
           <w:bCs/>
         </w:rPr>
-        <w:t>prevención de errores en fases tempranas</w:t>
-      </w:r>
-      <w:r>
-        <w:rPr>
-          <w:rFonts w:ascii="Times New Roman" w:hAnsi="Times New Roman" w:cs="Times New Roman"/>
-        </w:rPr>
         <w:t>:</w:t>
+      </w:r>
+      <w:r>
+        <w:rPr>
+          <w:rFonts w:ascii="Times New Roman" w:hAnsi="Times New Roman" w:cs="Times New Roman"/>
+        </w:rPr>
+        <w:t xml:space="preserve"> La aplicación se estructura por módulos funcionales, lo que reduce el riesgo de errores cruzados.</w:t>
       </w:r>
     </w:p>
     <w:p>
       <w:pPr>
+        <w:pStyle w:val="Prrafodelista"/>
+        <w:numPr>
+          <w:ilvl w:val="1"/>
+          <w:numId w:val="24"/>
+        </w:numPr>
+        <w:spacing w:before="240" w:line="276" w:lineRule="auto"/>
+        <w:rPr>
+          <w:rFonts w:ascii="Times New Roman" w:hAnsi="Times New Roman" w:cs="Times New Roman"/>
+        </w:rPr>
+      </w:pPr>
+      <w:bookmarkStart w:id="6" w:name="_Toc197510939"/>
+      <w:r>
+        <w:rPr>
+          <w:rStyle w:val="Ttulo2Car"/>
+        </w:rPr>
+        <w:t>Controles visuales</w:t>
+      </w:r>
+      <w:bookmarkEnd w:id="6"/>
+      <w:r>
+        <w:rPr>
+          <w:rFonts w:ascii="Times New Roman" w:hAnsi="Times New Roman" w:cs="Times New Roman"/>
+          <w:b/>
+          <w:bCs/>
+        </w:rPr>
+        <w:t>:</w:t>
+      </w:r>
+      <w:r>
+        <w:rPr>
+          <w:rFonts w:ascii="Times New Roman" w:hAnsi="Times New Roman" w:cs="Times New Roman"/>
+        </w:rPr>
+        <w:t xml:space="preserve"> Se utiliza retroalimentación visual (alertas, mensajes, colores) para evitar acciones erróneas.</w:t>
+      </w:r>
+    </w:p>
+    <w:p>
+      <w:pPr>
+        <w:pStyle w:val="Prrafodelista"/>
+        <w:numPr>
+          <w:ilvl w:val="1"/>
+          <w:numId w:val="24"/>
+        </w:numPr>
+        <w:spacing w:before="240" w:line="276" w:lineRule="auto"/>
+        <w:rPr>
+          <w:rFonts w:ascii="Times New Roman" w:hAnsi="Times New Roman" w:cs="Times New Roman"/>
+        </w:rPr>
+      </w:pPr>
+      <w:bookmarkStart w:id="7" w:name="_Toc197510940"/>
+      <w:r>
+        <w:rPr>
+          <w:rStyle w:val="Ttulo2Car"/>
+        </w:rPr>
+        <w:t>Prototipado y pruebas exploratorias</w:t>
+      </w:r>
+      <w:bookmarkEnd w:id="7"/>
+      <w:r>
+        <w:rPr>
+          <w:rFonts w:ascii="Times New Roman" w:hAnsi="Times New Roman" w:cs="Times New Roman"/>
+          <w:b/>
+          <w:bCs/>
+        </w:rPr>
+        <w:t>:</w:t>
+      </w:r>
+      <w:r>
+        <w:rPr>
+          <w:rFonts w:ascii="Times New Roman" w:hAnsi="Times New Roman" w:cs="Times New Roman"/>
+        </w:rPr>
+        <w:t xml:space="preserve"> Se realizaron pruebas básicas con usuarios simulados antes de avanzar al </w:t>
+      </w:r>
+      <w:proofErr w:type="spellStart"/>
+      <w:r>
+        <w:rPr>
+          <w:rFonts w:ascii="Times New Roman" w:hAnsi="Times New Roman" w:cs="Times New Roman"/>
+        </w:rPr>
+        <w:t>backend</w:t>
+      </w:r>
+      <w:proofErr w:type="spellEnd"/>
+      <w:r>
+        <w:rPr>
+          <w:rFonts w:ascii="Times New Roman" w:hAnsi="Times New Roman" w:cs="Times New Roman"/>
+        </w:rPr>
+        <w:t>.</w:t>
+      </w:r>
+    </w:p>
+    <w:p>
+      <w:pPr>
+        <w:rPr>
+          <w:rFonts w:ascii="Times New Roman" w:hAnsi="Times New Roman" w:cs="Times New Roman"/>
+        </w:rPr>
+      </w:pPr>
+    </w:p>
+    <w:p>
+      <w:pPr>
+        <w:pStyle w:val="Ttulo1"/>
         <w:numPr>
           <w:ilvl w:val="0"/>
-          <w:numId w:val="21"/>
+          <w:numId w:val="24"/>
         </w:numPr>
-        <w:rPr>
-          <w:rFonts w:ascii="Times New Roman" w:hAnsi="Times New Roman" w:cs="Times New Roman"/>
-        </w:rPr>
-      </w:pPr>
+      </w:pPr>
+      <w:bookmarkStart w:id="8" w:name="_Toc197510941"/>
+      <w:r>
+        <w:t>Uso de Redundancia y Diversidad</w:t>
+      </w:r>
+      <w:bookmarkEnd w:id="8"/>
+    </w:p>
+    <w:p>
+      <w:pPr>
+        <w:rPr>
+          <w:rFonts w:ascii="Times New Roman" w:hAnsi="Times New Roman" w:cs="Times New Roman"/>
+        </w:rPr>
+      </w:pPr>
+      <w:r>
+        <w:rPr>
+          <w:rFonts w:ascii="Times New Roman" w:hAnsi="Times New Roman" w:cs="Times New Roman"/>
+        </w:rPr>
+        <w:t xml:space="preserve">Aunque la aplicación aún no está conectada a un </w:t>
+      </w:r>
+      <w:proofErr w:type="spellStart"/>
+      <w:r>
+        <w:rPr>
+          <w:rFonts w:ascii="Times New Roman" w:hAnsi="Times New Roman" w:cs="Times New Roman"/>
+        </w:rPr>
+        <w:t>backend</w:t>
+      </w:r>
+      <w:proofErr w:type="spellEnd"/>
+      <w:r>
+        <w:rPr>
+          <w:rFonts w:ascii="Times New Roman" w:hAnsi="Times New Roman" w:cs="Times New Roman"/>
+        </w:rPr>
+        <w:t xml:space="preserve">, ya se han considerado mecanismos de </w:t>
+      </w:r>
       <w:r>
         <w:rPr>
           <w:rFonts w:ascii="Times New Roman" w:hAnsi="Times New Roman" w:cs="Times New Roman"/>
           <w:b/>
           <w:bCs/>
         </w:rPr>
-        <w:t>Validaciones de entrada:</w:t>
-      </w:r>
-      <w:r>
-        <w:rPr>
-          <w:rFonts w:ascii="Times New Roman" w:hAnsi="Times New Roman" w:cs="Times New Roman"/>
-        </w:rPr>
-        <w:t xml:space="preserve"> Se bloquea el registro de datos incompletos o erróneos desde el </w:t>
-      </w:r>
-      <w:proofErr w:type="spellStart"/>
-      <w:r>
-        <w:rPr>
-          <w:rFonts w:ascii="Times New Roman" w:hAnsi="Times New Roman" w:cs="Times New Roman"/>
-        </w:rPr>
-        <w:t>frontend</w:t>
-      </w:r>
-      <w:proofErr w:type="spellEnd"/>
-      <w:r>
-        <w:rPr>
-          <w:rFonts w:ascii="Times New Roman" w:hAnsi="Times New Roman" w:cs="Times New Roman"/>
-        </w:rPr>
-        <w:t>.</w:t>
+        <w:t>redundancia y diversidad</w:t>
+      </w:r>
+      <w:r>
+        <w:rPr>
+          <w:rFonts w:ascii="Times New Roman" w:hAnsi="Times New Roman" w:cs="Times New Roman"/>
+        </w:rPr>
+        <w:t>:</w:t>
       </w:r>
     </w:p>
     <w:p>
       <w:pPr>
+        <w:pStyle w:val="Prrafodelista"/>
+        <w:numPr>
+          <w:ilvl w:val="1"/>
+          <w:numId w:val="24"/>
+        </w:numPr>
+        <w:spacing w:before="240" w:line="276" w:lineRule="auto"/>
+        <w:rPr>
+          <w:rFonts w:ascii="Times New Roman" w:hAnsi="Times New Roman" w:cs="Times New Roman"/>
+        </w:rPr>
+      </w:pPr>
+      <w:bookmarkStart w:id="9" w:name="_Toc197510942"/>
+      <w:r>
+        <w:rPr>
+          <w:rStyle w:val="Ttulo2Car"/>
+        </w:rPr>
+        <w:t>Redundancia de almacenamiento</w:t>
+      </w:r>
+      <w:bookmarkEnd w:id="9"/>
+      <w:r>
+        <w:rPr>
+          <w:rFonts w:ascii="Times New Roman" w:hAnsi="Times New Roman" w:cs="Times New Roman"/>
+          <w:b/>
+          <w:bCs/>
+        </w:rPr>
+        <w:t>:</w:t>
+      </w:r>
+      <w:r>
+        <w:rPr>
+          <w:rFonts w:ascii="Times New Roman" w:hAnsi="Times New Roman" w:cs="Times New Roman"/>
+        </w:rPr>
+        <w:t xml:space="preserve"> Se utiliza </w:t>
+      </w:r>
+      <w:proofErr w:type="spellStart"/>
+      <w:r>
+        <w:rPr>
+          <w:rFonts w:ascii="Times New Roman" w:hAnsi="Times New Roman" w:cs="Times New Roman"/>
+        </w:rPr>
+        <w:t>localStorage</w:t>
+      </w:r>
+      <w:proofErr w:type="spellEnd"/>
+      <w:r>
+        <w:rPr>
+          <w:rFonts w:ascii="Times New Roman" w:hAnsi="Times New Roman" w:cs="Times New Roman"/>
+        </w:rPr>
+        <w:t xml:space="preserve"> (</w:t>
+      </w:r>
+      <w:proofErr w:type="spellStart"/>
+      <w:r>
+        <w:rPr>
+          <w:rFonts w:ascii="Times New Roman" w:hAnsi="Times New Roman" w:cs="Times New Roman"/>
+        </w:rPr>
+        <w:t>Service-Worker</w:t>
+      </w:r>
+      <w:proofErr w:type="spellEnd"/>
+      <w:r>
+        <w:rPr>
+          <w:rFonts w:ascii="Times New Roman" w:hAnsi="Times New Roman" w:cs="Times New Roman"/>
+        </w:rPr>
+        <w:t xml:space="preserve">) como almacenamiento temporal ante fallos de conexión. </w:t>
+      </w:r>
+    </w:p>
+    <w:p>
+      <w:pPr>
+        <w:pStyle w:val="Prrafodelista"/>
+        <w:numPr>
+          <w:ilvl w:val="1"/>
+          <w:numId w:val="24"/>
+        </w:numPr>
+        <w:spacing w:before="240" w:line="276" w:lineRule="auto"/>
+        <w:rPr>
+          <w:rFonts w:ascii="Times New Roman" w:hAnsi="Times New Roman" w:cs="Times New Roman"/>
+        </w:rPr>
+      </w:pPr>
+      <w:bookmarkStart w:id="10" w:name="_Toc197510943"/>
+      <w:r>
+        <w:rPr>
+          <w:rStyle w:val="Ttulo2Car"/>
+        </w:rPr>
+        <w:t>Diversidad en validaciones</w:t>
+      </w:r>
+      <w:bookmarkEnd w:id="10"/>
+      <w:r>
+        <w:rPr>
+          <w:rFonts w:ascii="Times New Roman" w:hAnsi="Times New Roman" w:cs="Times New Roman"/>
+          <w:b/>
+          <w:bCs/>
+        </w:rPr>
+        <w:t>:</w:t>
+      </w:r>
+      <w:r>
+        <w:rPr>
+          <w:rFonts w:ascii="Times New Roman" w:hAnsi="Times New Roman" w:cs="Times New Roman"/>
+        </w:rPr>
+        <w:t xml:space="preserve"> Se prevé aplicar validaciones tanto en </w:t>
+      </w:r>
+      <w:proofErr w:type="spellStart"/>
+      <w:r>
+        <w:rPr>
+          <w:rFonts w:ascii="Times New Roman" w:hAnsi="Times New Roman" w:cs="Times New Roman"/>
+          <w:b/>
+          <w:bCs/>
+        </w:rPr>
+        <w:t>frontend</w:t>
+      </w:r>
+      <w:proofErr w:type="spellEnd"/>
+      <w:r>
+        <w:rPr>
+          <w:rFonts w:ascii="Times New Roman" w:hAnsi="Times New Roman" w:cs="Times New Roman"/>
+          <w:b/>
+          <w:bCs/>
+        </w:rPr>
+        <w:t xml:space="preserve"> como </w:t>
+      </w:r>
+      <w:proofErr w:type="spellStart"/>
+      <w:r>
+        <w:rPr>
+          <w:rFonts w:ascii="Times New Roman" w:hAnsi="Times New Roman" w:cs="Times New Roman"/>
+          <w:b/>
+          <w:bCs/>
+        </w:rPr>
+        <w:t>backend</w:t>
+      </w:r>
+      <w:proofErr w:type="spellEnd"/>
+      <w:r>
+        <w:rPr>
+          <w:rFonts w:ascii="Times New Roman" w:hAnsi="Times New Roman" w:cs="Times New Roman"/>
+        </w:rPr>
+        <w:t xml:space="preserve"> para evitar fallos en una sola capa del sistema.</w:t>
+      </w:r>
+    </w:p>
+    <w:p>
+      <w:pPr>
+        <w:pStyle w:val="Prrafodelista"/>
+        <w:numPr>
+          <w:ilvl w:val="1"/>
+          <w:numId w:val="24"/>
+        </w:numPr>
+        <w:spacing w:before="240" w:line="276" w:lineRule="auto"/>
+        <w:rPr>
+          <w:rFonts w:ascii="Times New Roman" w:hAnsi="Times New Roman" w:cs="Times New Roman"/>
+        </w:rPr>
+      </w:pPr>
+      <w:bookmarkStart w:id="11" w:name="_Toc197510944"/>
+      <w:r>
+        <w:rPr>
+          <w:rStyle w:val="Ttulo2Car"/>
+        </w:rPr>
+        <w:t>Redundancia funcional futura</w:t>
+      </w:r>
+      <w:bookmarkEnd w:id="11"/>
+      <w:r>
+        <w:rPr>
+          <w:rFonts w:ascii="Times New Roman" w:hAnsi="Times New Roman" w:cs="Times New Roman"/>
+          <w:b/>
+          <w:bCs/>
+        </w:rPr>
+        <w:t>:</w:t>
+      </w:r>
+      <w:r>
+        <w:rPr>
+          <w:rFonts w:ascii="Times New Roman" w:hAnsi="Times New Roman" w:cs="Times New Roman"/>
+        </w:rPr>
+        <w:t xml:space="preserve"> Al implementar el </w:t>
+      </w:r>
+      <w:proofErr w:type="spellStart"/>
+      <w:r>
+        <w:rPr>
+          <w:rFonts w:ascii="Times New Roman" w:hAnsi="Times New Roman" w:cs="Times New Roman"/>
+        </w:rPr>
+        <w:t>backend</w:t>
+      </w:r>
+      <w:proofErr w:type="spellEnd"/>
+      <w:r>
+        <w:rPr>
+          <w:rFonts w:ascii="Times New Roman" w:hAnsi="Times New Roman" w:cs="Times New Roman"/>
+        </w:rPr>
+        <w:t xml:space="preserve">, se planea incluir </w:t>
+      </w:r>
+      <w:proofErr w:type="spellStart"/>
+      <w:r>
+        <w:rPr>
+          <w:rFonts w:ascii="Times New Roman" w:hAnsi="Times New Roman" w:cs="Times New Roman"/>
+        </w:rPr>
+        <w:t>backups</w:t>
+      </w:r>
+      <w:proofErr w:type="spellEnd"/>
+      <w:r>
+        <w:rPr>
+          <w:rFonts w:ascii="Times New Roman" w:hAnsi="Times New Roman" w:cs="Times New Roman"/>
+        </w:rPr>
+        <w:t xml:space="preserve"> automáticos y múltiples puntos de sincronización.</w:t>
+      </w:r>
+    </w:p>
+    <w:p>
+      <w:pPr>
+        <w:rPr>
+          <w:rFonts w:ascii="Times New Roman" w:hAnsi="Times New Roman" w:cs="Times New Roman"/>
+        </w:rPr>
+      </w:pPr>
+    </w:p>
+    <w:p>
+      <w:pPr>
+        <w:pStyle w:val="Ttulo1"/>
         <w:numPr>
           <w:ilvl w:val="0"/>
-          <w:numId w:val="21"/>
+          <w:numId w:val="24"/>
         </w:numPr>
-        <w:rPr>
-          <w:rFonts w:ascii="Times New Roman" w:hAnsi="Times New Roman" w:cs="Times New Roman"/>
-        </w:rPr>
-      </w:pPr>
+      </w:pPr>
+      <w:bookmarkStart w:id="12" w:name="_Toc197510945"/>
+      <w:r>
+        <w:t>Características del Proceso de Desarrollo Confiable</w:t>
+      </w:r>
+      <w:bookmarkEnd w:id="12"/>
+    </w:p>
+    <w:p>
+      <w:pPr>
+        <w:rPr>
+          <w:rFonts w:ascii="Times New Roman" w:hAnsi="Times New Roman" w:cs="Times New Roman"/>
+        </w:rPr>
+      </w:pPr>
+      <w:r>
+        <w:rPr>
+          <w:rFonts w:ascii="Times New Roman" w:hAnsi="Times New Roman" w:cs="Times New Roman"/>
+        </w:rPr>
+        <w:t>De acuerdo con Sommerville, el desarrollo de software confiable incluye procesos y prácticas que reducen el riesgo de fallos:</w:t>
+      </w:r>
+    </w:p>
+    <w:p>
+      <w:pPr>
+        <w:pStyle w:val="Prrafodelista"/>
+        <w:numPr>
+          <w:ilvl w:val="1"/>
+          <w:numId w:val="24"/>
+        </w:numPr>
+        <w:spacing w:before="240" w:line="276" w:lineRule="auto"/>
+        <w:rPr>
+          <w:rFonts w:ascii="Times New Roman" w:hAnsi="Times New Roman" w:cs="Times New Roman"/>
+        </w:rPr>
+      </w:pPr>
+      <w:bookmarkStart w:id="13" w:name="_Toc197510946"/>
+      <w:r>
+        <w:rPr>
+          <w:rStyle w:val="Ttulo2Car"/>
+        </w:rPr>
+        <w:t>Desarrollo incremental</w:t>
+      </w:r>
+      <w:bookmarkEnd w:id="13"/>
       <w:r>
         <w:rPr>
           <w:rFonts w:ascii="Times New Roman" w:hAnsi="Times New Roman" w:cs="Times New Roman"/>
           <w:b/>
           <w:bCs/>
         </w:rPr>
-        <w:t>Modularidad:</w:t>
-      </w:r>
-      <w:r>
-        <w:rPr>
-          <w:rFonts w:ascii="Times New Roman" w:hAnsi="Times New Roman" w:cs="Times New Roman"/>
-        </w:rPr>
-        <w:t xml:space="preserve"> La aplicación se estructura por módulos funcionales, lo que reduce el riesgo de errores cruzados.</w:t>
+        <w:t>:</w:t>
+      </w:r>
+      <w:r>
+        <w:rPr>
+          <w:rFonts w:ascii="Times New Roman" w:hAnsi="Times New Roman" w:cs="Times New Roman"/>
+        </w:rPr>
+        <w:t xml:space="preserve"> La </w:t>
+      </w:r>
+      <w:proofErr w:type="gramStart"/>
+      <w:r>
+        <w:rPr>
+          <w:rFonts w:ascii="Times New Roman" w:hAnsi="Times New Roman" w:cs="Times New Roman"/>
+        </w:rPr>
+        <w:t>app</w:t>
+      </w:r>
+      <w:proofErr w:type="gramEnd"/>
+      <w:r>
+        <w:rPr>
+          <w:rFonts w:ascii="Times New Roman" w:hAnsi="Times New Roman" w:cs="Times New Roman"/>
+        </w:rPr>
+        <w:t xml:space="preserve"> se construyó por etapas (materias, horarios, asistencia) permitiendo ajustes tempranos.</w:t>
       </w:r>
     </w:p>
     <w:p>
       <w:pPr>
+        <w:pStyle w:val="Prrafodelista"/>
+        <w:numPr>
+          <w:ilvl w:val="1"/>
+          <w:numId w:val="24"/>
+        </w:numPr>
+        <w:spacing w:before="240" w:line="276" w:lineRule="auto"/>
+        <w:rPr>
+          <w:rFonts w:ascii="Times New Roman" w:hAnsi="Times New Roman" w:cs="Times New Roman"/>
+        </w:rPr>
+      </w:pPr>
+      <w:bookmarkStart w:id="14" w:name="_Toc197510947"/>
+      <w:r>
+        <w:rPr>
+          <w:rStyle w:val="Ttulo2Car"/>
+        </w:rPr>
+        <w:t>Control de versiones</w:t>
+      </w:r>
+      <w:bookmarkEnd w:id="14"/>
+      <w:r>
+        <w:rPr>
+          <w:rFonts w:ascii="Times New Roman" w:hAnsi="Times New Roman" w:cs="Times New Roman"/>
+          <w:b/>
+          <w:bCs/>
+        </w:rPr>
+        <w:t>:</w:t>
+      </w:r>
+      <w:r>
+        <w:rPr>
+          <w:rFonts w:ascii="Times New Roman" w:hAnsi="Times New Roman" w:cs="Times New Roman"/>
+        </w:rPr>
+        <w:t xml:space="preserve"> El código se gestiona con controlador de versiones de </w:t>
+      </w:r>
+      <w:proofErr w:type="spellStart"/>
+      <w:r>
+        <w:rPr>
+          <w:rFonts w:ascii="Times New Roman" w:hAnsi="Times New Roman" w:cs="Times New Roman"/>
+        </w:rPr>
+        <w:t>git</w:t>
+      </w:r>
+      <w:proofErr w:type="spellEnd"/>
+      <w:r>
+        <w:rPr>
+          <w:rFonts w:ascii="Times New Roman" w:hAnsi="Times New Roman" w:cs="Times New Roman"/>
+        </w:rPr>
+        <w:t xml:space="preserve"> y GitHub para permitir recuperaciones rápidas.</w:t>
+      </w:r>
+    </w:p>
+    <w:p>
+      <w:pPr>
+        <w:pStyle w:val="Prrafodelista"/>
+        <w:numPr>
+          <w:ilvl w:val="1"/>
+          <w:numId w:val="24"/>
+        </w:numPr>
+        <w:spacing w:before="240" w:line="276" w:lineRule="auto"/>
+        <w:rPr>
+          <w:rFonts w:ascii="Times New Roman" w:hAnsi="Times New Roman" w:cs="Times New Roman"/>
+        </w:rPr>
+      </w:pPr>
+      <w:bookmarkStart w:id="15" w:name="_Toc197510948"/>
+      <w:r>
+        <w:rPr>
+          <w:rStyle w:val="Ttulo2Car"/>
+        </w:rPr>
+        <w:t>Pruebas frecuentes</w:t>
+      </w:r>
+      <w:bookmarkEnd w:id="15"/>
+      <w:r>
+        <w:rPr>
+          <w:rFonts w:ascii="Times New Roman" w:hAnsi="Times New Roman" w:cs="Times New Roman"/>
+          <w:b/>
+          <w:bCs/>
+        </w:rPr>
+        <w:t>:</w:t>
+      </w:r>
+      <w:r>
+        <w:rPr>
+          <w:rFonts w:ascii="Times New Roman" w:hAnsi="Times New Roman" w:cs="Times New Roman"/>
+        </w:rPr>
+        <w:t xml:space="preserve"> Cada módulo se valida manualmente en distintos dispositivos y navegadores.</w:t>
+      </w:r>
+    </w:p>
+    <w:p>
+      <w:pPr>
+        <w:pStyle w:val="Prrafodelista"/>
+        <w:numPr>
+          <w:ilvl w:val="1"/>
+          <w:numId w:val="24"/>
+        </w:numPr>
+        <w:spacing w:before="240" w:line="276" w:lineRule="auto"/>
+        <w:rPr>
+          <w:rFonts w:ascii="Times New Roman" w:hAnsi="Times New Roman" w:cs="Times New Roman"/>
+        </w:rPr>
+      </w:pPr>
+      <w:bookmarkStart w:id="16" w:name="_Toc197510949"/>
+      <w:r>
+        <w:rPr>
+          <w:rStyle w:val="Ttulo2Car"/>
+        </w:rPr>
+        <w:t>Diseño centrado en el usuario</w:t>
+      </w:r>
+      <w:bookmarkEnd w:id="16"/>
+      <w:r>
+        <w:rPr>
+          <w:rFonts w:ascii="Times New Roman" w:hAnsi="Times New Roman" w:cs="Times New Roman"/>
+          <w:b/>
+          <w:bCs/>
+        </w:rPr>
+        <w:t>:</w:t>
+      </w:r>
+      <w:r>
+        <w:rPr>
+          <w:rFonts w:ascii="Times New Roman" w:hAnsi="Times New Roman" w:cs="Times New Roman"/>
+        </w:rPr>
+        <w:t xml:space="preserve"> La interfaz fue probada con estudiantes para asegurar facilidad de uso y minimizar errores.</w:t>
+      </w:r>
+    </w:p>
+    <w:p>
+      <w:pPr>
+        <w:rPr>
+          <w:rFonts w:ascii="Times New Roman" w:hAnsi="Times New Roman" w:cs="Times New Roman"/>
+        </w:rPr>
+      </w:pPr>
+    </w:p>
+    <w:p>
+      <w:pPr>
+        <w:rPr>
+          <w:rFonts w:ascii="Times New Roman" w:hAnsi="Times New Roman" w:cs="Times New Roman"/>
+        </w:rPr>
+      </w:pPr>
+    </w:p>
+    <w:p>
+      <w:pPr>
+        <w:pStyle w:val="Ttulo1"/>
         <w:numPr>
           <w:ilvl w:val="0"/>
-          <w:numId w:val="21"/>
+          <w:numId w:val="24"/>
         </w:numPr>
-        <w:rPr>
-          <w:rFonts w:ascii="Times New Roman" w:hAnsi="Times New Roman" w:cs="Times New Roman"/>
-        </w:rPr>
-      </w:pPr>
-      <w:r>
+      </w:pPr>
+      <w:bookmarkStart w:id="17" w:name="_Toc197510950"/>
+      <w:r>
+        <w:lastRenderedPageBreak/>
+        <w:t>Escenarios de Tolerancia a Fallos</w:t>
+      </w:r>
+      <w:bookmarkEnd w:id="17"/>
+    </w:p>
+    <w:p>
+      <w:pPr>
         <w:rPr>
           <w:rFonts w:ascii="Times New Roman" w:hAnsi="Times New Roman" w:cs="Times New Roman"/>
           <w:b/>
           <w:bCs/>
         </w:rPr>
-        <w:t>Controles visuales:</w:t>
-      </w:r>
-      <w:r>
-        <w:rPr>
-          <w:rFonts w:ascii="Times New Roman" w:hAnsi="Times New Roman" w:cs="Times New Roman"/>
-        </w:rPr>
-        <w:t xml:space="preserve"> Se utiliza retroalimentación visual (alertas, mensajes, colores) para evitar acciones erróneas.</w:t>
-      </w:r>
-    </w:p>
-    <w:p>
-      <w:pPr>
-        <w:numPr>
-          <w:ilvl w:val="0"/>
-          <w:numId w:val="21"/>
-        </w:numPr>
-        <w:rPr>
-          <w:rFonts w:ascii="Times New Roman" w:hAnsi="Times New Roman" w:cs="Times New Roman"/>
-        </w:rPr>
-      </w:pPr>
+      </w:pPr>
+      <w:bookmarkStart w:id="18" w:name="_Toc197510951"/>
+      <w:r>
+        <w:rPr>
+          <w:rStyle w:val="Ttulo2Car"/>
+        </w:rPr>
+        <w:t xml:space="preserve">7.1 </w:t>
+      </w:r>
+      <w:r>
+        <w:rPr>
+          <w:rStyle w:val="Ttulo2Car"/>
+        </w:rPr>
+        <w:t>Escenario 1</w:t>
+      </w:r>
+      <w:bookmarkEnd w:id="18"/>
       <w:r>
         <w:rPr>
           <w:rFonts w:ascii="Times New Roman" w:hAnsi="Times New Roman" w:cs="Times New Roman"/>
           <w:b/>
           <w:bCs/>
         </w:rPr>
-        <w:t>Prototipado y pruebas exploratorias:</w:t>
-      </w:r>
-      <w:r>
-        <w:rPr>
-          <w:rFonts w:ascii="Times New Roman" w:hAnsi="Times New Roman" w:cs="Times New Roman"/>
-        </w:rPr>
-        <w:t xml:space="preserve"> Se realizaron pruebas básicas con usuarios simulados antes de avanzar al </w:t>
-      </w:r>
-      <w:proofErr w:type="spellStart"/>
-      <w:r>
-        <w:rPr>
-          <w:rFonts w:ascii="Times New Roman" w:hAnsi="Times New Roman" w:cs="Times New Roman"/>
-        </w:rPr>
-        <w:t>backend</w:t>
-      </w:r>
-      <w:proofErr w:type="spellEnd"/>
-      <w:r>
-        <w:rPr>
-          <w:rFonts w:ascii="Times New Roman" w:hAnsi="Times New Roman" w:cs="Times New Roman"/>
-        </w:rPr>
-        <w:t>.</w:t>
-      </w:r>
-    </w:p>
-    <w:p>
-      <w:pPr>
-        <w:rPr>
-          <w:rFonts w:ascii="Times New Roman" w:hAnsi="Times New Roman" w:cs="Times New Roman"/>
-        </w:rPr>
-      </w:pPr>
-    </w:p>
-    <w:p>
-      <w:pPr>
-        <w:rPr>
-          <w:rFonts w:ascii="Times New Roman" w:hAnsi="Times New Roman" w:cs="Times New Roman"/>
-          <w:b/>
-          <w:bCs/>
-        </w:rPr>
-      </w:pPr>
-      <w:r>
-        <w:rPr>
-          <w:rFonts w:ascii="Times New Roman" w:hAnsi="Times New Roman" w:cs="Times New Roman"/>
-          <w:b/>
-          <w:bCs/>
-        </w:rPr>
-        <w:t>Uso de Redundancia y Diversidad</w:t>
-      </w:r>
-    </w:p>
-    <w:p>
-      <w:pPr>
-        <w:rPr>
-          <w:rFonts w:ascii="Times New Roman" w:hAnsi="Times New Roman" w:cs="Times New Roman"/>
-        </w:rPr>
-      </w:pPr>
-      <w:r>
-        <w:rPr>
-          <w:rFonts w:ascii="Times New Roman" w:hAnsi="Times New Roman" w:cs="Times New Roman"/>
-        </w:rPr>
-        <w:t xml:space="preserve">Aunque la aplicación aún no está conectada a un </w:t>
-      </w:r>
-      <w:proofErr w:type="spellStart"/>
-      <w:r>
-        <w:rPr>
-          <w:rFonts w:ascii="Times New Roman" w:hAnsi="Times New Roman" w:cs="Times New Roman"/>
-        </w:rPr>
-        <w:t>backend</w:t>
-      </w:r>
-      <w:proofErr w:type="spellEnd"/>
-      <w:r>
-        <w:rPr>
-          <w:rFonts w:ascii="Times New Roman" w:hAnsi="Times New Roman" w:cs="Times New Roman"/>
-        </w:rPr>
-        <w:t xml:space="preserve">, ya se han considerado mecanismos de </w:t>
-      </w:r>
-      <w:r>
-        <w:rPr>
-          <w:rFonts w:ascii="Times New Roman" w:hAnsi="Times New Roman" w:cs="Times New Roman"/>
-          <w:b/>
-          <w:bCs/>
-        </w:rPr>
-        <w:t>redundancia y diversidad</w:t>
-      </w:r>
-      <w:r>
-        <w:rPr>
-          <w:rFonts w:ascii="Times New Roman" w:hAnsi="Times New Roman" w:cs="Times New Roman"/>
-        </w:rPr>
-        <w:t>:</w:t>
-      </w:r>
-    </w:p>
-    <w:p>
-      <w:pPr>
-        <w:numPr>
-          <w:ilvl w:val="0"/>
-          <w:numId w:val="22"/>
-        </w:numPr>
-        <w:rPr>
-          <w:rFonts w:ascii="Times New Roman" w:hAnsi="Times New Roman" w:cs="Times New Roman"/>
-        </w:rPr>
-      </w:pPr>
-      <w:r>
-        <w:rPr>
-          <w:rFonts w:ascii="Times New Roman" w:hAnsi="Times New Roman" w:cs="Times New Roman"/>
-          <w:b/>
-          <w:bCs/>
-        </w:rPr>
-        <w:t>Redundancia de almacenamiento:</w:t>
-      </w:r>
-      <w:r>
-        <w:rPr>
-          <w:rFonts w:ascii="Times New Roman" w:hAnsi="Times New Roman" w:cs="Times New Roman"/>
-        </w:rPr>
-        <w:t xml:space="preserve"> Se utiliza </w:t>
-      </w:r>
-      <w:proofErr w:type="spellStart"/>
-      <w:r>
-        <w:rPr>
-          <w:rFonts w:ascii="Times New Roman" w:hAnsi="Times New Roman" w:cs="Times New Roman"/>
-        </w:rPr>
-        <w:t>localStorage</w:t>
-      </w:r>
-      <w:proofErr w:type="spellEnd"/>
-      <w:r>
-        <w:rPr>
-          <w:rFonts w:ascii="Times New Roman" w:hAnsi="Times New Roman" w:cs="Times New Roman"/>
-        </w:rPr>
-        <w:t xml:space="preserve"> (</w:t>
-      </w:r>
-      <w:proofErr w:type="spellStart"/>
-      <w:r>
-        <w:rPr>
-          <w:rFonts w:ascii="Times New Roman" w:hAnsi="Times New Roman" w:cs="Times New Roman"/>
-        </w:rPr>
-        <w:t>Service-Worker</w:t>
-      </w:r>
-      <w:proofErr w:type="spellEnd"/>
-      <w:r>
-        <w:rPr>
-          <w:rFonts w:ascii="Times New Roman" w:hAnsi="Times New Roman" w:cs="Times New Roman"/>
-        </w:rPr>
-        <w:t>)</w:t>
-      </w:r>
-      <w:r>
-        <w:rPr>
-          <w:rFonts w:ascii="Times New Roman" w:hAnsi="Times New Roman" w:cs="Times New Roman"/>
-        </w:rPr>
-        <w:t xml:space="preserve"> como almacenamiento temporal ante fallos de conexión. </w:t>
-      </w:r>
-    </w:p>
-    <w:p>
-      <w:pPr>
-        <w:numPr>
-          <w:ilvl w:val="0"/>
-          <w:numId w:val="22"/>
-        </w:numPr>
-        <w:rPr>
-          <w:rFonts w:ascii="Times New Roman" w:hAnsi="Times New Roman" w:cs="Times New Roman"/>
-        </w:rPr>
-      </w:pPr>
-      <w:r>
-        <w:rPr>
-          <w:rFonts w:ascii="Times New Roman" w:hAnsi="Times New Roman" w:cs="Times New Roman"/>
-          <w:b/>
-          <w:bCs/>
-        </w:rPr>
-        <w:t>Diversidad en validaciones:</w:t>
-      </w:r>
-      <w:r>
-        <w:rPr>
-          <w:rFonts w:ascii="Times New Roman" w:hAnsi="Times New Roman" w:cs="Times New Roman"/>
-        </w:rPr>
-        <w:t xml:space="preserve"> Se prevé aplicar validaciones tanto en </w:t>
-      </w:r>
-      <w:proofErr w:type="spellStart"/>
-      <w:r>
-        <w:rPr>
-          <w:rFonts w:ascii="Times New Roman" w:hAnsi="Times New Roman" w:cs="Times New Roman"/>
-          <w:b/>
-          <w:bCs/>
-        </w:rPr>
-        <w:t>frontend</w:t>
-      </w:r>
-      <w:proofErr w:type="spellEnd"/>
-      <w:r>
-        <w:rPr>
-          <w:rFonts w:ascii="Times New Roman" w:hAnsi="Times New Roman" w:cs="Times New Roman"/>
-          <w:b/>
-          <w:bCs/>
-        </w:rPr>
-        <w:t xml:space="preserve"> como </w:t>
-      </w:r>
-      <w:proofErr w:type="spellStart"/>
-      <w:r>
-        <w:rPr>
-          <w:rFonts w:ascii="Times New Roman" w:hAnsi="Times New Roman" w:cs="Times New Roman"/>
-          <w:b/>
-          <w:bCs/>
-        </w:rPr>
-        <w:t>backend</w:t>
-      </w:r>
-      <w:proofErr w:type="spellEnd"/>
-      <w:r>
-        <w:rPr>
-          <w:rFonts w:ascii="Times New Roman" w:hAnsi="Times New Roman" w:cs="Times New Roman"/>
-        </w:rPr>
-        <w:t xml:space="preserve"> para evitar fallos en una sola capa del sistema.</w:t>
-      </w:r>
-    </w:p>
-    <w:p>
-      <w:pPr>
-        <w:numPr>
-          <w:ilvl w:val="0"/>
-          <w:numId w:val="22"/>
-        </w:numPr>
-        <w:rPr>
-          <w:rFonts w:ascii="Times New Roman" w:hAnsi="Times New Roman" w:cs="Times New Roman"/>
-        </w:rPr>
-      </w:pPr>
-      <w:r>
-        <w:rPr>
-          <w:rFonts w:ascii="Times New Roman" w:hAnsi="Times New Roman" w:cs="Times New Roman"/>
-          <w:b/>
-          <w:bCs/>
-        </w:rPr>
-        <w:t>Redundancia funcional futura:</w:t>
-      </w:r>
-      <w:r>
-        <w:rPr>
-          <w:rFonts w:ascii="Times New Roman" w:hAnsi="Times New Roman" w:cs="Times New Roman"/>
-        </w:rPr>
-        <w:t xml:space="preserve"> Al implementar el </w:t>
-      </w:r>
-      <w:proofErr w:type="spellStart"/>
-      <w:r>
-        <w:rPr>
-          <w:rFonts w:ascii="Times New Roman" w:hAnsi="Times New Roman" w:cs="Times New Roman"/>
-        </w:rPr>
-        <w:t>backend</w:t>
-      </w:r>
-      <w:proofErr w:type="spellEnd"/>
-      <w:r>
-        <w:rPr>
-          <w:rFonts w:ascii="Times New Roman" w:hAnsi="Times New Roman" w:cs="Times New Roman"/>
-        </w:rPr>
-        <w:t xml:space="preserve">, se planea incluir </w:t>
-      </w:r>
-      <w:proofErr w:type="spellStart"/>
-      <w:r>
-        <w:rPr>
-          <w:rFonts w:ascii="Times New Roman" w:hAnsi="Times New Roman" w:cs="Times New Roman"/>
-        </w:rPr>
-        <w:t>backups</w:t>
-      </w:r>
-      <w:proofErr w:type="spellEnd"/>
-      <w:r>
-        <w:rPr>
-          <w:rFonts w:ascii="Times New Roman" w:hAnsi="Times New Roman" w:cs="Times New Roman"/>
-        </w:rPr>
-        <w:t xml:space="preserve"> automáticos y múltiples puntos de sincronización.</w:t>
-      </w:r>
-    </w:p>
-    <w:p>
-      <w:pPr>
-        <w:rPr>
-          <w:rFonts w:ascii="Times New Roman" w:hAnsi="Times New Roman" w:cs="Times New Roman"/>
-        </w:rPr>
-      </w:pPr>
-    </w:p>
-    <w:p>
-      <w:pPr>
-        <w:rPr>
-          <w:rFonts w:ascii="Times New Roman" w:hAnsi="Times New Roman" w:cs="Times New Roman"/>
-          <w:b/>
-          <w:bCs/>
-        </w:rPr>
-      </w:pPr>
-      <w:r>
-        <w:rPr>
-          <w:rFonts w:ascii="Times New Roman" w:hAnsi="Times New Roman" w:cs="Times New Roman"/>
-          <w:b/>
-          <w:bCs/>
-        </w:rPr>
-        <w:t>Características del Proceso de Desarrollo Confiable</w:t>
-      </w:r>
-    </w:p>
-    <w:p>
-      <w:pPr>
-        <w:rPr>
-          <w:rFonts w:ascii="Times New Roman" w:hAnsi="Times New Roman" w:cs="Times New Roman"/>
-        </w:rPr>
-      </w:pPr>
-      <w:r>
-        <w:rPr>
-          <w:rFonts w:ascii="Times New Roman" w:hAnsi="Times New Roman" w:cs="Times New Roman"/>
-        </w:rPr>
-        <w:t>De acuerdo con Sommerville, el desarrollo de software confiable incluye procesos y prácticas que reducen el riesgo de fallos:</w:t>
-      </w:r>
-    </w:p>
-    <w:p>
-      <w:pPr>
-        <w:numPr>
-          <w:ilvl w:val="0"/>
-          <w:numId w:val="23"/>
-        </w:numPr>
-        <w:rPr>
-          <w:rFonts w:ascii="Times New Roman" w:hAnsi="Times New Roman" w:cs="Times New Roman"/>
-        </w:rPr>
-      </w:pPr>
-      <w:r>
-        <w:rPr>
-          <w:rFonts w:ascii="Times New Roman" w:hAnsi="Times New Roman" w:cs="Times New Roman"/>
-          <w:b/>
-          <w:bCs/>
-        </w:rPr>
-        <w:t>Desarrollo incremental:</w:t>
-      </w:r>
-      <w:r>
-        <w:rPr>
-          <w:rFonts w:ascii="Times New Roman" w:hAnsi="Times New Roman" w:cs="Times New Roman"/>
-        </w:rPr>
-        <w:t xml:space="preserve"> La </w:t>
-      </w:r>
-      <w:proofErr w:type="gramStart"/>
-      <w:r>
-        <w:rPr>
-          <w:rFonts w:ascii="Times New Roman" w:hAnsi="Times New Roman" w:cs="Times New Roman"/>
-        </w:rPr>
-        <w:t>app</w:t>
-      </w:r>
-      <w:proofErr w:type="gramEnd"/>
-      <w:r>
-        <w:rPr>
-          <w:rFonts w:ascii="Times New Roman" w:hAnsi="Times New Roman" w:cs="Times New Roman"/>
-        </w:rPr>
-        <w:t xml:space="preserve"> se construyó por etapas (materias, horarios, asistencia) permitiendo ajustes tempranos.</w:t>
-      </w:r>
-    </w:p>
-    <w:p>
-      <w:pPr>
-        <w:numPr>
-          <w:ilvl w:val="0"/>
-          <w:numId w:val="23"/>
-        </w:numPr>
-        <w:rPr>
-          <w:rFonts w:ascii="Times New Roman" w:hAnsi="Times New Roman" w:cs="Times New Roman"/>
-        </w:rPr>
-      </w:pPr>
-      <w:r>
-        <w:rPr>
-          <w:rFonts w:ascii="Times New Roman" w:hAnsi="Times New Roman" w:cs="Times New Roman"/>
-          <w:b/>
-          <w:bCs/>
-        </w:rPr>
-        <w:t>Control de versiones:</w:t>
-      </w:r>
-      <w:r>
-        <w:rPr>
-          <w:rFonts w:ascii="Times New Roman" w:hAnsi="Times New Roman" w:cs="Times New Roman"/>
-        </w:rPr>
-        <w:t xml:space="preserve"> El código se gestiona con control</w:t>
-      </w:r>
-      <w:r>
-        <w:rPr>
-          <w:rFonts w:ascii="Times New Roman" w:hAnsi="Times New Roman" w:cs="Times New Roman"/>
-        </w:rPr>
-        <w:t xml:space="preserve">ador de versiones de </w:t>
-      </w:r>
-      <w:proofErr w:type="spellStart"/>
-      <w:r>
-        <w:rPr>
-          <w:rFonts w:ascii="Times New Roman" w:hAnsi="Times New Roman" w:cs="Times New Roman"/>
-        </w:rPr>
-        <w:t>git</w:t>
-      </w:r>
-      <w:proofErr w:type="spellEnd"/>
-      <w:r>
-        <w:rPr>
-          <w:rFonts w:ascii="Times New Roman" w:hAnsi="Times New Roman" w:cs="Times New Roman"/>
-        </w:rPr>
-        <w:t xml:space="preserve"> y GitHub</w:t>
-      </w:r>
-      <w:r>
-        <w:rPr>
-          <w:rFonts w:ascii="Times New Roman" w:hAnsi="Times New Roman" w:cs="Times New Roman"/>
-        </w:rPr>
-        <w:t xml:space="preserve"> para permitir recuperaciones rápidas.</w:t>
-      </w:r>
-    </w:p>
-    <w:p>
-      <w:pPr>
-        <w:numPr>
-          <w:ilvl w:val="0"/>
-          <w:numId w:val="23"/>
-        </w:numPr>
-        <w:rPr>
-          <w:rFonts w:ascii="Times New Roman" w:hAnsi="Times New Roman" w:cs="Times New Roman"/>
-        </w:rPr>
-      </w:pPr>
-      <w:r>
-        <w:rPr>
-          <w:rFonts w:ascii="Times New Roman" w:hAnsi="Times New Roman" w:cs="Times New Roman"/>
-          <w:b/>
-          <w:bCs/>
-        </w:rPr>
-        <w:t>Pruebas frecuentes:</w:t>
-      </w:r>
-      <w:r>
-        <w:rPr>
-          <w:rFonts w:ascii="Times New Roman" w:hAnsi="Times New Roman" w:cs="Times New Roman"/>
-        </w:rPr>
-        <w:t xml:space="preserve"> Cada módulo se valida manualmente en distintos dispositivos y navegadores.</w:t>
-      </w:r>
-    </w:p>
-    <w:p>
-      <w:pPr>
-        <w:numPr>
-          <w:ilvl w:val="0"/>
-          <w:numId w:val="23"/>
-        </w:numPr>
-        <w:rPr>
-          <w:rFonts w:ascii="Times New Roman" w:hAnsi="Times New Roman" w:cs="Times New Roman"/>
-        </w:rPr>
-      </w:pPr>
-      <w:r>
-        <w:rPr>
-          <w:rFonts w:ascii="Times New Roman" w:hAnsi="Times New Roman" w:cs="Times New Roman"/>
-          <w:b/>
-          <w:bCs/>
-        </w:rPr>
-        <w:t>Diseño centrado en el usuario:</w:t>
-      </w:r>
-      <w:r>
-        <w:rPr>
-          <w:rFonts w:ascii="Times New Roman" w:hAnsi="Times New Roman" w:cs="Times New Roman"/>
-        </w:rPr>
-        <w:t xml:space="preserve"> La interfaz fue probada con estudiantes para asegurar facilidad de uso y minimizar errores.</w:t>
-      </w:r>
-    </w:p>
-    <w:p>
-      <w:pPr>
-        <w:rPr>
-          <w:rFonts w:ascii="Times New Roman" w:hAnsi="Times New Roman" w:cs="Times New Roman"/>
-        </w:rPr>
-      </w:pPr>
-    </w:p>
-    <w:p>
-      <w:pPr>
-        <w:rPr>
-          <w:rFonts w:ascii="Times New Roman" w:hAnsi="Times New Roman" w:cs="Times New Roman"/>
-          <w:b/>
-          <w:bCs/>
-        </w:rPr>
-      </w:pPr>
-      <w:r>
-        <w:rPr>
-          <w:rFonts w:ascii="Times New Roman" w:hAnsi="Times New Roman" w:cs="Times New Roman"/>
-          <w:b/>
-          <w:bCs/>
-        </w:rPr>
-        <w:lastRenderedPageBreak/>
-        <w:t>Escenarios de Tolerancia a Fallos</w:t>
-      </w:r>
-    </w:p>
-    <w:p>
-      <w:pPr>
-        <w:rPr>
-          <w:rFonts w:ascii="Times New Roman" w:hAnsi="Times New Roman" w:cs="Times New Roman"/>
-          <w:b/>
-          <w:bCs/>
-        </w:rPr>
-      </w:pPr>
-      <w:r>
-        <w:rPr>
-          <w:rFonts w:ascii="Times New Roman" w:hAnsi="Times New Roman" w:cs="Times New Roman"/>
-          <w:b/>
-          <w:bCs/>
-        </w:rPr>
-        <w:t>Escenario 1: Usuario intenta registrar asistencia sin conexión</w:t>
+        <w:t>: Usuario intenta registrar asistencia sin conexión</w:t>
       </w:r>
     </w:p>
     <w:p>
@@ -1673,13 +4851,27 @@
           <w:bCs/>
         </w:rPr>
       </w:pPr>
+      <w:bookmarkStart w:id="19" w:name="_Toc197510952"/>
+      <w:r>
+        <w:rPr>
+          <w:rStyle w:val="Ttulo2Car"/>
+        </w:rPr>
+        <w:t xml:space="preserve">7.2 </w:t>
+      </w:r>
+      <w:r>
+        <w:rPr>
+          <w:rStyle w:val="Ttulo2Car"/>
+        </w:rPr>
+        <w:t>Escenario 2</w:t>
+      </w:r>
+      <w:bookmarkEnd w:id="19"/>
       <w:r>
         <w:rPr>
           <w:rFonts w:ascii="Times New Roman" w:hAnsi="Times New Roman" w:cs="Times New Roman"/>
           <w:b/>
           <w:bCs/>
         </w:rPr>
-        <w:t>Escenario 2: No hay materias registradas</w:t>
+        <w:t>: No hay materias registradas</w:t>
       </w:r>
     </w:p>
     <w:p>
@@ -1784,13 +4976,27 @@
           <w:bCs/>
         </w:rPr>
       </w:pPr>
+      <w:bookmarkStart w:id="20" w:name="_Toc197510953"/>
+      <w:r>
+        <w:rPr>
+          <w:rStyle w:val="Ttulo2Car"/>
+        </w:rPr>
+        <w:t xml:space="preserve">7.3 </w:t>
+      </w:r>
+      <w:r>
+        <w:rPr>
+          <w:rStyle w:val="Ttulo2Car"/>
+        </w:rPr>
+        <w:t>Escenario 3</w:t>
+      </w:r>
+      <w:bookmarkEnd w:id="20"/>
       <w:r>
         <w:rPr>
           <w:rFonts w:ascii="Times New Roman" w:hAnsi="Times New Roman" w:cs="Times New Roman"/>
           <w:b/>
           <w:bCs/>
         </w:rPr>
-        <w:t>Escenario 3: El usuario intenta registrar asistencia fuera del horario de clases</w:t>
+        <w:t>: El usuario intenta registrar asistencia fuera del horario de clases</w:t>
       </w:r>
     </w:p>
     <w:p>
@@ -1883,13 +5089,27 @@
           <w:bCs/>
         </w:rPr>
       </w:pPr>
+      <w:bookmarkStart w:id="21" w:name="_Toc197510954"/>
+      <w:r>
+        <w:rPr>
+          <w:rStyle w:val="Ttulo2Car"/>
+        </w:rPr>
+        <w:t xml:space="preserve">7.4 </w:t>
+      </w:r>
+      <w:r>
+        <w:rPr>
+          <w:rStyle w:val="Ttulo2Car"/>
+        </w:rPr>
+        <w:t>Escenario 4</w:t>
+      </w:r>
+      <w:bookmarkEnd w:id="21"/>
       <w:r>
         <w:rPr>
           <w:rFonts w:ascii="Times New Roman" w:hAnsi="Times New Roman" w:cs="Times New Roman"/>
           <w:b/>
           <w:bCs/>
         </w:rPr>
-        <w:t>Escenario 4: El usuario recarga la página durante la edición de una materia</w:t>
+        <w:t>: El usuario recarga la página durante la edición de una materia</w:t>
       </w:r>
     </w:p>
     <w:p>
@@ -1982,13 +5202,27 @@
           <w:bCs/>
         </w:rPr>
       </w:pPr>
+      <w:bookmarkStart w:id="22" w:name="_Toc197510955"/>
+      <w:r>
+        <w:rPr>
+          <w:rStyle w:val="Ttulo2Car"/>
+        </w:rPr>
+        <w:t xml:space="preserve">7.5 </w:t>
+      </w:r>
+      <w:r>
+        <w:rPr>
+          <w:rStyle w:val="Ttulo2Car"/>
+        </w:rPr>
+        <w:t>Escenario 5</w:t>
+      </w:r>
+      <w:bookmarkEnd w:id="22"/>
       <w:r>
         <w:rPr>
           <w:rFonts w:ascii="Times New Roman" w:hAnsi="Times New Roman" w:cs="Times New Roman"/>
           <w:b/>
           <w:bCs/>
         </w:rPr>
-        <w:t>Escenario 5: Campos vacíos o inválidos en el formulario</w:t>
+        <w:t>: Campos vacíos o inválidos en el formulario</w:t>
       </w:r>
     </w:p>
     <w:p>
@@ -2057,7 +5291,6 @@
           <w:b/>
           <w:bCs/>
         </w:rPr>
-        <w:lastRenderedPageBreak/>
         <w:t>Manejo de fallo:</w:t>
       </w:r>
       <w:r>
@@ -2076,20 +5309,17 @@
     </w:p>
     <w:p>
       <w:pPr>
-        <w:rPr>
-          <w:rFonts w:ascii="Times New Roman" w:hAnsi="Times New Roman" w:cs="Times New Roman"/>
-          <w:b/>
-          <w:bCs/>
-        </w:rPr>
-      </w:pPr>
-      <w:r>
-        <w:rPr>
-          <w:rFonts w:ascii="Times New Roman" w:hAnsi="Times New Roman" w:cs="Times New Roman"/>
-          <w:b/>
-          <w:bCs/>
-        </w:rPr>
+        <w:pStyle w:val="Ttulo1"/>
+        <w:numPr>
+          <w:ilvl w:val="0"/>
+          <w:numId w:val="24"/>
+        </w:numPr>
+      </w:pPr>
+      <w:bookmarkStart w:id="23" w:name="_Toc197510956"/>
+      <w:r>
         <w:t>Limitaciones y Mejoras Futuras</w:t>
       </w:r>
+      <w:bookmarkEnd w:id="23"/>
     </w:p>
     <w:p>
       <w:pPr>
@@ -2211,13 +5441,719 @@
       </w:r>
     </w:p>
     <w:sectPr>
+      <w:headerReference w:type="default" r:id="rId8"/>
+      <w:footerReference w:type="default" r:id="rId9"/>
       <w:pgSz w:w="11906" w:h="16838"/>
-      <w:pgMar w:top="1417" w:right="1701" w:bottom="1417" w:left="1701" w:header="708" w:footer="708" w:gutter="0"/>
+      <w:pgMar w:top="1440" w:right="1134" w:bottom="1440" w:left="1134" w:header="720" w:footer="720" w:gutter="0"/>
       <w:cols w:space="708"/>
       <w:docGrid w:linePitch="360"/>
     </w:sectPr>
   </w:body>
 </w:document>
+</file>
+
+<file path=word/endnotes.xml><?xml version="1.0" encoding="utf-8"?>
+<w:endnotes xmlns:wpc="http://schemas.microsoft.com/office/word/2010/wordprocessingCanvas" xmlns:cx="http://schemas.microsoft.com/office/drawing/2014/chartex" xmlns:cx1="http://schemas.microsoft.com/office/drawing/2015/9/8/chartex" xmlns:cx2="http://schemas.microsoft.com/office/drawing/2015/10/21/chartex" xmlns:cx3="http://schemas.microsoft.com/office/drawing/2016/5/9/chartex" xmlns:cx4="http://schemas.microsoft.com/office/drawing/2016/5/10/chartex" xmlns:cx5="http://schemas.microsoft.com/office/drawing/2016/5/11/chartex" xmlns:cx6="http://schemas.microsoft.com/office/drawing/2016/5/12/chartex" xmlns:cx7="http://schemas.microsoft.com/office/drawing/2016/5/13/chartex" xmlns:cx8="http://schemas.microsoft.com/office/drawing/2016/5/14/chartex" xmlns:mc="http://schemas.openxmlformats.org/markup-compatibility/2006" xmlns:aink="http://schemas.microsoft.com/office/drawing/2016/ink" xmlns:am3d="http://schemas.microsoft.com/office/drawing/2017/model3d" xmlns:o="urn:schemas-microsoft-com:office:office" xmlns:oel="http://schemas.microsoft.com/office/2019/extlst" xmlns:r="http://schemas.openxmlformats.org/officeDocument/2006/relationships" xmlns:m="http://schemas.openxmlformats.org/officeDocument/2006/math" xmlns:v="urn:schemas-microsoft-com:vml" xmlns:wp14="http://schemas.microsoft.com/office/word/2010/wordprocessingDrawing" xmlns:wp="http://schemas.openxmlformats.org/drawingml/2006/wordprocessingDrawing" xmlns:w10="urn:schemas-microsoft-com:office:word" xmlns:w="http://schemas.openxmlformats.org/wordprocessingml/2006/main" xmlns:w14="http://schemas.microsoft.com/office/word/2010/wordml" xmlns:w15="http://schemas.microsoft.com/office/word/2012/wordml" xmlns:w16cex="http://schemas.microsoft.com/office/word/2018/wordml/cex" xmlns:w16cid="http://schemas.microsoft.com/office/word/2016/wordml/cid" xmlns:w16="http://schemas.microsoft.com/office/word/2018/wordml" xmlns:w16du="http://schemas.microsoft.com/office/word/2023/wordml/word16du" xmlns:w16sdtdh="http://schemas.microsoft.com/office/word/2020/wordml/sdtdatahash" xmlns:w16sdtfl="http://schemas.microsoft.com/office/word/2024/wordml/sdtformatlock" xmlns:w16se="http://schemas.microsoft.com/office/word/2015/wordml/symex" xmlns:wpg="http://schemas.microsoft.com/office/word/2010/wordprocessingGroup" xmlns:wpi="http://schemas.microsoft.com/office/word/2010/wordprocessingInk" xmlns:wne="http://schemas.microsoft.com/office/word/2006/wordml" xmlns:wps="http://schemas.microsoft.com/office/word/2010/wordprocessingShape" mc:Ignorable="w14 w15 w16se w16cid w16 w16cex w16sdtdh w16sdtfl w16du wp14">
+  <w:endnote w:type="separator" w:id="-1">
+    <w:p>
+      <w:pPr>
+        <w:spacing w:after="0" w:line="240" w:lineRule="auto"/>
+      </w:pPr>
+      <w:r>
+        <w:separator/>
+      </w:r>
+    </w:p>
+  </w:endnote>
+  <w:endnote w:type="continuationSeparator" w:id="0">
+    <w:p>
+      <w:pPr>
+        <w:spacing w:after="0" w:line="240" w:lineRule="auto"/>
+      </w:pPr>
+      <w:r>
+        <w:continuationSeparator/>
+      </w:r>
+    </w:p>
+  </w:endnote>
+</w:endnotes>
+</file>
+
+<file path=word/footer1.xml><?xml version="1.0" encoding="utf-8"?>
+<w:ftr xmlns:wpc="http://schemas.microsoft.com/office/word/2010/wordprocessingCanvas" xmlns:cx="http://schemas.microsoft.com/office/drawing/2014/chartex" xmlns:cx1="http://schemas.microsoft.com/office/drawing/2015/9/8/chartex" xmlns:cx2="http://schemas.microsoft.com/office/drawing/2015/10/21/chartex" xmlns:cx3="http://schemas.microsoft.com/office/drawing/2016/5/9/chartex" xmlns:cx4="http://schemas.microsoft.com/office/drawing/2016/5/10/chartex" xmlns:cx5="http://schemas.microsoft.com/office/drawing/2016/5/11/chartex" xmlns:cx6="http://schemas.microsoft.com/office/drawing/2016/5/12/chartex" xmlns:cx7="http://schemas.microsoft.com/office/drawing/2016/5/13/chartex" xmlns:cx8="http://schemas.microsoft.com/office/drawing/2016/5/14/chartex" xmlns:mc="http://schemas.openxmlformats.org/markup-compatibility/2006" xmlns:aink="http://schemas.microsoft.com/office/drawing/2016/ink" xmlns:am3d="http://schemas.microsoft.com/office/drawing/2017/model3d" xmlns:o="urn:schemas-microsoft-com:office:office" xmlns:oel="http://schemas.microsoft.com/office/2019/extlst" xmlns:r="http://schemas.openxmlformats.org/officeDocument/2006/relationships" xmlns:m="http://schemas.openxmlformats.org/officeDocument/2006/math" xmlns:v="urn:schemas-microsoft-com:vml" xmlns:wp14="http://schemas.microsoft.com/office/word/2010/wordprocessingDrawing" xmlns:wp="http://schemas.openxmlformats.org/drawingml/2006/wordprocessingDrawing" xmlns:w10="urn:schemas-microsoft-com:office:word" xmlns:w="http://schemas.openxmlformats.org/wordprocessingml/2006/main" xmlns:w14="http://schemas.microsoft.com/office/word/2010/wordml" xmlns:w15="http://schemas.microsoft.com/office/word/2012/wordml" xmlns:w16cex="http://schemas.microsoft.com/office/word/2018/wordml/cex" xmlns:w16cid="http://schemas.microsoft.com/office/word/2016/wordml/cid" xmlns:w16="http://schemas.microsoft.com/office/word/2018/wordml" xmlns:w16du="http://schemas.microsoft.com/office/word/2023/wordml/word16du" xmlns:w16sdtdh="http://schemas.microsoft.com/office/word/2020/wordml/sdtdatahash" xmlns:w16sdtfl="http://schemas.microsoft.com/office/word/2024/wordml/sdtformatlock" xmlns:w16se="http://schemas.microsoft.com/office/word/2015/wordml/symex" xmlns:wpg="http://schemas.microsoft.com/office/word/2010/wordprocessingGroup" xmlns:wpi="http://schemas.microsoft.com/office/word/2010/wordprocessingInk" xmlns:wne="http://schemas.microsoft.com/office/word/2006/wordml" xmlns:wps="http://schemas.microsoft.com/office/word/2010/wordprocessingShape" mc:Ignorable="w14 w15 w16se w16cid w16 w16cex w16sdtdh w16sdtfl w16du wp14">
+  <w:p>
+    <w:pPr>
+      <w:pStyle w:val="Piedepgina"/>
+      <w:tabs>
+        <w:tab w:val="left" w:pos="7560"/>
+      </w:tabs>
+      <w:rPr>
+        <w:rFonts w:ascii="Book Antiqua" w:hAnsi="Book Antiqua" w:cs="Book Antiqua"/>
+        <w:b/>
+        <w:sz w:val="18"/>
+        <w:szCs w:val="18"/>
+      </w:rPr>
+    </w:pPr>
+    <w:r>
+      <w:rPr>
+        <w:rFonts w:ascii="Book Antiqua" w:hAnsi="Book Antiqua" w:cs="Book Antiqua"/>
+        <w:b/>
+        <w:noProof/>
+        <w:sz w:val="18"/>
+        <w:szCs w:val="18"/>
+        <w:lang w:eastAsia="es-ES"/>
+      </w:rPr>
+      <mc:AlternateContent>
+        <mc:Choice Requires="wps">
+          <w:drawing>
+            <wp:anchor distT="0" distB="0" distL="114300" distR="114300" simplePos="0" relativeHeight="251662336" behindDoc="0" locked="0" layoutInCell="1" allowOverlap="1" wp14:anchorId="5D96C5B6" wp14:editId="4F4CA03E">
+              <wp:simplePos x="0" y="0"/>
+              <wp:positionH relativeFrom="column">
+                <wp:posOffset>-129540</wp:posOffset>
+              </wp:positionH>
+              <wp:positionV relativeFrom="paragraph">
+                <wp:posOffset>90170</wp:posOffset>
+              </wp:positionV>
+              <wp:extent cx="6438900" cy="0"/>
+              <wp:effectExtent l="0" t="0" r="0" b="0"/>
+              <wp:wrapNone/>
+              <wp:docPr id="1712129293" name="Conector recto de flecha 3"/>
+              <wp:cNvGraphicFramePr>
+                <a:graphicFrameLocks xmlns:a="http://schemas.openxmlformats.org/drawingml/2006/main"/>
+              </wp:cNvGraphicFramePr>
+              <a:graphic xmlns:a="http://schemas.openxmlformats.org/drawingml/2006/main">
+                <a:graphicData uri="http://schemas.microsoft.com/office/word/2010/wordprocessingShape">
+                  <wps:wsp>
+                    <wps:cNvCnPr>
+                      <a:cxnSpLocks noChangeShapeType="1"/>
+                    </wps:cNvCnPr>
+                    <wps:spPr bwMode="auto">
+                      <a:xfrm>
+                        <a:off x="0" y="0"/>
+                        <a:ext cx="6438900" cy="0"/>
+                      </a:xfrm>
+                      <a:prstGeom prst="straightConnector1">
+                        <a:avLst/>
+                      </a:prstGeom>
+                      <a:noFill/>
+                      <a:ln w="19050">
+                        <a:solidFill>
+                          <a:srgbClr val="000000"/>
+                        </a:solidFill>
+                        <a:round/>
+                        <a:headEnd/>
+                        <a:tailEnd/>
+                      </a:ln>
+                      <a:effectLst/>
+                      <a:extLst>
+                        <a:ext uri="{909E8E84-426E-40DD-AFC4-6F175D3DCCD1}">
+                          <a14:hiddenFill xmlns:a14="http://schemas.microsoft.com/office/drawing/2010/main">
+                            <a:noFill/>
+                          </a14:hiddenFill>
+                        </a:ext>
+                        <a:ext uri="{AF507438-7753-43E0-B8FC-AC1667EBCBE1}">
+                          <a14:hiddenEffects xmlns:a14="http://schemas.microsoft.com/office/drawing/2010/main">
+                            <a:effectLst>
+                              <a:outerShdw dist="35921" dir="2700000" algn="ctr" rotWithShape="0">
+                                <a:srgbClr val="868686"/>
+                              </a:outerShdw>
+                            </a:effectLst>
+                          </a14:hiddenEffects>
+                        </a:ext>
+                      </a:extLst>
+                    </wps:spPr>
+                    <wps:bodyPr/>
+                  </wps:wsp>
+                </a:graphicData>
+              </a:graphic>
+              <wp14:sizeRelH relativeFrom="page">
+                <wp14:pctWidth>0</wp14:pctWidth>
+              </wp14:sizeRelH>
+              <wp14:sizeRelV relativeFrom="page">
+                <wp14:pctHeight>0</wp14:pctHeight>
+              </wp14:sizeRelV>
+            </wp:anchor>
+          </w:drawing>
+        </mc:Choice>
+        <mc:Fallback>
+          <w:pict>
+            <v:shapetype w14:anchorId="405AED75" id="_x0000_t32" coordsize="21600,21600" o:spt="32" o:oned="t" path="m,l21600,21600e" filled="f">
+              <v:path arrowok="t" fillok="f" o:connecttype="none"/>
+              <o:lock v:ext="edit" shapetype="t"/>
+            </v:shapetype>
+            <v:shape id="Conector recto de flecha 3" o:spid="_x0000_s1026" type="#_x0000_t32" style="position:absolute;margin-left:-10.2pt;margin-top:7.1pt;width:507pt;height:0;z-index:251662336;visibility:visible;mso-wrap-style:square;mso-width-percent:0;mso-height-percent:0;mso-wrap-distance-left:9pt;mso-wrap-distance-top:0;mso-wrap-distance-right:9pt;mso-wrap-distance-bottom:0;mso-position-horizontal:absolute;mso-position-horizontal-relative:text;mso-position-vertical:absolute;mso-position-vertical-relative:text;mso-width-percent:0;mso-height-percent:0;mso-width-relative:page;mso-height-relative:page" o:gfxdata="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" strokeweight="1.5pt">
+              <v:shadow color="#868686"/>
+            </v:shape>
+          </w:pict>
+        </mc:Fallback>
+      </mc:AlternateContent>
+    </w:r>
+  </w:p>
+  <w:p>
+    <w:pPr>
+      <w:pStyle w:val="Piedepgina"/>
+      <w:tabs>
+        <w:tab w:val="left" w:pos="7560"/>
+      </w:tabs>
+      <w:rPr>
+        <w:rFonts w:ascii="Calibri" w:hAnsi="Calibri" w:cs="Book Antiqua"/>
+        <w:b/>
+        <w:sz w:val="20"/>
+        <w:szCs w:val="20"/>
+      </w:rPr>
+    </w:pPr>
+    <w:r>
+      <w:rPr>
+        <w:rFonts w:ascii="Calibri" w:hAnsi="Calibri" w:cs="Book Antiqua"/>
+        <w:b/>
+        <w:sz w:val="20"/>
+        <w:szCs w:val="20"/>
+      </w:rPr>
+      <w:t>Nombre del Documento:</w:t>
+    </w:r>
+    <w:r>
+      <w:rPr>
+        <w:rStyle w:val="Nmerodepgina"/>
+        <w:rFonts w:ascii="Calibri" w:hAnsi="Calibri"/>
+        <w:snapToGrid w:val="0"/>
+        <w:sz w:val="20"/>
+        <w:szCs w:val="20"/>
+        <w:lang w:val="es-ES_tradnl"/>
+      </w:rPr>
+      <w:t xml:space="preserve"> DOCUMENTO DE PLAN DE PRUEBAS</w:t>
+    </w:r>
+    <w:r>
+      <w:rPr>
+        <w:rFonts w:ascii="Calibri" w:hAnsi="Calibri" w:cs="Book Antiqua"/>
+        <w:b/>
+        <w:sz w:val="20"/>
+        <w:szCs w:val="20"/>
+      </w:rPr>
+      <w:tab/>
+    </w:r>
+    <w:r>
+      <w:rPr>
+        <w:rStyle w:val="Nmerodepgina"/>
+        <w:rFonts w:ascii="Calibri" w:hAnsi="Calibri"/>
+        <w:b/>
+        <w:snapToGrid w:val="0"/>
+        <w:sz w:val="20"/>
+        <w:szCs w:val="20"/>
+        <w:lang w:val="es-ES_tradnl"/>
+      </w:rPr>
+      <w:t>LTD</w:t>
+    </w:r>
+    <w:r>
+      <w:rPr>
+        <w:rStyle w:val="Nmerodepgina"/>
+        <w:rFonts w:ascii="Calibri" w:hAnsi="Calibri"/>
+        <w:b/>
+        <w:snapToGrid w:val="0"/>
+        <w:sz w:val="20"/>
+        <w:szCs w:val="20"/>
+        <w:lang w:val="es-ES_tradnl"/>
+      </w:rPr>
+      <w:t xml:space="preserve"> </w:t>
+    </w:r>
+    <w:r>
+      <w:rPr>
+        <w:rStyle w:val="Nmerodepgina"/>
+        <w:rFonts w:ascii="Calibri" w:hAnsi="Calibri"/>
+        <w:b/>
+        <w:snapToGrid w:val="0"/>
+        <w:sz w:val="20"/>
+        <w:szCs w:val="20"/>
+        <w:lang w:val="es-ES_tradnl"/>
+      </w:rPr>
+      <w:t xml:space="preserve">Versión: </w:t>
+    </w:r>
+    <w:r>
+      <w:rPr>
+        <w:rStyle w:val="Nmerodepgina"/>
+        <w:rFonts w:ascii="Calibri" w:hAnsi="Calibri"/>
+        <w:snapToGrid w:val="0"/>
+        <w:sz w:val="20"/>
+        <w:szCs w:val="20"/>
+        <w:lang w:val="es-ES_tradnl"/>
+      </w:rPr>
+      <w:t>1.</w:t>
+    </w:r>
+    <w:r>
+      <w:rPr>
+        <w:rStyle w:val="Nmerodepgina"/>
+        <w:rFonts w:ascii="Calibri" w:hAnsi="Calibri"/>
+        <w:snapToGrid w:val="0"/>
+        <w:sz w:val="20"/>
+        <w:szCs w:val="20"/>
+        <w:lang w:val="es-ES_tradnl"/>
+      </w:rPr>
+      <w:t>0</w:t>
+    </w:r>
+  </w:p>
+  <w:p>
+    <w:pPr>
+      <w:pStyle w:val="Piedepgina"/>
+      <w:tabs>
+        <w:tab w:val="left" w:pos="7560"/>
+      </w:tabs>
+      <w:rPr>
+        <w:rFonts w:ascii="Calibri" w:hAnsi="Calibri" w:cs="Book Antiqua"/>
+        <w:b/>
+        <w:sz w:val="20"/>
+        <w:szCs w:val="20"/>
+      </w:rPr>
+    </w:pPr>
+    <w:r>
+      <w:rPr>
+        <w:rFonts w:ascii="Calibri" w:hAnsi="Calibri" w:cs="Book Antiqua"/>
+        <w:b/>
+        <w:sz w:val="20"/>
+        <w:szCs w:val="20"/>
+      </w:rPr>
+      <w:t>Plantilla compilada por</w:t>
+    </w:r>
+    <w:r>
+      <w:rPr>
+        <w:rFonts w:ascii="Calibri" w:hAnsi="Calibri" w:cs="Book Antiqua"/>
+        <w:b/>
+        <w:sz w:val="20"/>
+        <w:szCs w:val="20"/>
+      </w:rPr>
+      <w:t>:</w:t>
+    </w:r>
+    <w:r>
+      <w:rPr>
+        <w:rFonts w:ascii="Calibri" w:hAnsi="Calibri" w:cs="Book Antiqua"/>
+        <w:b/>
+        <w:sz w:val="20"/>
+        <w:szCs w:val="20"/>
+      </w:rPr>
+      <w:t xml:space="preserve"> </w:t>
+    </w:r>
+    <w:proofErr w:type="spellStart"/>
+    <w:r>
+      <w:rPr>
+        <w:rStyle w:val="Nmerodepgina"/>
+        <w:rFonts w:ascii="Calibri" w:hAnsi="Calibri"/>
+        <w:snapToGrid w:val="0"/>
+        <w:sz w:val="20"/>
+        <w:szCs w:val="20"/>
+        <w:lang w:val="es-ES_tradnl"/>
+      </w:rPr>
+      <w:t>Ph.D</w:t>
+    </w:r>
+    <w:proofErr w:type="spellEnd"/>
+    <w:r>
+      <w:rPr>
+        <w:rStyle w:val="Nmerodepgina"/>
+        <w:rFonts w:ascii="Calibri" w:hAnsi="Calibri"/>
+        <w:snapToGrid w:val="0"/>
+        <w:sz w:val="20"/>
+        <w:szCs w:val="20"/>
+        <w:lang w:val="es-ES_tradnl"/>
+      </w:rPr>
+      <w:t>. Franklin Parrales Bravo</w:t>
+    </w:r>
+    <w:r>
+      <w:rPr>
+        <w:rFonts w:ascii="Calibri" w:hAnsi="Calibri" w:cs="Book Antiqua"/>
+        <w:b/>
+        <w:sz w:val="20"/>
+        <w:szCs w:val="20"/>
+      </w:rPr>
+      <w:tab/>
+    </w:r>
+    <w:r>
+      <w:rPr>
+        <w:rFonts w:ascii="Calibri" w:eastAsia="Times New Roman" w:hAnsi="Calibri" w:cs="Book Antiqua"/>
+        <w:b/>
+        <w:kern w:val="0"/>
+        <w:sz w:val="20"/>
+        <w:szCs w:val="20"/>
+        <w:lang w:val="es-ES" w:eastAsia="ar-SA"/>
+        <w14:ligatures w14:val="none"/>
+      </w:rPr>
+      <w:t>Página:</w:t>
+    </w:r>
+    <w:r>
+      <w:rPr>
+        <w:rFonts w:eastAsia="Times New Roman"/>
+        <w:b/>
+        <w:kern w:val="0"/>
+        <w:lang w:val="es-ES" w:eastAsia="ar-SA"/>
+        <w14:ligatures w14:val="none"/>
+      </w:rPr>
+      <w:t xml:space="preserve">  </w:t>
+    </w:r>
+    <w:r>
+      <w:rPr>
+        <w:rFonts w:eastAsia="Times New Roman"/>
+        <w:bCs/>
+        <w:kern w:val="0"/>
+        <w:sz w:val="20"/>
+        <w:szCs w:val="20"/>
+        <w:lang w:val="es-ES" w:eastAsia="ar-SA"/>
+        <w14:ligatures w14:val="none"/>
+      </w:rPr>
+      <w:fldChar w:fldCharType="begin"/>
+    </w:r>
+    <w:r>
+      <w:rPr>
+        <w:rFonts w:eastAsia="Times New Roman"/>
+        <w:bCs/>
+        <w:kern w:val="0"/>
+        <w:sz w:val="20"/>
+        <w:szCs w:val="20"/>
+        <w:lang w:val="es-ES" w:eastAsia="ar-SA"/>
+        <w14:ligatures w14:val="none"/>
+      </w:rPr>
+      <w:instrText xml:space="preserve"> PAGE  \* Arabic  \* MERGEFORMAT </w:instrText>
+    </w:r>
+    <w:r>
+      <w:rPr>
+        <w:rFonts w:eastAsia="Times New Roman"/>
+        <w:bCs/>
+        <w:kern w:val="0"/>
+        <w:sz w:val="20"/>
+        <w:szCs w:val="20"/>
+        <w:lang w:val="es-ES" w:eastAsia="ar-SA"/>
+        <w14:ligatures w14:val="none"/>
+      </w:rPr>
+      <w:fldChar w:fldCharType="separate"/>
+    </w:r>
+    <w:r>
+      <w:rPr>
+        <w:rFonts w:eastAsia="Times New Roman"/>
+        <w:bCs/>
+        <w:noProof/>
+        <w:kern w:val="0"/>
+        <w:sz w:val="20"/>
+        <w:szCs w:val="20"/>
+        <w:lang w:val="es-ES" w:eastAsia="ar-SA"/>
+        <w14:ligatures w14:val="none"/>
+      </w:rPr>
+      <w:t>3</w:t>
+    </w:r>
+    <w:r>
+      <w:rPr>
+        <w:rFonts w:eastAsia="Times New Roman"/>
+        <w:bCs/>
+        <w:kern w:val="0"/>
+        <w:sz w:val="20"/>
+        <w:szCs w:val="20"/>
+        <w:lang w:val="es-ES" w:eastAsia="ar-SA"/>
+        <w14:ligatures w14:val="none"/>
+      </w:rPr>
+      <w:fldChar w:fldCharType="end"/>
+    </w:r>
+    <w:r>
+      <w:rPr>
+        <w:rFonts w:eastAsia="Times New Roman"/>
+        <w:bCs/>
+        <w:kern w:val="0"/>
+        <w:sz w:val="20"/>
+        <w:szCs w:val="20"/>
+        <w:lang w:val="es-ES" w:eastAsia="ar-SA"/>
+        <w14:ligatures w14:val="none"/>
+      </w:rPr>
+      <w:t xml:space="preserve">                                                          </w:t>
+    </w:r>
+    <w:r>
+      <w:rPr>
+        <w:rFonts w:eastAsia="Times New Roman"/>
+        <w:sz w:val="20"/>
+        <w:szCs w:val="20"/>
+        <w:lang w:val="es-ES" w:eastAsia="ar-SA"/>
+      </w:rPr>
+      <w:t xml:space="preserve">                                 </w:t>
+    </w:r>
+  </w:p>
+</w:ftr>
+</file>
+
+<file path=word/footnotes.xml><?xml version="1.0" encoding="utf-8"?>
+<w:footnotes xmlns:wpc="http://schemas.microsoft.com/office/word/2010/wordprocessingCanvas" xmlns:cx="http://schemas.microsoft.com/office/drawing/2014/chartex" xmlns:cx1="http://schemas.microsoft.com/office/drawing/2015/9/8/chartex" xmlns:cx2="http://schemas.microsoft.com/office/drawing/2015/10/21/chartex" xmlns:cx3="http://schemas.microsoft.com/office/drawing/2016/5/9/chartex" xmlns:cx4="http://schemas.microsoft.com/office/drawing/2016/5/10/chartex" xmlns:cx5="http://schemas.microsoft.com/office/drawing/2016/5/11/chartex" xmlns:cx6="http://schemas.microsoft.com/office/drawing/2016/5/12/chartex" xmlns:cx7="http://schemas.microsoft.com/office/drawing/2016/5/13/chartex" xmlns:cx8="http://schemas.microsoft.com/office/drawing/2016/5/14/chartex" xmlns:mc="http://schemas.openxmlformats.org/markup-compatibility/2006" xmlns:aink="http://schemas.microsoft.com/office/drawing/2016/ink" xmlns:am3d="http://schemas.microsoft.com/office/drawing/2017/model3d" xmlns:o="urn:schemas-microsoft-com:office:office" xmlns:oel="http://schemas.microsoft.com/office/2019/extlst" xmlns:r="http://schemas.openxmlformats.org/officeDocument/2006/relationships" xmlns:m="http://schemas.openxmlformats.org/officeDocument/2006/math" xmlns:v="urn:schemas-microsoft-com:vml" xmlns:wp14="http://schemas.microsoft.com/office/word/2010/wordprocessingDrawing" xmlns:wp="http://schemas.openxmlformats.org/drawingml/2006/wordprocessingDrawing" xmlns:w10="urn:schemas-microsoft-com:office:word" xmlns:w="http://schemas.openxmlformats.org/wordprocessingml/2006/main" xmlns:w14="http://schemas.microsoft.com/office/word/2010/wordml" xmlns:w15="http://schemas.microsoft.com/office/word/2012/wordml" xmlns:w16cex="http://schemas.microsoft.com/office/word/2018/wordml/cex" xmlns:w16cid="http://schemas.microsoft.com/office/word/2016/wordml/cid" xmlns:w16="http://schemas.microsoft.com/office/word/2018/wordml" xmlns:w16du="http://schemas.microsoft.com/office/word/2023/wordml/word16du" xmlns:w16sdtdh="http://schemas.microsoft.com/office/word/2020/wordml/sdtdatahash" xmlns:w16sdtfl="http://schemas.microsoft.com/office/word/2024/wordml/sdtformatlock" xmlns:w16se="http://schemas.microsoft.com/office/word/2015/wordml/symex" xmlns:wpg="http://schemas.microsoft.com/office/word/2010/wordprocessingGroup" xmlns:wpi="http://schemas.microsoft.com/office/word/2010/wordprocessingInk" xmlns:wne="http://schemas.microsoft.com/office/word/2006/wordml" xmlns:wps="http://schemas.microsoft.com/office/word/2010/wordprocessingShape" mc:Ignorable="w14 w15 w16se w16cid w16 w16cex w16sdtdh w16sdtfl w16du wp14">
+  <w:footnote w:type="separator" w:id="-1">
+    <w:p>
+      <w:pPr>
+        <w:spacing w:after="0" w:line="240" w:lineRule="auto"/>
+      </w:pPr>
+      <w:r>
+        <w:separator/>
+      </w:r>
+    </w:p>
+  </w:footnote>
+  <w:footnote w:type="continuationSeparator" w:id="0">
+    <w:p>
+      <w:pPr>
+        <w:spacing w:after="0" w:line="240" w:lineRule="auto"/>
+      </w:pPr>
+      <w:r>
+        <w:continuationSeparator/>
+      </w:r>
+    </w:p>
+  </w:footnote>
+</w:footnotes>
+</file>
+
+<file path=word/header1.xml><?xml version="1.0" encoding="utf-8"?>
+<w:hdr xmlns:wpc="http://schemas.microsoft.com/office/word/2010/wordprocessingCanvas" xmlns:cx="http://schemas.microsoft.com/office/drawing/2014/chartex" xmlns:cx1="http://schemas.microsoft.com/office/drawing/2015/9/8/chartex" xmlns:cx2="http://schemas.microsoft.com/office/drawing/2015/10/21/chartex" xmlns:cx3="http://schemas.microsoft.com/office/drawing/2016/5/9/chartex" xmlns:cx4="http://schemas.microsoft.com/office/drawing/2016/5/10/chartex" xmlns:cx5="http://schemas.microsoft.com/office/drawing/2016/5/11/chartex" xmlns:cx6="http://schemas.microsoft.com/office/drawing/2016/5/12/chartex" xmlns:cx7="http://schemas.microsoft.com/office/drawing/2016/5/13/chartex" xmlns:cx8="http://schemas.microsoft.com/office/drawing/2016/5/14/chartex" xmlns:mc="http://schemas.openxmlformats.org/markup-compatibility/2006" xmlns:aink="http://schemas.microsoft.com/office/drawing/2016/ink" xmlns:am3d="http://schemas.microsoft.com/office/drawing/2017/model3d" xmlns:o="urn:schemas-microsoft-com:office:office" xmlns:oel="http://schemas.microsoft.com/office/2019/extlst" xmlns:r="http://schemas.openxmlformats.org/officeDocument/2006/relationships" xmlns:m="http://schemas.openxmlformats.org/officeDocument/2006/math" xmlns:v="urn:schemas-microsoft-com:vml" xmlns:wp14="http://schemas.microsoft.com/office/word/2010/wordprocessingDrawing" xmlns:wp="http://schemas.openxmlformats.org/drawingml/2006/wordprocessingDrawing" xmlns:w10="urn:schemas-microsoft-com:office:word" xmlns:w="http://schemas.openxmlformats.org/wordprocessingml/2006/main" xmlns:w14="http://schemas.microsoft.com/office/word/2010/wordml" xmlns:w15="http://schemas.microsoft.com/office/word/2012/wordml" xmlns:w16cex="http://schemas.microsoft.com/office/word/2018/wordml/cex" xmlns:w16cid="http://schemas.microsoft.com/office/word/2016/wordml/cid" xmlns:w16="http://schemas.microsoft.com/office/word/2018/wordml" xmlns:w16du="http://schemas.microsoft.com/office/word/2023/wordml/word16du" xmlns:w16sdtdh="http://schemas.microsoft.com/office/word/2020/wordml/sdtdatahash" xmlns:w16sdtfl="http://schemas.microsoft.com/office/word/2024/wordml/sdtformatlock" xmlns:w16se="http://schemas.microsoft.com/office/word/2015/wordml/symex" xmlns:wpg="http://schemas.microsoft.com/office/word/2010/wordprocessingGroup" xmlns:wpi="http://schemas.microsoft.com/office/word/2010/wordprocessingInk" xmlns:wne="http://schemas.microsoft.com/office/word/2006/wordml" xmlns:wps="http://schemas.microsoft.com/office/word/2010/wordprocessingShape" mc:Ignorable="w14 w15 w16se w16cid w16 w16cex w16sdtdh w16sdtfl w16du wp14">
+  <w:p>
+    <w:pPr>
+      <w:pStyle w:val="Encabezado"/>
+      <w:jc w:val="right"/>
+      <w:rPr>
+        <w:rFonts w:ascii="Calibri" w:hAnsi="Calibri"/>
+        <w:sz w:val="20"/>
+        <w:szCs w:val="20"/>
+      </w:rPr>
+    </w:pPr>
+    <w:r>
+      <w:rPr>
+        <w:noProof/>
+      </w:rPr>
+      <w:drawing>
+        <wp:anchor distT="0" distB="0" distL="114300" distR="114300" simplePos="0" relativeHeight="251660288" behindDoc="1" locked="0" layoutInCell="1" allowOverlap="1" wp14:anchorId="4937133A" wp14:editId="5BCCA914">
+          <wp:simplePos x="0" y="0"/>
+          <wp:positionH relativeFrom="column">
+            <wp:posOffset>-442547</wp:posOffset>
+          </wp:positionH>
+          <wp:positionV relativeFrom="paragraph">
+            <wp:posOffset>-171450</wp:posOffset>
+          </wp:positionV>
+          <wp:extent cx="2524125" cy="647700"/>
+          <wp:effectExtent l="0" t="0" r="9525" b="0"/>
+          <wp:wrapNone/>
+          <wp:docPr id="1285010152" name="Imagen 2" descr="Texto&#10;&#10;El contenido generado por IA puede ser incorrecto."/>
+          <wp:cNvGraphicFramePr>
+            <a:graphicFrameLocks xmlns:a="http://schemas.openxmlformats.org/drawingml/2006/main" noChangeAspect="1"/>
+          </wp:cNvGraphicFramePr>
+          <a:graphic xmlns:a="http://schemas.openxmlformats.org/drawingml/2006/main">
+            <a:graphicData uri="http://schemas.openxmlformats.org/drawingml/2006/picture">
+              <pic:pic xmlns:pic="http://schemas.openxmlformats.org/drawingml/2006/picture">
+                <pic:nvPicPr>
+                  <pic:cNvPr id="1285010152" name="Imagen 2" descr="Texto&#10;&#10;El contenido generado por IA puede ser incorrecto."/>
+                  <pic:cNvPicPr>
+                    <a:picLocks noChangeAspect="1" noChangeArrowheads="1"/>
+                  </pic:cNvPicPr>
+                </pic:nvPicPr>
+                <pic:blipFill>
+                  <a:blip r:embed="rId1">
+                    <a:extLst>
+                      <a:ext uri="{28A0092B-C50C-407E-A947-70E740481C1C}">
+                        <a14:useLocalDpi xmlns:a14="http://schemas.microsoft.com/office/drawing/2010/main" val="0"/>
+                      </a:ext>
+                    </a:extLst>
+                  </a:blip>
+                  <a:srcRect/>
+                  <a:stretch>
+                    <a:fillRect/>
+                  </a:stretch>
+                </pic:blipFill>
+                <pic:spPr bwMode="auto">
+                  <a:xfrm>
+                    <a:off x="0" y="0"/>
+                    <a:ext cx="2524125" cy="647700"/>
+                  </a:xfrm>
+                  <a:prstGeom prst="rect">
+                    <a:avLst/>
+                  </a:prstGeom>
+                  <a:noFill/>
+                  <a:ln>
+                    <a:noFill/>
+                  </a:ln>
+                </pic:spPr>
+              </pic:pic>
+            </a:graphicData>
+          </a:graphic>
+          <wp14:sizeRelH relativeFrom="page">
+            <wp14:pctWidth>0</wp14:pctWidth>
+          </wp14:sizeRelH>
+          <wp14:sizeRelV relativeFrom="page">
+            <wp14:pctHeight>0</wp14:pctHeight>
+          </wp14:sizeRelV>
+        </wp:anchor>
+      </w:drawing>
+    </w:r>
+    <w:r>
+      <w:tab/>
+    </w:r>
+    <w:r>
+      <w:tab/>
+    </w:r>
+    <w:r>
+      <w:t xml:space="preserve">          </w:t>
+    </w:r>
+    <w:r>
+      <w:rPr>
+        <w:rFonts w:ascii="Calibri" w:hAnsi="Calibri"/>
+        <w:b/>
+        <w:sz w:val="20"/>
+        <w:szCs w:val="20"/>
+      </w:rPr>
+      <w:t>Proyecto</w:t>
+    </w:r>
+    <w:r>
+      <w:rPr>
+        <w:rFonts w:ascii="Calibri" w:hAnsi="Calibri"/>
+        <w:sz w:val="20"/>
+        <w:szCs w:val="20"/>
+      </w:rPr>
+      <w:t>:</w:t>
+    </w:r>
+    <w:r>
+      <w:rPr>
+        <w:rFonts w:ascii="Calibri" w:hAnsi="Calibri"/>
+        <w:sz w:val="20"/>
+        <w:szCs w:val="20"/>
+      </w:rPr>
+      <w:t xml:space="preserve"> </w:t>
+    </w:r>
+    <w:r>
+      <w:rPr>
+        <w:rFonts w:ascii="Calibri" w:hAnsi="Calibri"/>
+        <w:sz w:val="20"/>
+        <w:szCs w:val="20"/>
+      </w:rPr>
+      <w:t xml:space="preserve">Registro de Asistencia </w:t>
+    </w:r>
+  </w:p>
+  <w:p>
+    <w:pPr>
+      <w:pStyle w:val="Encabezado"/>
+      <w:jc w:val="right"/>
+      <w:rPr>
+        <w:rFonts w:ascii="Calibri" w:hAnsi="Calibri"/>
+        <w:sz w:val="20"/>
+        <w:szCs w:val="20"/>
+      </w:rPr>
+    </w:pPr>
+  </w:p>
+  <w:p>
+    <w:pPr>
+      <w:pStyle w:val="Encabezado"/>
+      <w:jc w:val="right"/>
+      <w:rPr>
+        <w:rFonts w:ascii="Calibri" w:hAnsi="Calibri"/>
+        <w:sz w:val="20"/>
+        <w:szCs w:val="20"/>
+      </w:rPr>
+    </w:pPr>
+    <w:r>
+      <w:rPr>
+        <w:noProof/>
+        <w:lang w:eastAsia="es-ES"/>
+      </w:rPr>
+      <mc:AlternateContent>
+        <mc:Choice Requires="wps">
+          <w:drawing>
+            <wp:anchor distT="0" distB="0" distL="114300" distR="114300" simplePos="0" relativeHeight="251659264" behindDoc="0" locked="0" layoutInCell="1" allowOverlap="1" wp14:anchorId="60E979DA" wp14:editId="73A24AC9">
+              <wp:simplePos x="0" y="0"/>
+              <wp:positionH relativeFrom="column">
+                <wp:posOffset>-512553</wp:posOffset>
+              </wp:positionH>
+              <wp:positionV relativeFrom="paragraph">
+                <wp:posOffset>207645</wp:posOffset>
+              </wp:positionV>
+              <wp:extent cx="6728783" cy="45719"/>
+              <wp:effectExtent l="0" t="0" r="34290" b="31115"/>
+              <wp:wrapNone/>
+              <wp:docPr id="1770492502" name="Conector recto de flecha 1"/>
+              <wp:cNvGraphicFramePr>
+                <a:graphicFrameLocks xmlns:a="http://schemas.openxmlformats.org/drawingml/2006/main"/>
+              </wp:cNvGraphicFramePr>
+              <a:graphic xmlns:a="http://schemas.openxmlformats.org/drawingml/2006/main">
+                <a:graphicData uri="http://schemas.microsoft.com/office/word/2010/wordprocessingShape">
+                  <wps:wsp>
+                    <wps:cNvCnPr>
+                      <a:cxnSpLocks noChangeShapeType="1"/>
+                    </wps:cNvCnPr>
+                    <wps:spPr bwMode="auto">
+                      <a:xfrm flipV="1">
+                        <a:off x="0" y="0"/>
+                        <a:ext cx="6728783" cy="45719"/>
+                      </a:xfrm>
+                      <a:prstGeom prst="straightConnector1">
+                        <a:avLst/>
+                      </a:prstGeom>
+                      <a:noFill/>
+                      <a:ln w="19050">
+                        <a:solidFill>
+                          <a:srgbClr val="000000"/>
+                        </a:solidFill>
+                        <a:round/>
+                        <a:headEnd/>
+                        <a:tailEnd/>
+                      </a:ln>
+                      <a:effectLst/>
+                      <a:extLst>
+                        <a:ext uri="{909E8E84-426E-40DD-AFC4-6F175D3DCCD1}">
+                          <a14:hiddenFill xmlns:a14="http://schemas.microsoft.com/office/drawing/2010/main">
+                            <a:noFill/>
+                          </a14:hiddenFill>
+                        </a:ext>
+                        <a:ext uri="{AF507438-7753-43E0-B8FC-AC1667EBCBE1}">
+                          <a14:hiddenEffects xmlns:a14="http://schemas.microsoft.com/office/drawing/2010/main">
+                            <a:effectLst>
+                              <a:outerShdw dist="35921" dir="2700000" algn="ctr" rotWithShape="0">
+                                <a:srgbClr val="868686"/>
+                              </a:outerShdw>
+                            </a:effectLst>
+                          </a14:hiddenEffects>
+                        </a:ext>
+                      </a:extLst>
+                    </wps:spPr>
+                    <wps:bodyPr/>
+                  </wps:wsp>
+                </a:graphicData>
+              </a:graphic>
+              <wp14:sizeRelH relativeFrom="page">
+                <wp14:pctWidth>0</wp14:pctWidth>
+              </wp14:sizeRelH>
+              <wp14:sizeRelV relativeFrom="page">
+                <wp14:pctHeight>0</wp14:pctHeight>
+              </wp14:sizeRelV>
+            </wp:anchor>
+          </w:drawing>
+        </mc:Choice>
+        <mc:Fallback>
+          <w:pict>
+            <v:shapetype w14:anchorId="4F5C4B21" id="_x0000_t32" coordsize="21600,21600" o:spt="32" o:oned="t" path="m,l21600,21600e" filled="f">
+              <v:path arrowok="t" fillok="f" o:connecttype="none"/>
+              <o:lock v:ext="edit" shapetype="t"/>
+            </v:shapetype>
+            <v:shape id="Conector recto de flecha 1" o:spid="_x0000_s1026" type="#_x0000_t32" style="position:absolute;margin-left:-40.35pt;margin-top:16.35pt;width:529.85pt;height:3.6pt;flip:y;z-index:251659264;visibility:visible;mso-wrap-style:square;mso-width-percent:0;mso-height-percent:0;mso-wrap-distance-left:9pt;mso-wrap-distance-top:0;mso-wrap-distance-right:9pt;mso-wrap-distance-bottom:0;mso-position-horizontal:absolute;mso-position-horizontal-relative:text;mso-position-vertical:absolute;mso-position-vertical-relative:text;mso-width-percent:0;mso-height-percent:0;mso-width-relative:page;mso-height-relative:page" o:gfxdata="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" strokeweight="1.5pt">
+              <v:shadow color="#868686"/>
+            </v:shape>
+          </w:pict>
+        </mc:Fallback>
+      </mc:AlternateContent>
+    </w:r>
+    <w:r>
+      <w:rPr>
+        <w:rFonts w:ascii="Calibri" w:hAnsi="Calibri"/>
+        <w:b/>
+        <w:sz w:val="20"/>
+        <w:szCs w:val="20"/>
+      </w:rPr>
+      <w:t>Versión Producto</w:t>
+    </w:r>
+    <w:r>
+      <w:rPr>
+        <w:rFonts w:ascii="Calibri" w:hAnsi="Calibri"/>
+        <w:sz w:val="20"/>
+        <w:szCs w:val="20"/>
+      </w:rPr>
+      <w:t>: 1.0</w:t>
+    </w:r>
+  </w:p>
+  <w:p>
+    <w:pPr>
+      <w:pStyle w:val="Encabezado"/>
+    </w:pPr>
+    <w:r>
+      <w:tab/>
+    </w:r>
+  </w:p>
+</w:hdr>
 </file>
 
 <file path=word/numbering.xml><?xml version="1.0" encoding="utf-8"?>
@@ -3022,7 +6958,7 @@
   <w:abstractNum w:abstractNumId="6" w15:restartNumberingAfterBreak="0">
     <w:nsid w:val="22DC1093"/>
     <w:multiLevelType w:val="multilevel"/>
-    <w:tmpl w:val="EED88A86"/>
+    <w:tmpl w:val="FC90ED22"/>
     <w:lvl w:ilvl="0">
       <w:start w:val="1"/>
       <w:numFmt w:val="bullet"/>
@@ -3467,6 +7403,135 @@
     </w:lvl>
   </w:abstractNum>
   <w:abstractNum w:abstractNumId="9" w15:restartNumberingAfterBreak="0">
+    <w:nsid w:val="350E0F2B"/>
+    <w:multiLevelType w:val="multilevel"/>
+    <w:tmpl w:val="6F5CBEE8"/>
+    <w:lvl w:ilvl="0">
+      <w:start w:val="1"/>
+      <w:numFmt w:val="decimal"/>
+      <w:lvlText w:val="%1."/>
+      <w:lvlJc w:val="left"/>
+      <w:pPr>
+        <w:ind w:left="720" w:hanging="360"/>
+      </w:pPr>
+      <w:rPr>
+        <w:rFonts w:hint="default"/>
+      </w:rPr>
+    </w:lvl>
+    <w:lvl w:ilvl="1">
+      <w:start w:val="1"/>
+      <w:numFmt w:val="decimal"/>
+      <w:isLgl/>
+      <w:lvlText w:val="%1.%2"/>
+      <w:lvlJc w:val="left"/>
+      <w:pPr>
+        <w:ind w:left="720" w:hanging="360"/>
+      </w:pPr>
+      <w:rPr>
+        <w:rFonts w:hint="default"/>
+        <w:b/>
+      </w:rPr>
+    </w:lvl>
+    <w:lvl w:ilvl="2">
+      <w:start w:val="1"/>
+      <w:numFmt w:val="decimal"/>
+      <w:isLgl/>
+      <w:lvlText w:val="%1.%2.%3"/>
+      <w:lvlJc w:val="left"/>
+      <w:pPr>
+        <w:ind w:left="1080" w:hanging="720"/>
+      </w:pPr>
+      <w:rPr>
+        <w:rFonts w:hint="default"/>
+        <w:b/>
+      </w:rPr>
+    </w:lvl>
+    <w:lvl w:ilvl="3">
+      <w:start w:val="1"/>
+      <w:numFmt w:val="decimal"/>
+      <w:isLgl/>
+      <w:lvlText w:val="%1.%2.%3.%4"/>
+      <w:lvlJc w:val="left"/>
+      <w:pPr>
+        <w:ind w:left="1080" w:hanging="720"/>
+      </w:pPr>
+      <w:rPr>
+        <w:rFonts w:hint="default"/>
+        <w:b/>
+      </w:rPr>
+    </w:lvl>
+    <w:lvl w:ilvl="4">
+      <w:start w:val="1"/>
+      <w:numFmt w:val="decimal"/>
+      <w:isLgl/>
+      <w:lvlText w:val="%1.%2.%3.%4.%5"/>
+      <w:lvlJc w:val="left"/>
+      <w:pPr>
+        <w:ind w:left="1440" w:hanging="1080"/>
+      </w:pPr>
+      <w:rPr>
+        <w:rFonts w:hint="default"/>
+        <w:b/>
+      </w:rPr>
+    </w:lvl>
+    <w:lvl w:ilvl="5">
+      <w:start w:val="1"/>
+      <w:numFmt w:val="decimal"/>
+      <w:isLgl/>
+      <w:lvlText w:val="%1.%2.%3.%4.%5.%6"/>
+      <w:lvlJc w:val="left"/>
+      <w:pPr>
+        <w:ind w:left="1440" w:hanging="1080"/>
+      </w:pPr>
+      <w:rPr>
+        <w:rFonts w:hint="default"/>
+        <w:b/>
+      </w:rPr>
+    </w:lvl>
+    <w:lvl w:ilvl="6">
+      <w:start w:val="1"/>
+      <w:numFmt w:val="decimal"/>
+      <w:isLgl/>
+      <w:lvlText w:val="%1.%2.%3.%4.%5.%6.%7"/>
+      <w:lvlJc w:val="left"/>
+      <w:pPr>
+        <w:ind w:left="1800" w:hanging="1440"/>
+      </w:pPr>
+      <w:rPr>
+        <w:rFonts w:hint="default"/>
+        <w:b/>
+      </w:rPr>
+    </w:lvl>
+    <w:lvl w:ilvl="7">
+      <w:start w:val="1"/>
+      <w:numFmt w:val="decimal"/>
+      <w:isLgl/>
+      <w:lvlText w:val="%1.%2.%3.%4.%5.%6.%7.%8"/>
+      <w:lvlJc w:val="left"/>
+      <w:pPr>
+        <w:ind w:left="1800" w:hanging="1440"/>
+      </w:pPr>
+      <w:rPr>
+        <w:rFonts w:hint="default"/>
+        <w:b/>
+      </w:rPr>
+    </w:lvl>
+    <w:lvl w:ilvl="8">
+      <w:start w:val="1"/>
+      <w:numFmt w:val="decimal"/>
+      <w:isLgl/>
+      <w:lvlText w:val="%1.%2.%3.%4.%5.%6.%7.%8.%9"/>
+      <w:lvlJc w:val="left"/>
+      <w:pPr>
+        <w:ind w:left="2160" w:hanging="1800"/>
+      </w:pPr>
+      <w:rPr>
+        <w:rFonts w:hint="default"/>
+        <w:b/>
+      </w:rPr>
+    </w:lvl>
+  </w:abstractNum>
+  <w:abstractNum w:abstractNumId="10" w15:restartNumberingAfterBreak="0">
     <w:nsid w:val="43710865"/>
     <w:multiLevelType w:val="multilevel"/>
     <w:tmpl w:val="5396F1C0"/>
@@ -3586,7 +7651,7 @@
       </w:pPr>
     </w:lvl>
   </w:abstractNum>
-  <w:abstractNum w:abstractNumId="10" w15:restartNumberingAfterBreak="0">
+  <w:abstractNum w:abstractNumId="11" w15:restartNumberingAfterBreak="0">
     <w:nsid w:val="44204A93"/>
     <w:multiLevelType w:val="multilevel"/>
     <w:tmpl w:val="70D05B5C"/>
@@ -3735,7 +7800,7 @@
       </w:rPr>
     </w:lvl>
   </w:abstractNum>
-  <w:abstractNum w:abstractNumId="11" w15:restartNumberingAfterBreak="0">
+  <w:abstractNum w:abstractNumId="12" w15:restartNumberingAfterBreak="0">
     <w:nsid w:val="4FB348B1"/>
     <w:multiLevelType w:val="multilevel"/>
     <w:tmpl w:val="F0B02A28"/>
@@ -3884,7 +7949,7 @@
       </w:rPr>
     </w:lvl>
   </w:abstractNum>
-  <w:abstractNum w:abstractNumId="12" w15:restartNumberingAfterBreak="0">
+  <w:abstractNum w:abstractNumId="13" w15:restartNumberingAfterBreak="0">
     <w:nsid w:val="50120DBD"/>
     <w:multiLevelType w:val="multilevel"/>
     <w:tmpl w:val="84F2BA62"/>
@@ -4033,7 +8098,7 @@
       </w:rPr>
     </w:lvl>
   </w:abstractNum>
-  <w:abstractNum w:abstractNumId="13" w15:restartNumberingAfterBreak="0">
+  <w:abstractNum w:abstractNumId="14" w15:restartNumberingAfterBreak="0">
     <w:nsid w:val="515919CC"/>
     <w:multiLevelType w:val="multilevel"/>
     <w:tmpl w:val="9746E87C"/>
@@ -4182,10 +8247,10 @@
       </w:rPr>
     </w:lvl>
   </w:abstractNum>
-  <w:abstractNum w:abstractNumId="14" w15:restartNumberingAfterBreak="0">
+  <w:abstractNum w:abstractNumId="15" w15:restartNumberingAfterBreak="0">
     <w:nsid w:val="5A360709"/>
     <w:multiLevelType w:val="multilevel"/>
-    <w:tmpl w:val="4D24C734"/>
+    <w:tmpl w:val="C0D66C72"/>
     <w:lvl w:ilvl="0">
       <w:start w:val="1"/>
       <w:numFmt w:val="bullet"/>
@@ -4331,7 +8396,7 @@
       </w:rPr>
     </w:lvl>
   </w:abstractNum>
-  <w:abstractNum w:abstractNumId="15" w15:restartNumberingAfterBreak="0">
+  <w:abstractNum w:abstractNumId="16" w15:restartNumberingAfterBreak="0">
     <w:nsid w:val="6EA50269"/>
     <w:multiLevelType w:val="multilevel"/>
     <w:tmpl w:val="5396F1C0"/>
@@ -4451,7 +8516,7 @@
       </w:pPr>
     </w:lvl>
   </w:abstractNum>
-  <w:abstractNum w:abstractNumId="16" w15:restartNumberingAfterBreak="0">
+  <w:abstractNum w:abstractNumId="17" w15:restartNumberingAfterBreak="0">
     <w:nsid w:val="6FF54C54"/>
     <w:multiLevelType w:val="multilevel"/>
     <w:tmpl w:val="F4227EBE"/>
@@ -4600,7 +8665,7 @@
       </w:rPr>
     </w:lvl>
   </w:abstractNum>
-  <w:abstractNum w:abstractNumId="17" w15:restartNumberingAfterBreak="0">
+  <w:abstractNum w:abstractNumId="18" w15:restartNumberingAfterBreak="0">
     <w:nsid w:val="75907755"/>
     <w:multiLevelType w:val="multilevel"/>
     <w:tmpl w:val="88965C68"/>
@@ -4713,10 +8778,10 @@
       </w:pPr>
     </w:lvl>
   </w:abstractNum>
-  <w:abstractNum w:abstractNumId="18" w15:restartNumberingAfterBreak="0">
+  <w:abstractNum w:abstractNumId="19" w15:restartNumberingAfterBreak="0">
     <w:nsid w:val="77542528"/>
     <w:multiLevelType w:val="multilevel"/>
-    <w:tmpl w:val="3964251C"/>
+    <w:tmpl w:val="F25A1EA8"/>
     <w:lvl w:ilvl="0">
       <w:start w:val="1"/>
       <w:numFmt w:val="bullet"/>
@@ -4862,7 +8927,7 @@
       </w:rPr>
     </w:lvl>
   </w:abstractNum>
-  <w:abstractNum w:abstractNumId="19" w15:restartNumberingAfterBreak="0">
+  <w:abstractNum w:abstractNumId="20" w15:restartNumberingAfterBreak="0">
     <w:nsid w:val="79895F2C"/>
     <w:multiLevelType w:val="multilevel"/>
     <w:tmpl w:val="BC06CAC8"/>
@@ -5011,7 +9076,7 @@
       </w:rPr>
     </w:lvl>
   </w:abstractNum>
-  <w:abstractNum w:abstractNumId="20" w15:restartNumberingAfterBreak="0">
+  <w:abstractNum w:abstractNumId="21" w15:restartNumberingAfterBreak="0">
     <w:nsid w:val="79DD6243"/>
     <w:multiLevelType w:val="multilevel"/>
     <w:tmpl w:val="C038A608"/>
@@ -5160,7 +9225,7 @@
       </w:rPr>
     </w:lvl>
   </w:abstractNum>
-  <w:abstractNum w:abstractNumId="21" w15:restartNumberingAfterBreak="0">
+  <w:abstractNum w:abstractNumId="22" w15:restartNumberingAfterBreak="0">
     <w:nsid w:val="7ABA0337"/>
     <w:multiLevelType w:val="multilevel"/>
     <w:tmpl w:val="FA785110"/>
@@ -5309,7 +9374,7 @@
       </w:rPr>
     </w:lvl>
   </w:abstractNum>
-  <w:abstractNum w:abstractNumId="22" w15:restartNumberingAfterBreak="0">
+  <w:abstractNum w:abstractNumId="23" w15:restartNumberingAfterBreak="0">
     <w:nsid w:val="7CFE6DDD"/>
     <w:multiLevelType w:val="hybridMultilevel"/>
     <w:tmpl w:val="FED0403A"/>
@@ -5453,25 +9518,25 @@
     <w:abstractNumId w:val="2"/>
   </w:num>
   <w:num w:numId="2" w16cid:durableId="1764912846">
-    <w:abstractNumId w:val="13"/>
+    <w:abstractNumId w:val="14"/>
   </w:num>
   <w:num w:numId="3" w16cid:durableId="243420002">
+    <w:abstractNumId w:val="21"/>
+  </w:num>
+  <w:num w:numId="4" w16cid:durableId="1332878649">
+    <w:abstractNumId w:val="23"/>
+  </w:num>
+  <w:num w:numId="5" w16cid:durableId="1775787273">
+    <w:abstractNumId w:val="18"/>
+  </w:num>
+  <w:num w:numId="6" w16cid:durableId="234558306">
     <w:abstractNumId w:val="20"/>
   </w:num>
-  <w:num w:numId="4" w16cid:durableId="1332878649">
-    <w:abstractNumId w:val="22"/>
-  </w:num>
-  <w:num w:numId="5" w16cid:durableId="1775787273">
-    <w:abstractNumId w:val="17"/>
-  </w:num>
-  <w:num w:numId="6" w16cid:durableId="234558306">
-    <w:abstractNumId w:val="19"/>
-  </w:num>
   <w:num w:numId="7" w16cid:durableId="1883206977">
-    <w:abstractNumId w:val="11"/>
+    <w:abstractNumId w:val="12"/>
   </w:num>
   <w:num w:numId="8" w16cid:durableId="841549257">
-    <w:abstractNumId w:val="12"/>
+    <w:abstractNumId w:val="13"/>
   </w:num>
   <w:num w:numId="9" w16cid:durableId="1703045167">
     <w:abstractNumId w:val="1"/>
@@ -5483,16 +9548,16 @@
     <w:abstractNumId w:val="3"/>
   </w:num>
   <w:num w:numId="12" w16cid:durableId="1032271652">
-    <w:abstractNumId w:val="15"/>
+    <w:abstractNumId w:val="16"/>
   </w:num>
   <w:num w:numId="13" w16cid:durableId="1471631941">
-    <w:abstractNumId w:val="9"/>
+    <w:abstractNumId w:val="10"/>
   </w:num>
   <w:num w:numId="14" w16cid:durableId="1498963504">
     <w:abstractNumId w:val="8"/>
   </w:num>
   <w:num w:numId="15" w16cid:durableId="1329553543">
-    <w:abstractNumId w:val="10"/>
+    <w:abstractNumId w:val="11"/>
   </w:num>
   <w:num w:numId="16" w16cid:durableId="507519388">
     <w:abstractNumId w:val="4"/>
@@ -5501,22 +9566,25 @@
     <w:abstractNumId w:val="0"/>
   </w:num>
   <w:num w:numId="18" w16cid:durableId="644089424">
-    <w:abstractNumId w:val="21"/>
+    <w:abstractNumId w:val="22"/>
   </w:num>
   <w:num w:numId="19" w16cid:durableId="1842355194">
     <w:abstractNumId w:val="7"/>
   </w:num>
   <w:num w:numId="20" w16cid:durableId="1079711338">
-    <w:abstractNumId w:val="16"/>
+    <w:abstractNumId w:val="17"/>
   </w:num>
   <w:num w:numId="21" w16cid:durableId="1487435896">
     <w:abstractNumId w:val="6"/>
   </w:num>
   <w:num w:numId="22" w16cid:durableId="180357262">
-    <w:abstractNumId w:val="18"/>
+    <w:abstractNumId w:val="19"/>
   </w:num>
   <w:num w:numId="23" w16cid:durableId="1225682990">
-    <w:abstractNumId w:val="14"/>
+    <w:abstractNumId w:val="15"/>
+  </w:num>
+  <w:num w:numId="24" w16cid:durableId="414858589">
+    <w:abstractNumId w:val="9"/>
   </w:num>
 </w:numbering>
 </file>
@@ -5572,8 +9640,8 @@
     <w:lsdException w:name="Normal Indent" w:semiHidden="1" w:unhideWhenUsed="1"/>
     <w:lsdException w:name="footnote text" w:semiHidden="1" w:unhideWhenUsed="1"/>
     <w:lsdException w:name="annotation text" w:semiHidden="1" w:unhideWhenUsed="1"/>
-    <w:lsdException w:name="header" w:semiHidden="1" w:unhideWhenUsed="1"/>
-    <w:lsdException w:name="footer" w:semiHidden="1" w:unhideWhenUsed="1"/>
+    <w:lsdException w:name="header" w:semiHidden="1" w:uiPriority="0" w:unhideWhenUsed="1"/>
+    <w:lsdException w:name="footer" w:semiHidden="1" w:uiPriority="0" w:unhideWhenUsed="1"/>
     <w:lsdException w:name="index heading" w:semiHidden="1" w:unhideWhenUsed="1"/>
     <w:lsdException w:name="caption" w:semiHidden="1" w:uiPriority="35" w:unhideWhenUsed="1" w:qFormat="1"/>
     <w:lsdException w:name="table of figures" w:semiHidden="1" w:unhideWhenUsed="1"/>
@@ -5582,7 +9650,7 @@
     <w:lsdException w:name="footnote reference" w:semiHidden="1" w:unhideWhenUsed="1"/>
     <w:lsdException w:name="annotation reference" w:semiHidden="1" w:unhideWhenUsed="1"/>
     <w:lsdException w:name="line number" w:semiHidden="1" w:unhideWhenUsed="1"/>
-    <w:lsdException w:name="page number" w:semiHidden="1" w:unhideWhenUsed="1"/>
+    <w:lsdException w:name="page number" w:semiHidden="1" w:uiPriority="0" w:unhideWhenUsed="1"/>
     <w:lsdException w:name="endnote reference" w:semiHidden="1" w:unhideWhenUsed="1"/>
     <w:lsdException w:name="endnote text" w:semiHidden="1" w:unhideWhenUsed="1"/>
     <w:lsdException w:name="table of authorities" w:semiHidden="1" w:unhideWhenUsed="1"/>
@@ -5929,18 +9997,14 @@
     <w:link w:val="Ttulo1Car"/>
     <w:uiPriority w:val="9"/>
     <w:qFormat/>
-    <w:rsid w:val="00A726EB"/>
+    <w:rsid w:val="009B2614"/>
     <w:pPr>
-      <w:keepNext/>
-      <w:keepLines/>
-      <w:spacing w:before="360" w:after="80"/>
       <w:outlineLvl w:val="0"/>
     </w:pPr>
     <w:rPr>
-      <w:rFonts w:asciiTheme="majorHAnsi" w:eastAsiaTheme="majorEastAsia" w:hAnsiTheme="majorHAnsi" w:cstheme="majorBidi"/>
-      <w:color w:val="0F4761" w:themeColor="accent1" w:themeShade="BF"/>
-      <w:sz w:val="40"/>
-      <w:szCs w:val="40"/>
+      <w:rFonts w:ascii="Times New Roman" w:hAnsi="Times New Roman" w:cs="Times New Roman"/>
+      <w:b/>
+      <w:bCs/>
     </w:rPr>
   </w:style>
   <w:style w:type="paragraph" w:styleId="Ttulo2">
@@ -5949,21 +10013,16 @@
     <w:next w:val="Normal"/>
     <w:link w:val="Ttulo2Car"/>
     <w:uiPriority w:val="9"/>
-    <w:semiHidden/>
     <w:unhideWhenUsed/>
     <w:qFormat/>
-    <w:rsid w:val="00A726EB"/>
+    <w:rsid w:val="009B2614"/>
     <w:pPr>
-      <w:keepNext/>
-      <w:keepLines/>
-      <w:spacing w:before="160" w:after="80"/>
       <w:outlineLvl w:val="1"/>
     </w:pPr>
     <w:rPr>
-      <w:rFonts w:asciiTheme="majorHAnsi" w:eastAsiaTheme="majorEastAsia" w:hAnsiTheme="majorHAnsi" w:cstheme="majorBidi"/>
-      <w:color w:val="0F4761" w:themeColor="accent1" w:themeShade="BF"/>
-      <w:sz w:val="32"/>
-      <w:szCs w:val="32"/>
+      <w:rFonts w:ascii="Times New Roman" w:hAnsi="Times New Roman" w:cs="Times New Roman"/>
+      <w:b/>
+      <w:bCs/>
     </w:rPr>
   </w:style>
   <w:style w:type="paragraph" w:styleId="Ttulo3">
@@ -6124,6 +10183,7 @@
   <w:style w:type="character" w:default="1" w:styleId="Fuentedeprrafopredeter">
     <w:name w:val="Default Paragraph Font"/>
     <w:uiPriority w:val="1"/>
+    <w:semiHidden/>
     <w:unhideWhenUsed/>
   </w:style>
   <w:style w:type="table" w:default="1" w:styleId="Tablanormal">
@@ -6152,12 +10212,11 @@
     <w:basedOn w:val="Fuentedeprrafopredeter"/>
     <w:link w:val="Ttulo1"/>
     <w:uiPriority w:val="9"/>
-    <w:rsid w:val="00A726EB"/>
+    <w:rsid w:val="009B2614"/>
     <w:rPr>
-      <w:rFonts w:asciiTheme="majorHAnsi" w:eastAsiaTheme="majorEastAsia" w:hAnsiTheme="majorHAnsi" w:cstheme="majorBidi"/>
-      <w:color w:val="0F4761" w:themeColor="accent1" w:themeShade="BF"/>
-      <w:sz w:val="40"/>
-      <w:szCs w:val="40"/>
+      <w:rFonts w:ascii="Times New Roman" w:hAnsi="Times New Roman" w:cs="Times New Roman"/>
+      <w:b/>
+      <w:bCs/>
     </w:rPr>
   </w:style>
   <w:style w:type="character" w:customStyle="1" w:styleId="Ttulo2Car">
@@ -6165,13 +10224,11 @@
     <w:basedOn w:val="Fuentedeprrafopredeter"/>
     <w:link w:val="Ttulo2"/>
     <w:uiPriority w:val="9"/>
-    <w:semiHidden/>
-    <w:rsid w:val="00A726EB"/>
+    <w:rsid w:val="009B2614"/>
     <w:rPr>
-      <w:rFonts w:asciiTheme="majorHAnsi" w:eastAsiaTheme="majorEastAsia" w:hAnsiTheme="majorHAnsi" w:cstheme="majorBidi"/>
-      <w:color w:val="0F4761" w:themeColor="accent1" w:themeShade="BF"/>
-      <w:sz w:val="32"/>
-      <w:szCs w:val="32"/>
+      <w:rFonts w:ascii="Times New Roman" w:hAnsi="Times New Roman" w:cs="Times New Roman"/>
+      <w:b/>
+      <w:bCs/>
     </w:rPr>
   </w:style>
   <w:style w:type="character" w:customStyle="1" w:styleId="Ttulo3Car">
@@ -6480,6 +10537,136 @@
       </w:tblBorders>
     </w:tblPr>
   </w:style>
+  <w:style w:type="paragraph" w:styleId="Encabezado">
+    <w:name w:val="header"/>
+    <w:basedOn w:val="Normal"/>
+    <w:link w:val="EncabezadoCar"/>
+    <w:unhideWhenUsed/>
+    <w:rsid w:val="009B2614"/>
+    <w:pPr>
+      <w:tabs>
+        <w:tab w:val="center" w:pos="4252"/>
+        <w:tab w:val="right" w:pos="8504"/>
+      </w:tabs>
+      <w:spacing w:after="0" w:line="240" w:lineRule="auto"/>
+    </w:pPr>
+  </w:style>
+  <w:style w:type="character" w:customStyle="1" w:styleId="EncabezadoCar">
+    <w:name w:val="Encabezado Car"/>
+    <w:basedOn w:val="Fuentedeprrafopredeter"/>
+    <w:link w:val="Encabezado"/>
+    <w:uiPriority w:val="99"/>
+    <w:rsid w:val="009B2614"/>
+  </w:style>
+  <w:style w:type="paragraph" w:styleId="Piedepgina">
+    <w:name w:val="footer"/>
+    <w:basedOn w:val="Normal"/>
+    <w:link w:val="PiedepginaCar"/>
+    <w:unhideWhenUsed/>
+    <w:rsid w:val="009B2614"/>
+    <w:pPr>
+      <w:tabs>
+        <w:tab w:val="center" w:pos="4252"/>
+        <w:tab w:val="right" w:pos="8504"/>
+      </w:tabs>
+      <w:spacing w:after="0" w:line="240" w:lineRule="auto"/>
+    </w:pPr>
+  </w:style>
+  <w:style w:type="character" w:customStyle="1" w:styleId="PiedepginaCar">
+    <w:name w:val="Pie de página Car"/>
+    <w:basedOn w:val="Fuentedeprrafopredeter"/>
+    <w:link w:val="Piedepgina"/>
+    <w:uiPriority w:val="99"/>
+    <w:rsid w:val="009B2614"/>
+  </w:style>
+  <w:style w:type="paragraph" w:styleId="TtuloTDC">
+    <w:name w:val="TOC Heading"/>
+    <w:basedOn w:val="Ttulo1"/>
+    <w:next w:val="Normal"/>
+    <w:uiPriority w:val="39"/>
+    <w:unhideWhenUsed/>
+    <w:qFormat/>
+    <w:rsid w:val="009B2614"/>
+    <w:pPr>
+      <w:keepNext/>
+      <w:keepLines/>
+      <w:spacing w:before="240" w:after="0" w:line="259" w:lineRule="auto"/>
+      <w:outlineLvl w:val="9"/>
+    </w:pPr>
+    <w:rPr>
+      <w:rFonts w:asciiTheme="majorHAnsi" w:eastAsiaTheme="majorEastAsia" w:hAnsiTheme="majorHAnsi" w:cstheme="majorBidi"/>
+      <w:b w:val="0"/>
+      <w:bCs w:val="0"/>
+      <w:color w:val="0F4761" w:themeColor="accent1" w:themeShade="BF"/>
+      <w:kern w:val="0"/>
+      <w:sz w:val="32"/>
+      <w:szCs w:val="32"/>
+      <w:lang w:eastAsia="es-EC"/>
+      <w14:ligatures w14:val="none"/>
+    </w:rPr>
+  </w:style>
+  <w:style w:type="paragraph" w:styleId="TDC1">
+    <w:name w:val="toc 1"/>
+    <w:basedOn w:val="Normal"/>
+    <w:next w:val="Normal"/>
+    <w:autoRedefine/>
+    <w:uiPriority w:val="39"/>
+    <w:unhideWhenUsed/>
+    <w:rsid w:val="009B2614"/>
+    <w:pPr>
+      <w:spacing w:after="100"/>
+    </w:pPr>
+  </w:style>
+  <w:style w:type="paragraph" w:styleId="TDC2">
+    <w:name w:val="toc 2"/>
+    <w:basedOn w:val="Normal"/>
+    <w:next w:val="Normal"/>
+    <w:autoRedefine/>
+    <w:uiPriority w:val="39"/>
+    <w:unhideWhenUsed/>
+    <w:rsid w:val="009B2614"/>
+    <w:pPr>
+      <w:spacing w:after="100"/>
+      <w:ind w:left="240"/>
+    </w:pPr>
+  </w:style>
+  <w:style w:type="character" w:styleId="Hipervnculo">
+    <w:name w:val="Hyperlink"/>
+    <w:basedOn w:val="Fuentedeprrafopredeter"/>
+    <w:uiPriority w:val="99"/>
+    <w:unhideWhenUsed/>
+    <w:rsid w:val="009B2614"/>
+    <w:rPr>
+      <w:color w:val="467886" w:themeColor="hyperlink"/>
+      <w:u w:val="single"/>
+    </w:rPr>
+  </w:style>
+  <w:style w:type="paragraph" w:styleId="TDC3">
+    <w:name w:val="toc 3"/>
+    <w:basedOn w:val="Normal"/>
+    <w:next w:val="Normal"/>
+    <w:autoRedefine/>
+    <w:uiPriority w:val="39"/>
+    <w:unhideWhenUsed/>
+    <w:rsid w:val="009B2614"/>
+    <w:pPr>
+      <w:spacing w:after="100" w:line="259" w:lineRule="auto"/>
+      <w:ind w:left="440"/>
+    </w:pPr>
+    <w:rPr>
+      <w:rFonts w:eastAsiaTheme="minorEastAsia" w:cs="Times New Roman"/>
+      <w:kern w:val="0"/>
+      <w:sz w:val="22"/>
+      <w:szCs w:val="22"/>
+      <w:lang w:eastAsia="es-EC"/>
+      <w14:ligatures w14:val="none"/>
+    </w:rPr>
+  </w:style>
+  <w:style w:type="character" w:styleId="Nmerodepgina">
+    <w:name w:val="page number"/>
+    <w:basedOn w:val="Fuentedeprrafopredeter"/>
+    <w:rsid w:val="00EA2CC1"/>
+  </w:style>
 </w:styles>
 </file>
 
@@ -6776,4 +10963,16 @@
     </a:ext>
   </a:extLst>
 </a:theme>
+</file>
+
+<file path=customXml/item1.xml><?xml version="1.0" encoding="utf-8"?>
+<b:Sources xmlns:b="http://schemas.openxmlformats.org/officeDocument/2006/bibliography" xmlns="http://schemas.openxmlformats.org/officeDocument/2006/bibliography" SelectedStyle="\APASixthEditionOfficeOnline.xsl" StyleName="APA" Version="6"/>
+</file>
+
+<file path=customXml/itemProps1.xml><?xml version="1.0" encoding="utf-8"?>
+<ds:datastoreItem xmlns:ds="http://schemas.openxmlformats.org/officeDocument/2006/customXml" ds:itemID="{532D7893-80C8-4978-BFF9-0D7858C59E16}">
+  <ds:schemaRefs>
+    <ds:schemaRef ds:uri="http://schemas.openxmlformats.org/officeDocument/2006/bibliography"/>
+  </ds:schemaRefs>
+</ds:datastoreItem>
 </file>
--- a/Documentación/Tolerancia a Fallos en la Aplicación Web de Registro de asistencia.docx
+++ b/Documentación/Tolerancia a Fallos en la Aplicación Web de Registro de asistencia.docx
@@ -87,7 +87,19 @@
         <w:jc w:val="center"/>
       </w:pPr>
       <w:r>
-        <w:t xml:space="preserve">Curso de Diseño y Arquitectura de Software </w:t>
+        <w:t>Curso de</w:t>
+      </w:r>
+      <w:r>
+        <w:t xml:space="preserve"> construcción</w:t>
+      </w:r>
+      <w:r>
+        <w:t xml:space="preserve"> d</w:t>
+      </w:r>
+      <w:r>
+        <w:t>e</w:t>
+      </w:r>
+      <w:r>
+        <w:t xml:space="preserve"> Software </w:t>
       </w:r>
     </w:p>
     <w:p>
@@ -193,10 +205,13 @@
     <w:sdt>
       <w:sdtPr>
         <w:rPr>
-          <w:rFonts w:ascii="Calibri" w:hAnsi="Calibri" w:cs="Calibri"/>
+          <w:rFonts w:ascii="Calibri" w:eastAsiaTheme="minorHAnsi" w:hAnsi="Calibri" w:cs="Calibri"/>
+          <w:color w:val="auto"/>
+          <w:kern w:val="2"/>
           <w:sz w:val="20"/>
           <w:szCs w:val="20"/>
-          <w:lang w:val="es-ES"/>
+          <w:lang w:val="es-ES" w:eastAsia="en-US"/>
+          <w14:ligatures w14:val="standardContextual"/>
         </w:rPr>
         <w:id w:val="942957607"/>
         <w:docPartObj>
@@ -206,13 +221,8 @@
       </w:sdtPr>
       <w:sdtEndPr>
         <w:rPr>
-          <w:rFonts w:eastAsiaTheme="minorHAnsi"/>
           <w:b/>
           <w:bCs/>
-          <w:color w:val="auto"/>
-          <w:kern w:val="2"/>
-          <w:lang w:eastAsia="en-US"/>
-          <w14:ligatures w14:val="standardContextual"/>
         </w:rPr>
       </w:sdtEndPr>
       <w:sdtContent>
@@ -312,31 +322,7 @@
                 <w:sz w:val="20"/>
                 <w:szCs w:val="20"/>
               </w:rPr>
-              <w:t>Intro</w:t>
-            </w:r>
-            <w:r>
-              <w:rPr>
-                <w:rStyle w:val="Hipervnculo"/>
-                <w:rFonts w:ascii="Calibri" w:hAnsi="Calibri" w:cs="Calibri"/>
-                <w:b/>
-                <w:bCs/>
-                <w:noProof/>
-                <w:sz w:val="20"/>
-                <w:szCs w:val="20"/>
-              </w:rPr>
-              <w:t>d</w:t>
-            </w:r>
-            <w:r>
-              <w:rPr>
-                <w:rStyle w:val="Hipervnculo"/>
-                <w:rFonts w:ascii="Calibri" w:hAnsi="Calibri" w:cs="Calibri"/>
-                <w:b/>
-                <w:bCs/>
-                <w:noProof/>
-                <w:sz w:val="20"/>
-                <w:szCs w:val="20"/>
-              </w:rPr>
-              <w:t>ucción</w:t>
+              <w:t>Introducción</w:t>
             </w:r>
             <w:r>
               <w:rPr>
@@ -5978,8 +5964,6 @@
     </w:r>
     <w:r>
       <w:tab/>
-    </w:r>
-    <w:r>
       <w:t xml:space="preserve">          </w:t>
     </w:r>
     <w:r>

--- a/Documentación/Tolerancia a Fallos en la Aplicación Web de Registro de asistencia.docx
+++ b/Documentación/Tolerancia a Fallos en la Aplicación Web de Registro de asistencia.docx
@@ -3138,62 +3138,7 @@
         <w:rPr>
           <w:rFonts w:ascii="Times New Roman" w:hAnsi="Times New Roman" w:cs="Times New Roman"/>
         </w:rPr>
-        <w:t>La tolerancia a fallos es la capacidad de un sistema para continuar funcionando de manera aceptable ante errores, caídas o condiciones imprevistas. En la aplicación Web PWA de Registro de Asistencia, esta característica es esencial debido a su enfoque offline-</w:t>
-      </w:r>
-      <w:proofErr w:type="spellStart"/>
-      <w:r>
-        <w:rPr>
-          <w:rFonts w:ascii="Times New Roman" w:hAnsi="Times New Roman" w:cs="Times New Roman"/>
-        </w:rPr>
-        <w:t>first</w:t>
-      </w:r>
-      <w:proofErr w:type="spellEnd"/>
-      <w:r>
-        <w:rPr>
-          <w:rFonts w:ascii="Times New Roman" w:hAnsi="Times New Roman" w:cs="Times New Roman"/>
-        </w:rPr>
-        <w:t xml:space="preserve"> y la necesidad de asegurar una experiencia robusta para el usuario, incluso en condiciones de conectividad inestable o nula.</w:t>
-      </w:r>
-    </w:p>
-    <w:p>
-      <w:pPr>
-        <w:rPr>
-          <w:rFonts w:ascii="Times New Roman" w:hAnsi="Times New Roman" w:cs="Times New Roman"/>
-        </w:rPr>
-      </w:pPr>
-      <w:r>
-        <w:rPr>
-          <w:rFonts w:ascii="Times New Roman" w:hAnsi="Times New Roman" w:cs="Times New Roman"/>
-        </w:rPr>
-        <w:t xml:space="preserve">Este documento analiza los mecanismos aplicados para tolerancia a fallos, así como las prácticas de </w:t>
-      </w:r>
-      <w:r>
-        <w:rPr>
-          <w:rFonts w:ascii="Times New Roman" w:hAnsi="Times New Roman" w:cs="Times New Roman"/>
-          <w:b/>
-          <w:bCs/>
-        </w:rPr>
-        <w:t>prevención de defectos</w:t>
-      </w:r>
-      <w:r>
-        <w:rPr>
-          <w:rFonts w:ascii="Times New Roman" w:hAnsi="Times New Roman" w:cs="Times New Roman"/>
-        </w:rPr>
-        <w:t xml:space="preserve"> y elementos relacionados con el desarrollo de </w:t>
-      </w:r>
-      <w:r>
-        <w:rPr>
-          <w:rFonts w:ascii="Times New Roman" w:hAnsi="Times New Roman" w:cs="Times New Roman"/>
-          <w:b/>
-          <w:bCs/>
-        </w:rPr>
-        <w:t>software confiable</w:t>
-      </w:r>
-      <w:r>
-        <w:rPr>
-          <w:rFonts w:ascii="Times New Roman" w:hAnsi="Times New Roman" w:cs="Times New Roman"/>
-        </w:rPr>
-        <w:t>, según el enfoque planteado por Sommerville</w:t>
+        <w:t>La tolerancia a fallos es la capacidad de un sistema para continuar funcionando de manera aceptable ante errores, caídas o condiciones imprevistas. En la aplicación Web PWA de Registro de Asistencia, esta característica es esencial debido a su enfoque multiusuario, la gestión en línea de datos y la necesidad de asegurar una experiencia robusta para el usuario, incluso en caso de fallos de red, errores de validación o problemas en el servidor. Este documento describe los mecanismos implementados para la tolerancia a fallos, así como las prácticas de prevención de defectos y elementos relacionados con el desarrollo de software confiable, según el enfoque planteado por Sommerville</w:t>
       </w:r>
       <w:r>
         <w:rPr>
@@ -3219,12 +3164,12 @@
     <w:tbl>
       <w:tblPr>
         <w:tblStyle w:val="Tablaconcuadrcula"/>
-        <w:tblW w:w="0" w:type="auto"/>
+        <w:tblW w:w="9634" w:type="dxa"/>
         <w:tblLook w:val="04A0" w:firstRow="1" w:lastRow="0" w:firstColumn="1" w:lastColumn="0" w:noHBand="0" w:noVBand="1"/>
       </w:tblPr>
       <w:tblGrid>
         <w:gridCol w:w="2830"/>
-        <w:gridCol w:w="5664"/>
+        <w:gridCol w:w="6804"/>
       </w:tblGrid>
       <w:tr>
         <w:trPr>
@@ -3257,7 +3202,7 @@
         </w:tc>
         <w:tc>
           <w:tcPr>
-            <w:tcW w:w="5664" w:type="dxa"/>
+            <w:tcW w:w="6804" w:type="dxa"/>
             <w:shd w:val="clear" w:color="auto" w:fill="CAEDFB" w:themeFill="accent4" w:themeFillTint="33"/>
             <w:vAlign w:val="center"/>
           </w:tcPr>
@@ -3311,7 +3256,7 @@
         </w:tc>
         <w:tc>
           <w:tcPr>
-            <w:tcW w:w="5664" w:type="dxa"/>
+            <w:tcW w:w="6804" w:type="dxa"/>
             <w:vAlign w:val="center"/>
           </w:tcPr>
           <w:p>
@@ -3356,13 +3301,13 @@
                 <w:lang w:eastAsia="es-EC"/>
                 <w14:ligatures w14:val="none"/>
               </w:rPr>
-              <w:t>Pérdida de datos en caché</w:t>
+              <w:t>Errores en la base de datos</w:t>
             </w:r>
           </w:p>
         </w:tc>
         <w:tc>
           <w:tcPr>
-            <w:tcW w:w="5664" w:type="dxa"/>
+            <w:tcW w:w="6804" w:type="dxa"/>
             <w:vAlign w:val="center"/>
           </w:tcPr>
           <w:p>
@@ -3378,23 +3323,7 @@
                 <w:lang w:eastAsia="es-EC"/>
                 <w14:ligatures w14:val="none"/>
               </w:rPr>
-              <w:t xml:space="preserve">Los datos guardados en </w:t>
-            </w:r>
-            <w:r>
-              <w:rPr>
-                <w:rFonts w:ascii="Times New Roman" w:hAnsi="Times New Roman" w:cs="Times New Roman"/>
-                <w:lang w:eastAsia="es-EC"/>
-              </w:rPr>
-              <w:t>localStorage</w:t>
-            </w:r>
-            <w:r>
-              <w:rPr>
-                <w:rFonts w:ascii="Times New Roman" w:eastAsia="Times New Roman" w:hAnsi="Times New Roman" w:cs="Times New Roman"/>
-                <w:kern w:val="0"/>
-                <w:lang w:eastAsia="es-EC"/>
-                <w14:ligatures w14:val="none"/>
-              </w:rPr>
-              <w:t xml:space="preserve"> pueden borrarse accidentalmente.</w:t>
+              <w:t>Fallos al guardar, consultar o sincronizar información con MySQL.</w:t>
             </w:r>
           </w:p>
         </w:tc>
@@ -3423,13 +3352,13 @@
                 <w:lang w:eastAsia="es-EC"/>
                 <w14:ligatures w14:val="none"/>
               </w:rPr>
-              <w:t>Ingreso incompleto de materias</w:t>
+              <w:t>Fallos de AJAX</w:t>
             </w:r>
           </w:p>
         </w:tc>
         <w:tc>
           <w:tcPr>
-            <w:tcW w:w="5664" w:type="dxa"/>
+            <w:tcW w:w="6804" w:type="dxa"/>
             <w:vAlign w:val="center"/>
           </w:tcPr>
           <w:p>
@@ -3445,7 +3374,47 @@
                 <w:lang w:eastAsia="es-EC"/>
                 <w14:ligatures w14:val="none"/>
               </w:rPr>
-              <w:t>El usuario intenta registrar asistencia sin haber definido materias.</w:t>
+              <w:t xml:space="preserve">Errores en la comunicación entre </w:t>
+            </w:r>
+            <w:proofErr w:type="spellStart"/>
+            <w:r>
+              <w:rPr>
+                <w:rFonts w:ascii="Times New Roman" w:eastAsia="Times New Roman" w:hAnsi="Times New Roman" w:cs="Times New Roman"/>
+                <w:kern w:val="0"/>
+                <w:lang w:eastAsia="es-EC"/>
+                <w14:ligatures w14:val="none"/>
+              </w:rPr>
+              <w:t>frontend</w:t>
+            </w:r>
+            <w:proofErr w:type="spellEnd"/>
+            <w:r>
+              <w:rPr>
+                <w:rFonts w:ascii="Times New Roman" w:eastAsia="Times New Roman" w:hAnsi="Times New Roman" w:cs="Times New Roman"/>
+                <w:kern w:val="0"/>
+                <w:lang w:eastAsia="es-EC"/>
+                <w14:ligatures w14:val="none"/>
+              </w:rPr>
+              <w:t xml:space="preserve"> y </w:t>
+            </w:r>
+            <w:proofErr w:type="spellStart"/>
+            <w:r>
+              <w:rPr>
+                <w:rFonts w:ascii="Times New Roman" w:eastAsia="Times New Roman" w:hAnsi="Times New Roman" w:cs="Times New Roman"/>
+                <w:kern w:val="0"/>
+                <w:lang w:eastAsia="es-EC"/>
+                <w14:ligatures w14:val="none"/>
+              </w:rPr>
+              <w:t>backend</w:t>
+            </w:r>
+            <w:proofErr w:type="spellEnd"/>
+            <w:r>
+              <w:rPr>
+                <w:rFonts w:ascii="Times New Roman" w:eastAsia="Times New Roman" w:hAnsi="Times New Roman" w:cs="Times New Roman"/>
+                <w:kern w:val="0"/>
+                <w:lang w:eastAsia="es-EC"/>
+                <w14:ligatures w14:val="none"/>
+              </w:rPr>
+              <w:t xml:space="preserve"> (peticiones AJAX).</w:t>
             </w:r>
           </w:p>
         </w:tc>
@@ -3474,13 +3443,13 @@
                 <w:lang w:eastAsia="es-EC"/>
                 <w14:ligatures w14:val="none"/>
               </w:rPr>
-              <w:t>Registro fuera de horario</w:t>
+              <w:t>Ingreso incompleto de materias</w:t>
             </w:r>
           </w:p>
         </w:tc>
         <w:tc>
           <w:tcPr>
-            <w:tcW w:w="5664" w:type="dxa"/>
+            <w:tcW w:w="6804" w:type="dxa"/>
             <w:vAlign w:val="center"/>
           </w:tcPr>
           <w:p>
@@ -3496,7 +3465,7 @@
                 <w:lang w:eastAsia="es-EC"/>
                 <w14:ligatures w14:val="none"/>
               </w:rPr>
-              <w:t>El usuario intenta registrar asistencia en un horario incorrecto.</w:t>
+              <w:t>El usuario intenta registrar asistencia sin haber definido materias.</w:t>
             </w:r>
           </w:p>
         </w:tc>
@@ -3525,13 +3494,13 @@
                 <w:lang w:eastAsia="es-EC"/>
                 <w14:ligatures w14:val="none"/>
               </w:rPr>
-              <w:t>Recarga inesperada</w:t>
+              <w:t>Registro fuera de horario</w:t>
             </w:r>
           </w:p>
         </w:tc>
         <w:tc>
           <w:tcPr>
-            <w:tcW w:w="5664" w:type="dxa"/>
+            <w:tcW w:w="6804" w:type="dxa"/>
             <w:vAlign w:val="center"/>
           </w:tcPr>
           <w:p>
@@ -3547,7 +3516,7 @@
                 <w:lang w:eastAsia="es-EC"/>
                 <w14:ligatures w14:val="none"/>
               </w:rPr>
-              <w:t>Se pierde la edición de una materia si la página se recarga.</w:t>
+              <w:t>El usuario intenta registrar asistencia en un horario incorrecto.</w:t>
             </w:r>
           </w:p>
         </w:tc>
@@ -3576,13 +3545,13 @@
                 <w:lang w:eastAsia="es-EC"/>
                 <w14:ligatures w14:val="none"/>
               </w:rPr>
-              <w:t>Errores de validación</w:t>
+              <w:t>Recarga inesperada</w:t>
             </w:r>
           </w:p>
         </w:tc>
         <w:tc>
           <w:tcPr>
-            <w:tcW w:w="5664" w:type="dxa"/>
+            <w:tcW w:w="6804" w:type="dxa"/>
             <w:vAlign w:val="center"/>
           </w:tcPr>
           <w:p>
@@ -3598,95 +3567,16 @@
                 <w:lang w:eastAsia="es-EC"/>
                 <w14:ligatures w14:val="none"/>
               </w:rPr>
-              <w:t>El formulario acepta datos vacíos o mal estructurados.</w:t>
-            </w:r>
-          </w:p>
-        </w:tc>
-      </w:tr>
-    </w:tbl>
-    <w:p>
-      <w:pPr>
-        <w:rPr>
-          <w:rFonts w:ascii="Times New Roman" w:hAnsi="Times New Roman" w:cs="Times New Roman"/>
-        </w:rPr>
-      </w:pPr>
-    </w:p>
-    <w:p>
-      <w:pPr>
-        <w:pStyle w:val="Ttulo1"/>
-        <w:numPr>
-          <w:ilvl w:val="0"/>
-          <w:numId w:val="24"/>
-        </w:numPr>
-      </w:pPr>
-      <w:bookmarkStart w:id="2" w:name="_Toc197510935"/>
-      <w:r>
-        <w:t xml:space="preserve">Mecanismos de Tolerancia </w:t>
-      </w:r>
-      <w:r>
-        <w:t>a Fallos Implementados</w:t>
-      </w:r>
-      <w:bookmarkEnd w:id="2"/>
-    </w:p>
-    <w:tbl>
-      <w:tblPr>
-        <w:tblStyle w:val="Tablaconcuadrcula"/>
-        <w:tblW w:w="0" w:type="auto"/>
-        <w:tblLook w:val="04A0" w:firstRow="1" w:lastRow="0" w:firstColumn="1" w:lastColumn="0" w:noHBand="0" w:noVBand="1"/>
-      </w:tblPr>
-      <w:tblGrid>
-        <w:gridCol w:w="2830"/>
-        <w:gridCol w:w="5664"/>
-      </w:tblGrid>
-      <w:tr>
-        <w:trPr>
-          <w:trHeight w:val="567"/>
-        </w:trPr>
-        <w:tc>
-          <w:tcPr>
-            <w:tcW w:w="2830" w:type="dxa"/>
-            <w:shd w:val="clear" w:color="auto" w:fill="CAEDFB" w:themeFill="accent4" w:themeFillTint="33"/>
-            <w:vAlign w:val="center"/>
-          </w:tcPr>
-          <w:p>
-            <w:pPr>
-              <w:rPr>
-                <w:rFonts w:ascii="Times New Roman" w:hAnsi="Times New Roman" w:cs="Times New Roman"/>
-                <w:b/>
-                <w:bCs/>
-              </w:rPr>
-            </w:pPr>
-            <w:r>
-              <w:rPr>
-                <w:rFonts w:ascii="Times New Roman" w:hAnsi="Times New Roman" w:cs="Times New Roman"/>
-                <w:b/>
-                <w:bCs/>
-              </w:rPr>
-              <w:t>Fallo Previsto</w:t>
-            </w:r>
-          </w:p>
-        </w:tc>
-        <w:tc>
-          <w:tcPr>
-            <w:tcW w:w="5664" w:type="dxa"/>
-            <w:shd w:val="clear" w:color="auto" w:fill="CAEDFB" w:themeFill="accent4" w:themeFillTint="33"/>
-            <w:vAlign w:val="center"/>
-          </w:tcPr>
-          <w:p>
-            <w:pPr>
-              <w:rPr>
-                <w:rFonts w:ascii="Times New Roman" w:hAnsi="Times New Roman" w:cs="Times New Roman"/>
-                <w:b/>
-                <w:bCs/>
-              </w:rPr>
-            </w:pPr>
-            <w:r>
-              <w:rPr>
-                <w:rFonts w:ascii="Times New Roman" w:hAnsi="Times New Roman" w:cs="Times New Roman"/>
-                <w:b/>
-                <w:bCs/>
-              </w:rPr>
-              <w:t>Mecanismo de tolerancia implementado</w:t>
+              <w:t>Se pierde la edición de una materia si la página se recarga</w:t>
+            </w:r>
+            <w:r>
+              <w:rPr>
+                <w:rFonts w:ascii="Times New Roman" w:eastAsia="Times New Roman" w:hAnsi="Times New Roman" w:cs="Times New Roman"/>
+                <w:kern w:val="0"/>
+                <w:lang w:eastAsia="es-EC"/>
+                <w14:ligatures w14:val="none"/>
+              </w:rPr>
+              <w:t>.</w:t>
             </w:r>
           </w:p>
         </w:tc>
@@ -3703,13 +3593,6 @@
           <w:p>
             <w:pPr>
               <w:rPr>
-                <w:rFonts w:ascii="Times New Roman" w:hAnsi="Times New Roman" w:cs="Times New Roman"/>
-                <w:b/>
-                <w:bCs/>
-              </w:rPr>
-            </w:pPr>
-            <w:r>
-              <w:rPr>
                 <w:rFonts w:ascii="Times New Roman" w:eastAsia="Times New Roman" w:hAnsi="Times New Roman" w:cs="Times New Roman"/>
                 <w:b/>
                 <w:bCs/>
@@ -3717,26 +3600,42 @@
                 <w:lang w:eastAsia="es-EC"/>
                 <w14:ligatures w14:val="none"/>
               </w:rPr>
-              <w:t>Sin conexión a Internet</w:t>
+            </w:pPr>
+            <w:r>
+              <w:rPr>
+                <w:rFonts w:ascii="Times New Roman" w:eastAsia="Times New Roman" w:hAnsi="Times New Roman" w:cs="Times New Roman"/>
+                <w:b/>
+                <w:bCs/>
+                <w:kern w:val="0"/>
+                <w:lang w:eastAsia="es-EC"/>
+                <w14:ligatures w14:val="none"/>
+              </w:rPr>
+              <w:t>Errores de validación</w:t>
             </w:r>
           </w:p>
         </w:tc>
         <w:tc>
           <w:tcPr>
-            <w:tcW w:w="5664" w:type="dxa"/>
+            <w:tcW w:w="6804" w:type="dxa"/>
             <w:vAlign w:val="center"/>
           </w:tcPr>
           <w:p>
             <w:pPr>
               <w:rPr>
-                <w:rFonts w:ascii="Times New Roman" w:hAnsi="Times New Roman" w:cs="Times New Roman"/>
+                <w:rFonts w:ascii="Times New Roman" w:eastAsia="Times New Roman" w:hAnsi="Times New Roman" w:cs="Times New Roman"/>
+                <w:kern w:val="0"/>
+                <w:lang w:eastAsia="es-EC"/>
+                <w14:ligatures w14:val="none"/>
               </w:rPr>
             </w:pPr>
             <w:r>
               <w:rPr>
-                <w:rFonts w:ascii="Times New Roman" w:hAnsi="Times New Roman" w:cs="Times New Roman"/>
-              </w:rPr>
-              <w:t>Uso de Service Worker para cachear recursos y localStorage para guardar datos temporalmente.</w:t>
+                <w:rFonts w:ascii="Times New Roman" w:eastAsia="Times New Roman" w:hAnsi="Times New Roman" w:cs="Times New Roman"/>
+                <w:kern w:val="0"/>
+                <w:lang w:eastAsia="es-EC"/>
+                <w14:ligatures w14:val="none"/>
+              </w:rPr>
+              <w:t>El formulario acepta datos vacíos o mal estructurados.</w:t>
             </w:r>
           </w:p>
         </w:tc>
@@ -3753,13 +3652,6 @@
           <w:p>
             <w:pPr>
               <w:rPr>
-                <w:rFonts w:ascii="Times New Roman" w:hAnsi="Times New Roman" w:cs="Times New Roman"/>
-                <w:b/>
-                <w:bCs/>
-              </w:rPr>
-            </w:pPr>
-            <w:r>
-              <w:rPr>
                 <w:rFonts w:ascii="Times New Roman" w:eastAsia="Times New Roman" w:hAnsi="Times New Roman" w:cs="Times New Roman"/>
                 <w:b/>
                 <w:bCs/>
@@ -3767,46 +3659,6 @@
                 <w:lang w:eastAsia="es-EC"/>
                 <w14:ligatures w14:val="none"/>
               </w:rPr>
-              <w:t>Datos incompletos o inválidos</w:t>
-            </w:r>
-          </w:p>
-        </w:tc>
-        <w:tc>
-          <w:tcPr>
-            <w:tcW w:w="5664" w:type="dxa"/>
-            <w:vAlign w:val="center"/>
-          </w:tcPr>
-          <w:p>
-            <w:pPr>
-              <w:rPr>
-                <w:rFonts w:ascii="Times New Roman" w:hAnsi="Times New Roman" w:cs="Times New Roman"/>
-              </w:rPr>
-            </w:pPr>
-            <w:r>
-              <w:rPr>
-                <w:rFonts w:ascii="Times New Roman" w:hAnsi="Times New Roman" w:cs="Times New Roman"/>
-              </w:rPr>
-              <w:t>Validaciones en JavaScript (frontend): no se permite guardar materias con campos vacíos.</w:t>
-            </w:r>
-          </w:p>
-        </w:tc>
-      </w:tr>
-      <w:tr>
-        <w:trPr>
-          <w:trHeight w:val="567"/>
-        </w:trPr>
-        <w:tc>
-          <w:tcPr>
-            <w:tcW w:w="2830" w:type="dxa"/>
-            <w:vAlign w:val="center"/>
-          </w:tcPr>
-          <w:p>
-            <w:pPr>
-              <w:rPr>
-                <w:rFonts w:ascii="Times New Roman" w:hAnsi="Times New Roman" w:cs="Times New Roman"/>
-                <w:b/>
-                <w:bCs/>
-              </w:rPr>
             </w:pPr>
             <w:r>
               <w:rPr>
@@ -3817,41 +3669,137 @@
                 <w:lang w:eastAsia="es-EC"/>
                 <w14:ligatures w14:val="none"/>
               </w:rPr>
-              <w:t>Registro sin materias</w:t>
+              <w:t>Sesión expirada</w:t>
             </w:r>
           </w:p>
         </w:tc>
         <w:tc>
           <w:tcPr>
-            <w:tcW w:w="5664" w:type="dxa"/>
+            <w:tcW w:w="6804" w:type="dxa"/>
             <w:vAlign w:val="center"/>
           </w:tcPr>
           <w:p>
             <w:pPr>
               <w:rPr>
-                <w:rFonts w:ascii="Times New Roman" w:hAnsi="Times New Roman" w:cs="Times New Roman"/>
-              </w:rPr>
-            </w:pPr>
-            <w:r>
-              <w:rPr>
                 <w:rFonts w:ascii="Times New Roman" w:eastAsia="Times New Roman" w:hAnsi="Times New Roman" w:cs="Times New Roman"/>
                 <w:kern w:val="0"/>
                 <w:lang w:eastAsia="es-EC"/>
                 <w14:ligatures w14:val="none"/>
               </w:rPr>
-              <w:t>Al abrir el módulo de asistencia, si no hay materias registradas, se muestra un mensaje de advertencia.</w:t>
+            </w:pPr>
+            <w:r>
+              <w:rPr>
+                <w:rFonts w:ascii="Times New Roman" w:eastAsia="Times New Roman" w:hAnsi="Times New Roman" w:cs="Times New Roman"/>
+                <w:kern w:val="0"/>
+                <w:lang w:eastAsia="es-EC"/>
+                <w14:ligatures w14:val="none"/>
+              </w:rPr>
+              <w:t>El usuario intenta interactuar sin sesión activa.</w:t>
+            </w:r>
+          </w:p>
+        </w:tc>
+      </w:tr>
+    </w:tbl>
+    <w:p>
+      <w:pPr>
+        <w:rPr>
+          <w:rFonts w:ascii="Times New Roman" w:hAnsi="Times New Roman" w:cs="Times New Roman"/>
+        </w:rPr>
+      </w:pPr>
+    </w:p>
+    <w:p>
+      <w:pPr>
+        <w:pStyle w:val="Ttulo1"/>
+        <w:numPr>
+          <w:ilvl w:val="0"/>
+          <w:numId w:val="24"/>
+        </w:numPr>
+      </w:pPr>
+      <w:bookmarkStart w:id="2" w:name="_Toc197510935"/>
+      <w:r>
+        <w:t xml:space="preserve">Mecanismos de Tolerancia </w:t>
+      </w:r>
+      <w:r>
+        <w:t>a Fallos Implementados</w:t>
+      </w:r>
+      <w:bookmarkEnd w:id="2"/>
+    </w:p>
+    <w:tbl>
+      <w:tblPr>
+        <w:tblStyle w:val="Tablaconcuadrcula"/>
+        <w:tblW w:w="0" w:type="auto"/>
+        <w:tblLook w:val="04A0" w:firstRow="1" w:lastRow="0" w:firstColumn="1" w:lastColumn="0" w:noHBand="0" w:noVBand="1"/>
+      </w:tblPr>
+      <w:tblGrid>
+        <w:gridCol w:w="2830"/>
+        <w:gridCol w:w="6798"/>
+      </w:tblGrid>
+      <w:tr>
+        <w:trPr>
+          <w:trHeight w:val="552"/>
+        </w:trPr>
+        <w:tc>
+          <w:tcPr>
+            <w:tcW w:w="2830" w:type="dxa"/>
+            <w:shd w:val="clear" w:color="auto" w:fill="CAEDFB" w:themeFill="accent4" w:themeFillTint="33"/>
+            <w:vAlign w:val="center"/>
+            <w:hideMark/>
+          </w:tcPr>
+          <w:p>
+            <w:pPr>
+              <w:jc w:val="center"/>
+              <w:rPr>
+                <w:rFonts w:ascii="Times New Roman" w:hAnsi="Times New Roman" w:cs="Times New Roman"/>
+                <w:b/>
+                <w:bCs/>
+              </w:rPr>
+            </w:pPr>
+            <w:r>
+              <w:rPr>
+                <w:rFonts w:ascii="Times New Roman" w:hAnsi="Times New Roman" w:cs="Times New Roman"/>
+                <w:b/>
+                <w:bCs/>
+              </w:rPr>
+              <w:t>Fallo Previsto</w:t>
+            </w:r>
+          </w:p>
+        </w:tc>
+        <w:tc>
+          <w:tcPr>
+            <w:tcW w:w="6798" w:type="dxa"/>
+            <w:shd w:val="clear" w:color="auto" w:fill="CAEDFB" w:themeFill="accent4" w:themeFillTint="33"/>
+            <w:vAlign w:val="center"/>
+            <w:hideMark/>
+          </w:tcPr>
+          <w:p>
+            <w:pPr>
+              <w:jc w:val="center"/>
+              <w:rPr>
+                <w:rFonts w:ascii="Times New Roman" w:hAnsi="Times New Roman" w:cs="Times New Roman"/>
+                <w:b/>
+                <w:bCs/>
+              </w:rPr>
+            </w:pPr>
+            <w:r>
+              <w:rPr>
+                <w:rFonts w:ascii="Times New Roman" w:hAnsi="Times New Roman" w:cs="Times New Roman"/>
+                <w:b/>
+                <w:bCs/>
+              </w:rPr>
+              <w:t>Mecanismo de tolerancia implementado</w:t>
             </w:r>
           </w:p>
         </w:tc>
       </w:tr>
       <w:tr>
         <w:trPr>
-          <w:trHeight w:val="567"/>
+          <w:trHeight w:val="598"/>
         </w:trPr>
         <w:tc>
           <w:tcPr>
             <w:tcW w:w="2830" w:type="dxa"/>
             <w:vAlign w:val="center"/>
+            <w:hideMark/>
           </w:tcPr>
           <w:p>
             <w:pPr>
@@ -3863,21 +3811,19 @@
             </w:pPr>
             <w:r>
               <w:rPr>
-                <w:rFonts w:ascii="Times New Roman" w:eastAsia="Times New Roman" w:hAnsi="Times New Roman" w:cs="Times New Roman"/>
+                <w:rFonts w:ascii="Times New Roman" w:hAnsi="Times New Roman" w:cs="Times New Roman"/>
                 <w:b/>
                 <w:bCs/>
-                <w:kern w:val="0"/>
-                <w:lang w:eastAsia="es-EC"/>
-                <w14:ligatures w14:val="none"/>
-              </w:rPr>
-              <w:t>Registro fuera de horario</w:t>
+              </w:rPr>
+              <w:t>Sin conexión a Internet</w:t>
             </w:r>
           </w:p>
         </w:tc>
         <w:tc>
           <w:tcPr>
-            <w:tcW w:w="5664" w:type="dxa"/>
+            <w:tcW w:w="6798" w:type="dxa"/>
             <w:vAlign w:val="center"/>
+            <w:hideMark/>
           </w:tcPr>
           <w:p>
             <w:pPr>
@@ -3887,24 +3833,22 @@
             </w:pPr>
             <w:r>
               <w:rPr>
-                <w:rFonts w:ascii="Times New Roman" w:eastAsia="Times New Roman" w:hAnsi="Times New Roman" w:cs="Times New Roman"/>
-                <w:kern w:val="0"/>
-                <w:lang w:eastAsia="es-EC"/>
-                <w14:ligatures w14:val="none"/>
-              </w:rPr>
-              <w:t>Lógica que valida el día y la hora actual para permitir o bloquear el registro.</w:t>
+                <w:rFonts w:ascii="Times New Roman" w:hAnsi="Times New Roman" w:cs="Times New Roman"/>
+              </w:rPr>
+              <w:t>Validaciones en JavaScript: Se bloquea el acceso a funciones críticas si no hay conexión.</w:t>
             </w:r>
           </w:p>
         </w:tc>
       </w:tr>
       <w:tr>
         <w:trPr>
-          <w:trHeight w:val="567"/>
+          <w:trHeight w:val="706"/>
         </w:trPr>
         <w:tc>
           <w:tcPr>
             <w:tcW w:w="2830" w:type="dxa"/>
             <w:vAlign w:val="center"/>
+            <w:hideMark/>
           </w:tcPr>
           <w:p>
             <w:pPr>
@@ -3916,21 +3860,19 @@
             </w:pPr>
             <w:r>
               <w:rPr>
-                <w:rFonts w:ascii="Times New Roman" w:eastAsia="Times New Roman" w:hAnsi="Times New Roman" w:cs="Times New Roman"/>
+                <w:rFonts w:ascii="Times New Roman" w:hAnsi="Times New Roman" w:cs="Times New Roman"/>
                 <w:b/>
                 <w:bCs/>
-                <w:kern w:val="0"/>
-                <w:lang w:eastAsia="es-EC"/>
-                <w14:ligatures w14:val="none"/>
-              </w:rPr>
-              <w:t>Recarga inesperada</w:t>
+              </w:rPr>
+              <w:t>Errores en base de datos</w:t>
             </w:r>
           </w:p>
         </w:tc>
         <w:tc>
           <w:tcPr>
-            <w:tcW w:w="5664" w:type="dxa"/>
+            <w:tcW w:w="6798" w:type="dxa"/>
             <w:vAlign w:val="center"/>
+            <w:hideMark/>
           </w:tcPr>
           <w:p>
             <w:pPr>
@@ -3940,24 +3882,22 @@
             </w:pPr>
             <w:r>
               <w:rPr>
-                <w:rFonts w:ascii="Times New Roman" w:eastAsia="Times New Roman" w:hAnsi="Times New Roman" w:cs="Times New Roman"/>
-                <w:kern w:val="0"/>
-                <w:lang w:eastAsia="es-EC"/>
-                <w14:ligatures w14:val="none"/>
-              </w:rPr>
-              <w:t>Los datos temporales de edición se limpian y se notifica al usuario para evitar confusión.</w:t>
+                <w:rFonts w:ascii="Times New Roman" w:hAnsi="Times New Roman" w:cs="Times New Roman"/>
+              </w:rPr>
+              <w:t>Captura de excepciones y mensajes de error claros en PHP; manejo de errores PDO.</w:t>
             </w:r>
           </w:p>
         </w:tc>
       </w:tr>
       <w:tr>
         <w:trPr>
-          <w:trHeight w:val="567"/>
+          <w:trHeight w:val="689"/>
         </w:trPr>
         <w:tc>
           <w:tcPr>
             <w:tcW w:w="2830" w:type="dxa"/>
             <w:vAlign w:val="center"/>
+            <w:hideMark/>
           </w:tcPr>
           <w:p>
             <w:pPr>
@@ -3969,21 +3909,19 @@
             </w:pPr>
             <w:r>
               <w:rPr>
-                <w:rFonts w:ascii="Times New Roman" w:eastAsia="Times New Roman" w:hAnsi="Times New Roman" w:cs="Times New Roman"/>
+                <w:rFonts w:ascii="Times New Roman" w:hAnsi="Times New Roman" w:cs="Times New Roman"/>
                 <w:b/>
                 <w:bCs/>
-                <w:kern w:val="0"/>
-                <w:lang w:eastAsia="es-EC"/>
-                <w14:ligatures w14:val="none"/>
-              </w:rPr>
-              <w:t>Interface adaptable</w:t>
+              </w:rPr>
+              <w:t>Fallos de AJAX</w:t>
             </w:r>
           </w:p>
         </w:tc>
         <w:tc>
           <w:tcPr>
-            <w:tcW w:w="5664" w:type="dxa"/>
+            <w:tcW w:w="6798" w:type="dxa"/>
             <w:vAlign w:val="center"/>
+            <w:hideMark/>
           </w:tcPr>
           <w:p>
             <w:pPr>
@@ -3993,12 +3931,370 @@
             </w:pPr>
             <w:r>
               <w:rPr>
-                <w:rFonts w:ascii="Times New Roman" w:eastAsia="Times New Roman" w:hAnsi="Times New Roman" w:cs="Times New Roman"/>
-                <w:kern w:val="0"/>
-                <w:lang w:eastAsia="es-EC"/>
-                <w14:ligatures w14:val="none"/>
-              </w:rPr>
-              <w:t>Diseño responsive que previene errores visuales en pantallas pequeñas o móviles.</w:t>
+                <w:rFonts w:ascii="Times New Roman" w:hAnsi="Times New Roman" w:cs="Times New Roman"/>
+              </w:rPr>
+              <w:t>Manejo de respuestas de error (</w:t>
+            </w:r>
+            <w:proofErr w:type="gramStart"/>
+            <w:r>
+              <w:rPr>
+                <w:rFonts w:ascii="Times New Roman" w:hAnsi="Times New Roman" w:cs="Times New Roman"/>
+              </w:rPr>
+              <w:t>status</w:t>
+            </w:r>
+            <w:proofErr w:type="gramEnd"/>
+            <w:r>
+              <w:rPr>
+                <w:rFonts w:ascii="Times New Roman" w:hAnsi="Times New Roman" w:cs="Times New Roman"/>
+              </w:rPr>
+              <w:t xml:space="preserve"> HTTP y mensajes JSON); mensajes visuales al usuario.</w:t>
+            </w:r>
+          </w:p>
+        </w:tc>
+      </w:tr>
+      <w:tr>
+        <w:trPr>
+          <w:trHeight w:val="712"/>
+        </w:trPr>
+        <w:tc>
+          <w:tcPr>
+            <w:tcW w:w="2830" w:type="dxa"/>
+            <w:vAlign w:val="center"/>
+            <w:hideMark/>
+          </w:tcPr>
+          <w:p>
+            <w:pPr>
+              <w:rPr>
+                <w:rFonts w:ascii="Times New Roman" w:hAnsi="Times New Roman" w:cs="Times New Roman"/>
+                <w:b/>
+                <w:bCs/>
+              </w:rPr>
+            </w:pPr>
+            <w:r>
+              <w:rPr>
+                <w:rFonts w:ascii="Times New Roman" w:hAnsi="Times New Roman" w:cs="Times New Roman"/>
+                <w:b/>
+                <w:bCs/>
+              </w:rPr>
+              <w:t>Datos incompletos o inválidos</w:t>
+            </w:r>
+          </w:p>
+        </w:tc>
+        <w:tc>
+          <w:tcPr>
+            <w:tcW w:w="6798" w:type="dxa"/>
+            <w:vAlign w:val="center"/>
+            <w:hideMark/>
+          </w:tcPr>
+          <w:p>
+            <w:pPr>
+              <w:rPr>
+                <w:rFonts w:ascii="Times New Roman" w:hAnsi="Times New Roman" w:cs="Times New Roman"/>
+              </w:rPr>
+            </w:pPr>
+            <w:r>
+              <w:rPr>
+                <w:rFonts w:ascii="Times New Roman" w:hAnsi="Times New Roman" w:cs="Times New Roman"/>
+              </w:rPr>
+              <w:t xml:space="preserve">Validaciones en </w:t>
+            </w:r>
+            <w:proofErr w:type="spellStart"/>
+            <w:r>
+              <w:rPr>
+                <w:rFonts w:ascii="Times New Roman" w:hAnsi="Times New Roman" w:cs="Times New Roman"/>
+              </w:rPr>
+              <w:t>frontend</w:t>
+            </w:r>
+            <w:proofErr w:type="spellEnd"/>
+            <w:r>
+              <w:rPr>
+                <w:rFonts w:ascii="Times New Roman" w:hAnsi="Times New Roman" w:cs="Times New Roman"/>
+              </w:rPr>
+              <w:t xml:space="preserve"> y </w:t>
+            </w:r>
+            <w:proofErr w:type="spellStart"/>
+            <w:r>
+              <w:rPr>
+                <w:rFonts w:ascii="Times New Roman" w:hAnsi="Times New Roman" w:cs="Times New Roman"/>
+              </w:rPr>
+              <w:t>backend</w:t>
+            </w:r>
+            <w:proofErr w:type="spellEnd"/>
+            <w:r>
+              <w:rPr>
+                <w:rFonts w:ascii="Times New Roman" w:hAnsi="Times New Roman" w:cs="Times New Roman"/>
+              </w:rPr>
+              <w:t>: No se permite guardar materias/asistencias con campos vacíos o incorrectos.</w:t>
+            </w:r>
+          </w:p>
+        </w:tc>
+      </w:tr>
+      <w:tr>
+        <w:trPr>
+          <w:trHeight w:val="694"/>
+        </w:trPr>
+        <w:tc>
+          <w:tcPr>
+            <w:tcW w:w="2830" w:type="dxa"/>
+            <w:vAlign w:val="center"/>
+            <w:hideMark/>
+          </w:tcPr>
+          <w:p>
+            <w:pPr>
+              <w:rPr>
+                <w:rFonts w:ascii="Times New Roman" w:hAnsi="Times New Roman" w:cs="Times New Roman"/>
+                <w:b/>
+                <w:bCs/>
+              </w:rPr>
+            </w:pPr>
+            <w:r>
+              <w:rPr>
+                <w:rFonts w:ascii="Times New Roman" w:hAnsi="Times New Roman" w:cs="Times New Roman"/>
+                <w:b/>
+                <w:bCs/>
+              </w:rPr>
+              <w:lastRenderedPageBreak/>
+              <w:t>Registro sin materias</w:t>
+            </w:r>
+          </w:p>
+        </w:tc>
+        <w:tc>
+          <w:tcPr>
+            <w:tcW w:w="6798" w:type="dxa"/>
+            <w:vAlign w:val="center"/>
+            <w:hideMark/>
+          </w:tcPr>
+          <w:p>
+            <w:pPr>
+              <w:rPr>
+                <w:rFonts w:ascii="Times New Roman" w:hAnsi="Times New Roman" w:cs="Times New Roman"/>
+              </w:rPr>
+            </w:pPr>
+            <w:r>
+              <w:rPr>
+                <w:rFonts w:ascii="Times New Roman" w:hAnsi="Times New Roman" w:cs="Times New Roman"/>
+              </w:rPr>
+              <w:t>El módulo de asistencia muestra advertencia si no hay materias registradas y deshabilita el registro.</w:t>
+            </w:r>
+          </w:p>
+        </w:tc>
+      </w:tr>
+      <w:tr>
+        <w:trPr>
+          <w:trHeight w:val="704"/>
+        </w:trPr>
+        <w:tc>
+          <w:tcPr>
+            <w:tcW w:w="2830" w:type="dxa"/>
+            <w:vAlign w:val="center"/>
+            <w:hideMark/>
+          </w:tcPr>
+          <w:p>
+            <w:pPr>
+              <w:rPr>
+                <w:rFonts w:ascii="Times New Roman" w:hAnsi="Times New Roman" w:cs="Times New Roman"/>
+                <w:b/>
+                <w:bCs/>
+              </w:rPr>
+            </w:pPr>
+            <w:r>
+              <w:rPr>
+                <w:rFonts w:ascii="Times New Roman" w:hAnsi="Times New Roman" w:cs="Times New Roman"/>
+                <w:b/>
+                <w:bCs/>
+              </w:rPr>
+              <w:t>Registro fuera de horario</w:t>
+            </w:r>
+          </w:p>
+        </w:tc>
+        <w:tc>
+          <w:tcPr>
+            <w:tcW w:w="6798" w:type="dxa"/>
+            <w:vAlign w:val="center"/>
+            <w:hideMark/>
+          </w:tcPr>
+          <w:p>
+            <w:pPr>
+              <w:rPr>
+                <w:rFonts w:ascii="Times New Roman" w:hAnsi="Times New Roman" w:cs="Times New Roman"/>
+              </w:rPr>
+            </w:pPr>
+            <w:r>
+              <w:rPr>
+                <w:rFonts w:ascii="Times New Roman" w:hAnsi="Times New Roman" w:cs="Times New Roman"/>
+              </w:rPr>
+              <w:t>Lógica que valida el día y la hora actual para permitir o bloquear el registro.</w:t>
+            </w:r>
+          </w:p>
+        </w:tc>
+      </w:tr>
+      <w:tr>
+        <w:trPr>
+          <w:trHeight w:val="686"/>
+        </w:trPr>
+        <w:tc>
+          <w:tcPr>
+            <w:tcW w:w="2830" w:type="dxa"/>
+            <w:vAlign w:val="center"/>
+            <w:hideMark/>
+          </w:tcPr>
+          <w:p>
+            <w:pPr>
+              <w:rPr>
+                <w:rFonts w:ascii="Times New Roman" w:hAnsi="Times New Roman" w:cs="Times New Roman"/>
+                <w:b/>
+                <w:bCs/>
+              </w:rPr>
+            </w:pPr>
+            <w:r>
+              <w:rPr>
+                <w:rFonts w:ascii="Times New Roman" w:hAnsi="Times New Roman" w:cs="Times New Roman"/>
+                <w:b/>
+                <w:bCs/>
+              </w:rPr>
+              <w:t>Recarga inesperada</w:t>
+            </w:r>
+          </w:p>
+        </w:tc>
+        <w:tc>
+          <w:tcPr>
+            <w:tcW w:w="6798" w:type="dxa"/>
+            <w:vAlign w:val="center"/>
+            <w:hideMark/>
+          </w:tcPr>
+          <w:p>
+            <w:pPr>
+              <w:rPr>
+                <w:rFonts w:ascii="Times New Roman" w:hAnsi="Times New Roman" w:cs="Times New Roman"/>
+              </w:rPr>
+            </w:pPr>
+            <w:r>
+              <w:rPr>
+                <w:rFonts w:ascii="Times New Roman" w:hAnsi="Times New Roman" w:cs="Times New Roman"/>
+              </w:rPr>
+              <w:t>El formulario de edición se limpia y muestra advertencia para evitar confusión.</w:t>
+            </w:r>
+          </w:p>
+        </w:tc>
+      </w:tr>
+      <w:tr>
+        <w:trPr>
+          <w:trHeight w:val="696"/>
+        </w:trPr>
+        <w:tc>
+          <w:tcPr>
+            <w:tcW w:w="2830" w:type="dxa"/>
+            <w:vAlign w:val="center"/>
+            <w:hideMark/>
+          </w:tcPr>
+          <w:p>
+            <w:pPr>
+              <w:rPr>
+                <w:rFonts w:ascii="Times New Roman" w:hAnsi="Times New Roman" w:cs="Times New Roman"/>
+                <w:b/>
+                <w:bCs/>
+              </w:rPr>
+            </w:pPr>
+            <w:r>
+              <w:rPr>
+                <w:rFonts w:ascii="Times New Roman" w:hAnsi="Times New Roman" w:cs="Times New Roman"/>
+                <w:b/>
+                <w:bCs/>
+              </w:rPr>
+              <w:t>Sesión expirada</w:t>
+            </w:r>
+          </w:p>
+        </w:tc>
+        <w:tc>
+          <w:tcPr>
+            <w:tcW w:w="6798" w:type="dxa"/>
+            <w:vAlign w:val="center"/>
+            <w:hideMark/>
+          </w:tcPr>
+          <w:p>
+            <w:pPr>
+              <w:rPr>
+                <w:rFonts w:ascii="Times New Roman" w:hAnsi="Times New Roman" w:cs="Times New Roman"/>
+              </w:rPr>
+            </w:pPr>
+            <w:r>
+              <w:rPr>
+                <w:rFonts w:ascii="Times New Roman" w:hAnsi="Times New Roman" w:cs="Times New Roman"/>
+              </w:rPr>
+              <w:t xml:space="preserve">Antes de cada acción, se verifica la sesión en PHP y JavaScript; se redirige a </w:t>
+            </w:r>
+            <w:proofErr w:type="spellStart"/>
+            <w:r>
+              <w:rPr>
+                <w:rFonts w:ascii="Times New Roman" w:hAnsi="Times New Roman" w:cs="Times New Roman"/>
+              </w:rPr>
+              <w:t>login</w:t>
+            </w:r>
+            <w:proofErr w:type="spellEnd"/>
+            <w:r>
+              <w:rPr>
+                <w:rFonts w:ascii="Times New Roman" w:hAnsi="Times New Roman" w:cs="Times New Roman"/>
+              </w:rPr>
+              <w:t xml:space="preserve"> si no está activa.</w:t>
+            </w:r>
+          </w:p>
+        </w:tc>
+      </w:tr>
+      <w:tr>
+        <w:trPr>
+          <w:trHeight w:val="552"/>
+        </w:trPr>
+        <w:tc>
+          <w:tcPr>
+            <w:tcW w:w="2830" w:type="dxa"/>
+            <w:vAlign w:val="center"/>
+            <w:hideMark/>
+          </w:tcPr>
+          <w:p>
+            <w:pPr>
+              <w:rPr>
+                <w:rFonts w:ascii="Times New Roman" w:hAnsi="Times New Roman" w:cs="Times New Roman"/>
+                <w:b/>
+                <w:bCs/>
+              </w:rPr>
+            </w:pPr>
+            <w:proofErr w:type="gramStart"/>
+            <w:r>
+              <w:rPr>
+                <w:rFonts w:ascii="Times New Roman" w:hAnsi="Times New Roman" w:cs="Times New Roman"/>
+                <w:b/>
+                <w:bCs/>
+              </w:rPr>
+              <w:t>Interface</w:t>
+            </w:r>
+            <w:proofErr w:type="gramEnd"/>
+            <w:r>
+              <w:rPr>
+                <w:rFonts w:ascii="Times New Roman" w:hAnsi="Times New Roman" w:cs="Times New Roman"/>
+                <w:b/>
+                <w:bCs/>
+              </w:rPr>
+              <w:t xml:space="preserve"> adaptable</w:t>
+            </w:r>
+          </w:p>
+        </w:tc>
+        <w:tc>
+          <w:tcPr>
+            <w:tcW w:w="6798" w:type="dxa"/>
+            <w:vAlign w:val="center"/>
+            <w:hideMark/>
+          </w:tcPr>
+          <w:p>
+            <w:pPr>
+              <w:rPr>
+                <w:rFonts w:ascii="Times New Roman" w:hAnsi="Times New Roman" w:cs="Times New Roman"/>
+              </w:rPr>
+            </w:pPr>
+            <w:r>
+              <w:rPr>
+                <w:rFonts w:ascii="Times New Roman" w:hAnsi="Times New Roman" w:cs="Times New Roman"/>
+              </w:rPr>
+              <w:t>Diseño responsive que previene errores visuales en dispositivos móviles.</w:t>
             </w:r>
           </w:p>
         </w:tc>
@@ -4006,15 +4302,11 @@
     </w:tbl>
     <w:p>
       <w:pPr>
-        <w:rPr>
-          <w:rFonts w:ascii="Times New Roman" w:hAnsi="Times New Roman" w:cs="Times New Roman"/>
-        </w:rPr>
-      </w:pPr>
-    </w:p>
-    <w:p>
-      <w:pPr>
-        <w:rPr>
-          <w:rFonts w:ascii="Times New Roman" w:hAnsi="Times New Roman" w:cs="Times New Roman"/>
+        <w:spacing w:after="0" w:line="240" w:lineRule="auto"/>
+        <w:rPr>
+          <w:rFonts w:ascii="Times New Roman" w:hAnsi="Times New Roman" w:cs="Times New Roman"/>
+          <w:b/>
+          <w:bCs/>
         </w:rPr>
       </w:pPr>
     </w:p>
@@ -4028,7 +4320,6 @@
       </w:pPr>
       <w:bookmarkStart w:id="3" w:name="_Toc197510936"/>
       <w:r>
-        <w:lastRenderedPageBreak/>
         <w:t>Prevención de Defectos</w:t>
       </w:r>
       <w:bookmarkEnd w:id="3"/>
@@ -4043,15 +4334,7 @@
         <w:rPr>
           <w:rFonts w:ascii="Times New Roman" w:hAnsi="Times New Roman" w:cs="Times New Roman"/>
         </w:rPr>
-        <w:t xml:space="preserve">Para aumentar la confiabilidad, se han tomado medidas de </w:t>
-      </w:r>
-      <w:r>
-        <w:rPr>
-          <w:rFonts w:ascii="Times New Roman" w:hAnsi="Times New Roman" w:cs="Times New Roman"/>
-          <w:b/>
-          <w:bCs/>
-        </w:rPr>
-        <w:t>prevención de errores en fases tempranas</w:t>
+        <w:t>Para aumentar la confiabilidad, se han tomado medidas de prevención de errores en fases tempranas</w:t>
       </w:r>
       <w:r>
         <w:rPr>
@@ -4092,7 +4375,13 @@
         <w:rPr>
           <w:rFonts w:ascii="Times New Roman" w:hAnsi="Times New Roman" w:cs="Times New Roman"/>
         </w:rPr>
-        <w:t xml:space="preserve"> Se bloquea el registro de datos incompletos o erróneos desde el </w:t>
+        <w:t xml:space="preserve"> </w:t>
+      </w:r>
+      <w:r>
+        <w:rPr>
+          <w:rFonts w:ascii="Times New Roman" w:hAnsi="Times New Roman" w:cs="Times New Roman"/>
+        </w:rPr>
+        <w:t xml:space="preserve">Se bloquea el registro de datos incompletos o erróneos tanto en el </w:t>
       </w:r>
       <w:proofErr w:type="spellStart"/>
       <w:r>
@@ -4102,6 +4391,26 @@
         <w:t>frontend</w:t>
       </w:r>
       <w:proofErr w:type="spellEnd"/>
+      <w:r>
+        <w:rPr>
+          <w:rFonts w:ascii="Times New Roman" w:hAnsi="Times New Roman" w:cs="Times New Roman"/>
+        </w:rPr>
+        <w:t xml:space="preserve"> (JavaScript) como en el </w:t>
+      </w:r>
+      <w:proofErr w:type="spellStart"/>
+      <w:r>
+        <w:rPr>
+          <w:rFonts w:ascii="Times New Roman" w:hAnsi="Times New Roman" w:cs="Times New Roman"/>
+        </w:rPr>
+        <w:t>backend</w:t>
+      </w:r>
+      <w:proofErr w:type="spellEnd"/>
+      <w:r>
+        <w:rPr>
+          <w:rFonts w:ascii="Times New Roman" w:hAnsi="Times New Roman" w:cs="Times New Roman"/>
+        </w:rPr>
+        <w:t xml:space="preserve"> (PHP)</w:t>
+      </w:r>
       <w:r>
         <w:rPr>
           <w:rFonts w:ascii="Times New Roman" w:hAnsi="Times New Roman" w:cs="Times New Roman"/>
@@ -4141,7 +4450,19 @@
         <w:rPr>
           <w:rFonts w:ascii="Times New Roman" w:hAnsi="Times New Roman" w:cs="Times New Roman"/>
         </w:rPr>
-        <w:t xml:space="preserve"> La aplicación se estructura por módulos funcionales, lo que reduce el riesgo de errores cruzados.</w:t>
+        <w:t xml:space="preserve"> </w:t>
+      </w:r>
+      <w:r>
+        <w:rPr>
+          <w:rFonts w:ascii="Times New Roman" w:hAnsi="Times New Roman" w:cs="Times New Roman"/>
+        </w:rPr>
+        <w:t>La aplicación está estructurada por módulos funcionales (materias, asistencias, usuarios), lo que reduce el riesgo de errores cruzados</w:t>
+      </w:r>
+      <w:r>
+        <w:rPr>
+          <w:rFonts w:ascii="Times New Roman" w:hAnsi="Times New Roman" w:cs="Times New Roman"/>
+        </w:rPr>
+        <w:t>.</w:t>
       </w:r>
     </w:p>
     <w:p>
@@ -4176,7 +4497,19 @@
         <w:rPr>
           <w:rFonts w:ascii="Times New Roman" w:hAnsi="Times New Roman" w:cs="Times New Roman"/>
         </w:rPr>
-        <w:t xml:space="preserve"> Se utiliza retroalimentación visual (alertas, mensajes, colores) para evitar acciones erróneas.</w:t>
+        <w:t xml:space="preserve"> </w:t>
+      </w:r>
+      <w:r>
+        <w:rPr>
+          <w:rFonts w:ascii="Times New Roman" w:hAnsi="Times New Roman" w:cs="Times New Roman"/>
+        </w:rPr>
+        <w:t>Se utiliza retroalimentación visual (alertas, mensajes, colores) para evitar acciones erróneas</w:t>
+      </w:r>
+      <w:r>
+        <w:rPr>
+          <w:rFonts w:ascii="Times New Roman" w:hAnsi="Times New Roman" w:cs="Times New Roman"/>
+        </w:rPr>
+        <w:t>.</w:t>
       </w:r>
     </w:p>
     <w:p>
@@ -4211,7 +4544,13 @@
         <w:rPr>
           <w:rFonts w:ascii="Times New Roman" w:hAnsi="Times New Roman" w:cs="Times New Roman"/>
         </w:rPr>
-        <w:t xml:space="preserve"> Se realizaron pruebas básicas con usuarios simulados antes de avanzar al </w:t>
+        <w:t xml:space="preserve"> </w:t>
+      </w:r>
+      <w:r>
+        <w:rPr>
+          <w:rFonts w:ascii="Times New Roman" w:hAnsi="Times New Roman" w:cs="Times New Roman"/>
+        </w:rPr>
+        <w:t xml:space="preserve">Se realizaron pruebas con usuarios simulados antes de avanzar al </w:t>
       </w:r>
       <w:proofErr w:type="spellStart"/>
       <w:r>
@@ -4259,7 +4598,7 @@
         <w:rPr>
           <w:rFonts w:ascii="Times New Roman" w:hAnsi="Times New Roman" w:cs="Times New Roman"/>
         </w:rPr>
-        <w:t xml:space="preserve">Aunque la aplicación aún no está conectada a un </w:t>
+        <w:t xml:space="preserve">Con la integración de </w:t>
       </w:r>
       <w:proofErr w:type="spellStart"/>
       <w:r>
@@ -4273,15 +4612,7 @@
         <w:rPr>
           <w:rFonts w:ascii="Times New Roman" w:hAnsi="Times New Roman" w:cs="Times New Roman"/>
         </w:rPr>
-        <w:t xml:space="preserve">, ya se han considerado mecanismos de </w:t>
-      </w:r>
-      <w:r>
-        <w:rPr>
-          <w:rFonts w:ascii="Times New Roman" w:hAnsi="Times New Roman" w:cs="Times New Roman"/>
-          <w:b/>
-          <w:bCs/>
-        </w:rPr>
-        <w:t>redundancia y diversidad</w:t>
+        <w:t xml:space="preserve"> y base de datos, la aplicación incorpora mecanismos de redundancia y diversidad</w:t>
       </w:r>
       <w:r>
         <w:rPr>
@@ -4322,35 +4653,19 @@
         <w:rPr>
           <w:rFonts w:ascii="Times New Roman" w:hAnsi="Times New Roman" w:cs="Times New Roman"/>
         </w:rPr>
-        <w:t xml:space="preserve"> Se utiliza </w:t>
-      </w:r>
-      <w:proofErr w:type="spellStart"/>
-      <w:r>
-        <w:rPr>
-          <w:rFonts w:ascii="Times New Roman" w:hAnsi="Times New Roman" w:cs="Times New Roman"/>
-        </w:rPr>
-        <w:t>localStorage</w:t>
-      </w:r>
-      <w:proofErr w:type="spellEnd"/>
-      <w:r>
-        <w:rPr>
-          <w:rFonts w:ascii="Times New Roman" w:hAnsi="Times New Roman" w:cs="Times New Roman"/>
-        </w:rPr>
-        <w:t xml:space="preserve"> (</w:t>
-      </w:r>
-      <w:proofErr w:type="spellStart"/>
-      <w:r>
-        <w:rPr>
-          <w:rFonts w:ascii="Times New Roman" w:hAnsi="Times New Roman" w:cs="Times New Roman"/>
-        </w:rPr>
-        <w:t>Service-Worker</w:t>
-      </w:r>
-      <w:proofErr w:type="spellEnd"/>
-      <w:r>
-        <w:rPr>
-          <w:rFonts w:ascii="Times New Roman" w:hAnsi="Times New Roman" w:cs="Times New Roman"/>
-        </w:rPr>
-        <w:t xml:space="preserve">) como almacenamiento temporal ante fallos de conexión. </w:t>
+        <w:t xml:space="preserve"> </w:t>
+      </w:r>
+      <w:r>
+        <w:rPr>
+          <w:rFonts w:ascii="Times New Roman" w:hAnsi="Times New Roman" w:cs="Times New Roman"/>
+        </w:rPr>
+        <w:t>La información clave se almacena persistentemente en MySQL; los formularios no se envían sin conexión</w:t>
+      </w:r>
+      <w:r>
+        <w:rPr>
+          <w:rFonts w:ascii="Times New Roman" w:hAnsi="Times New Roman" w:cs="Times New Roman"/>
+        </w:rPr>
+        <w:t xml:space="preserve">. </w:t>
       </w:r>
     </w:p>
     <w:p>
@@ -4385,14 +4700,18 @@
         <w:rPr>
           <w:rFonts w:ascii="Times New Roman" w:hAnsi="Times New Roman" w:cs="Times New Roman"/>
         </w:rPr>
-        <w:t xml:space="preserve"> Se prevé aplicar validaciones tanto en </w:t>
+        <w:t xml:space="preserve"> </w:t>
+      </w:r>
+      <w:r>
+        <w:rPr>
+          <w:rFonts w:ascii="Times New Roman" w:hAnsi="Times New Roman" w:cs="Times New Roman"/>
+        </w:rPr>
+        <w:t xml:space="preserve">Se implementan validaciones tanto en </w:t>
       </w:r>
       <w:proofErr w:type="spellStart"/>
       <w:r>
         <w:rPr>
           <w:rFonts w:ascii="Times New Roman" w:hAnsi="Times New Roman" w:cs="Times New Roman"/>
-          <w:b/>
-          <w:bCs/>
         </w:rPr>
         <w:t>frontend</w:t>
       </w:r>
@@ -4400,17 +4719,13 @@
       <w:r>
         <w:rPr>
           <w:rFonts w:ascii="Times New Roman" w:hAnsi="Times New Roman" w:cs="Times New Roman"/>
-          <w:b/>
-          <w:bCs/>
-        </w:rPr>
-        <w:t xml:space="preserve"> como </w:t>
+        </w:rPr>
+        <w:t xml:space="preserve"> como en </w:t>
       </w:r>
       <w:proofErr w:type="spellStart"/>
       <w:r>
         <w:rPr>
           <w:rFonts w:ascii="Times New Roman" w:hAnsi="Times New Roman" w:cs="Times New Roman"/>
-          <w:b/>
-          <w:bCs/>
         </w:rPr>
         <w:t>backend</w:t>
       </w:r>
@@ -4419,7 +4734,13 @@
         <w:rPr>
           <w:rFonts w:ascii="Times New Roman" w:hAnsi="Times New Roman" w:cs="Times New Roman"/>
         </w:rPr>
-        <w:t xml:space="preserve"> para evitar fallos en una sola capa del sistema.</w:t>
+        <w:t xml:space="preserve"> para evitar que un error en una sola capa cause corrupción de datos</w:t>
+      </w:r>
+      <w:r>
+        <w:rPr>
+          <w:rFonts w:ascii="Times New Roman" w:hAnsi="Times New Roman" w:cs="Times New Roman"/>
+        </w:rPr>
+        <w:t>.</w:t>
       </w:r>
     </w:p>
     <w:p>
@@ -4439,7 +4760,7 @@
         <w:rPr>
           <w:rStyle w:val="Ttulo2Car"/>
         </w:rPr>
-        <w:t>Redundancia funcional futura</w:t>
+        <w:t>Redundancia funcional</w:t>
       </w:r>
       <w:bookmarkEnd w:id="11"/>
       <w:r>
@@ -4454,69 +4775,19 @@
         <w:rPr>
           <w:rFonts w:ascii="Times New Roman" w:hAnsi="Times New Roman" w:cs="Times New Roman"/>
         </w:rPr>
-        <w:t xml:space="preserve"> Al implementar el </w:t>
-      </w:r>
-      <w:proofErr w:type="spellStart"/>
-      <w:r>
-        <w:rPr>
-          <w:rFonts w:ascii="Times New Roman" w:hAnsi="Times New Roman" w:cs="Times New Roman"/>
-        </w:rPr>
-        <w:t>backend</w:t>
-      </w:r>
-      <w:proofErr w:type="spellEnd"/>
-      <w:r>
-        <w:rPr>
-          <w:rFonts w:ascii="Times New Roman" w:hAnsi="Times New Roman" w:cs="Times New Roman"/>
-        </w:rPr>
-        <w:t xml:space="preserve">, se planea incluir </w:t>
-      </w:r>
-      <w:proofErr w:type="spellStart"/>
-      <w:r>
-        <w:rPr>
-          <w:rFonts w:ascii="Times New Roman" w:hAnsi="Times New Roman" w:cs="Times New Roman"/>
-        </w:rPr>
-        <w:t>backups</w:t>
-      </w:r>
-      <w:proofErr w:type="spellEnd"/>
-      <w:r>
-        <w:rPr>
-          <w:rFonts w:ascii="Times New Roman" w:hAnsi="Times New Roman" w:cs="Times New Roman"/>
-        </w:rPr>
-        <w:t xml:space="preserve"> automáticos y múltiples puntos de sincronización.</w:t>
-      </w:r>
-    </w:p>
-    <w:p>
-      <w:pPr>
-        <w:rPr>
-          <w:rFonts w:ascii="Times New Roman" w:hAnsi="Times New Roman" w:cs="Times New Roman"/>
-        </w:rPr>
-      </w:pPr>
-    </w:p>
-    <w:p>
-      <w:pPr>
-        <w:pStyle w:val="Ttulo1"/>
-        <w:numPr>
-          <w:ilvl w:val="0"/>
-          <w:numId w:val="24"/>
-        </w:numPr>
-      </w:pPr>
-      <w:bookmarkStart w:id="12" w:name="_Toc197510945"/>
-      <w:r>
-        <w:t>Características del Proceso de Desarrollo Confiable</w:t>
-      </w:r>
-      <w:bookmarkEnd w:id="12"/>
-    </w:p>
-    <w:p>
-      <w:pPr>
-        <w:rPr>
-          <w:rFonts w:ascii="Times New Roman" w:hAnsi="Times New Roman" w:cs="Times New Roman"/>
-        </w:rPr>
-      </w:pPr>
-      <w:r>
-        <w:rPr>
-          <w:rFonts w:ascii="Times New Roman" w:hAnsi="Times New Roman" w:cs="Times New Roman"/>
-        </w:rPr>
-        <w:t>De acuerdo con Sommerville, el desarrollo de software confiable incluye procesos y prácticas que reducen el riesgo de fallos:</w:t>
+        <w:t xml:space="preserve"> </w:t>
+      </w:r>
+      <w:r>
+        <w:rPr>
+          <w:rFonts w:ascii="Times New Roman" w:hAnsi="Times New Roman" w:cs="Times New Roman"/>
+        </w:rPr>
+        <w:t>El uso de sesiones permite mantener la autenticación y prevenir pérdidas de contexto</w:t>
+      </w:r>
+      <w:r>
+        <w:rPr>
+          <w:rFonts w:ascii="Times New Roman" w:hAnsi="Times New Roman" w:cs="Times New Roman"/>
+        </w:rPr>
+        <w:t>.</w:t>
       </w:r>
     </w:p>
     <w:p>
@@ -4529,43 +4800,99 @@
         <w:spacing w:before="240" w:line="276" w:lineRule="auto"/>
         <w:rPr>
           <w:rFonts w:ascii="Times New Roman" w:hAnsi="Times New Roman" w:cs="Times New Roman"/>
-        </w:rPr>
-      </w:pPr>
-      <w:bookmarkStart w:id="13" w:name="_Toc197510946"/>
-      <w:r>
-        <w:rPr>
-          <w:rStyle w:val="Ttulo2Car"/>
-        </w:rPr>
-        <w:t>Desarrollo incremental</w:t>
-      </w:r>
-      <w:bookmarkEnd w:id="13"/>
-      <w:r>
-        <w:rPr>
-          <w:rFonts w:ascii="Times New Roman" w:hAnsi="Times New Roman" w:cs="Times New Roman"/>
           <w:b/>
           <w:bCs/>
         </w:rPr>
+      </w:pPr>
+      <w:r>
+        <w:rPr>
+          <w:rFonts w:ascii="Times New Roman" w:hAnsi="Times New Roman" w:cs="Times New Roman"/>
+          <w:b/>
+          <w:bCs/>
+        </w:rPr>
+        <w:t>Manejo de errores en AJAX:</w:t>
+      </w:r>
+      <w:r>
+        <w:rPr>
+          <w:rFonts w:ascii="Times New Roman" w:hAnsi="Times New Roman" w:cs="Times New Roman"/>
+          <w:b/>
+          <w:bCs/>
+        </w:rPr>
+        <w:t xml:space="preserve"> </w:t>
+      </w:r>
+      <w:r>
+        <w:rPr>
+          <w:rFonts w:ascii="Times New Roman" w:hAnsi="Times New Roman" w:cs="Times New Roman"/>
+        </w:rPr>
+        <w:t xml:space="preserve">Las respuestas del </w:t>
+      </w:r>
+      <w:proofErr w:type="spellStart"/>
+      <w:r>
+        <w:rPr>
+          <w:rFonts w:ascii="Times New Roman" w:hAnsi="Times New Roman" w:cs="Times New Roman"/>
+        </w:rPr>
+        <w:t>backend</w:t>
+      </w:r>
+      <w:proofErr w:type="spellEnd"/>
+      <w:r>
+        <w:rPr>
+          <w:rFonts w:ascii="Times New Roman" w:hAnsi="Times New Roman" w:cs="Times New Roman"/>
+        </w:rPr>
+        <w:t xml:space="preserve"> ante errores (por ejemplo, usuario no autenticado, error en base de datos) son capturadas y mostradas al usuario.</w:t>
+      </w:r>
+    </w:p>
+    <w:p>
+      <w:pPr>
+        <w:spacing w:before="240" w:line="276" w:lineRule="auto"/>
+        <w:rPr>
+          <w:rFonts w:ascii="Times New Roman" w:hAnsi="Times New Roman" w:cs="Times New Roman"/>
+          <w:b/>
+          <w:bCs/>
+        </w:rPr>
+      </w:pPr>
+    </w:p>
+    <w:p>
+      <w:pPr>
+        <w:spacing w:before="240" w:line="276" w:lineRule="auto"/>
+        <w:rPr>
+          <w:rFonts w:ascii="Times New Roman" w:hAnsi="Times New Roman" w:cs="Times New Roman"/>
+          <w:b/>
+          <w:bCs/>
+        </w:rPr>
+      </w:pPr>
+    </w:p>
+    <w:p>
+      <w:pPr>
+        <w:pStyle w:val="Ttulo1"/>
+        <w:numPr>
+          <w:ilvl w:val="0"/>
+          <w:numId w:val="24"/>
+        </w:numPr>
+      </w:pPr>
+      <w:bookmarkStart w:id="12" w:name="_Toc197510945"/>
+      <w:r>
+        <w:lastRenderedPageBreak/>
+        <w:t>Características del Proceso de Desarrollo Confiable</w:t>
+      </w:r>
+      <w:bookmarkEnd w:id="12"/>
+    </w:p>
+    <w:p>
+      <w:pPr>
+        <w:rPr>
+          <w:rFonts w:ascii="Times New Roman" w:hAnsi="Times New Roman" w:cs="Times New Roman"/>
+        </w:rPr>
+      </w:pPr>
+      <w:r>
+        <w:rPr>
+          <w:rFonts w:ascii="Times New Roman" w:hAnsi="Times New Roman" w:cs="Times New Roman"/>
+        </w:rPr>
+        <w:t>De acuerdo con Sommerville, el desarrollo de software confiable incluye procesos y prácticas que reducen el riesgo de fallos</w:t>
+      </w:r>
+      <w:r>
+        <w:rPr>
+          <w:rFonts w:ascii="Times New Roman" w:hAnsi="Times New Roman" w:cs="Times New Roman"/>
+        </w:rPr>
         <w:t>:</w:t>
-      </w:r>
-      <w:r>
-        <w:rPr>
-          <w:rFonts w:ascii="Times New Roman" w:hAnsi="Times New Roman" w:cs="Times New Roman"/>
-        </w:rPr>
-        <w:t xml:space="preserve"> La </w:t>
-      </w:r>
-      <w:proofErr w:type="gramStart"/>
-      <w:r>
-        <w:rPr>
-          <w:rFonts w:ascii="Times New Roman" w:hAnsi="Times New Roman" w:cs="Times New Roman"/>
-        </w:rPr>
-        <w:t>app</w:t>
-      </w:r>
-      <w:proofErr w:type="gramEnd"/>
-      <w:r>
-        <w:rPr>
-          <w:rFonts w:ascii="Times New Roman" w:hAnsi="Times New Roman" w:cs="Times New Roman"/>
-        </w:rPr>
-        <w:t xml:space="preserve"> se construyó por etapas (materias, horarios, asistencia) permitiendo ajustes tempranos.</w:t>
       </w:r>
     </w:p>
     <w:p>
@@ -4580,14 +4907,14 @@
           <w:rFonts w:ascii="Times New Roman" w:hAnsi="Times New Roman" w:cs="Times New Roman"/>
         </w:rPr>
       </w:pPr>
-      <w:bookmarkStart w:id="14" w:name="_Toc197510947"/>
+      <w:bookmarkStart w:id="13" w:name="_Toc197510946"/>
       <w:r>
         <w:rPr>
           <w:rStyle w:val="Ttulo2Car"/>
         </w:rPr>
-        <w:t>Control de versiones</w:t>
-      </w:r>
-      <w:bookmarkEnd w:id="14"/>
+        <w:t>Desarrollo incremental</w:t>
+      </w:r>
+      <w:bookmarkEnd w:id="13"/>
       <w:r>
         <w:rPr>
           <w:rFonts w:ascii="Times New Roman" w:hAnsi="Times New Roman" w:cs="Times New Roman"/>
@@ -4600,21 +4927,33 @@
         <w:rPr>
           <w:rFonts w:ascii="Times New Roman" w:hAnsi="Times New Roman" w:cs="Times New Roman"/>
         </w:rPr>
-        <w:t xml:space="preserve"> El código se gestiona con controlador de versiones de </w:t>
-      </w:r>
-      <w:proofErr w:type="spellStart"/>
-      <w:r>
-        <w:rPr>
-          <w:rFonts w:ascii="Times New Roman" w:hAnsi="Times New Roman" w:cs="Times New Roman"/>
-        </w:rPr>
-        <w:t>git</w:t>
-      </w:r>
-      <w:proofErr w:type="spellEnd"/>
-      <w:r>
-        <w:rPr>
-          <w:rFonts w:ascii="Times New Roman" w:hAnsi="Times New Roman" w:cs="Times New Roman"/>
-        </w:rPr>
-        <w:t xml:space="preserve"> y GitHub para permitir recuperaciones rápidas.</w:t>
+        <w:t xml:space="preserve"> </w:t>
+      </w:r>
+      <w:r>
+        <w:rPr>
+          <w:rFonts w:ascii="Times New Roman" w:hAnsi="Times New Roman" w:cs="Times New Roman"/>
+        </w:rPr>
+        <w:t xml:space="preserve">La </w:t>
+      </w:r>
+      <w:proofErr w:type="gramStart"/>
+      <w:r>
+        <w:rPr>
+          <w:rFonts w:ascii="Times New Roman" w:hAnsi="Times New Roman" w:cs="Times New Roman"/>
+        </w:rPr>
+        <w:t>app</w:t>
+      </w:r>
+      <w:proofErr w:type="gramEnd"/>
+      <w:r>
+        <w:rPr>
+          <w:rFonts w:ascii="Times New Roman" w:hAnsi="Times New Roman" w:cs="Times New Roman"/>
+        </w:rPr>
+        <w:t xml:space="preserve"> se construyó por etapas (materias, horarios, asistencia) permitiendo ajustes tempranos</w:t>
+      </w:r>
+      <w:r>
+        <w:rPr>
+          <w:rFonts w:ascii="Times New Roman" w:hAnsi="Times New Roman" w:cs="Times New Roman"/>
+        </w:rPr>
+        <w:t>.</w:t>
       </w:r>
     </w:p>
     <w:p>
@@ -4629,14 +4968,14 @@
           <w:rFonts w:ascii="Times New Roman" w:hAnsi="Times New Roman" w:cs="Times New Roman"/>
         </w:rPr>
       </w:pPr>
-      <w:bookmarkStart w:id="15" w:name="_Toc197510948"/>
+      <w:bookmarkStart w:id="14" w:name="_Toc197510947"/>
       <w:r>
         <w:rPr>
           <w:rStyle w:val="Ttulo2Car"/>
         </w:rPr>
-        <w:t>Pruebas frecuentes</w:t>
-      </w:r>
-      <w:bookmarkEnd w:id="15"/>
+        <w:t>Control de versiones</w:t>
+      </w:r>
+      <w:bookmarkEnd w:id="14"/>
       <w:r>
         <w:rPr>
           <w:rFonts w:ascii="Times New Roman" w:hAnsi="Times New Roman" w:cs="Times New Roman"/>
@@ -4649,7 +4988,19 @@
         <w:rPr>
           <w:rFonts w:ascii="Times New Roman" w:hAnsi="Times New Roman" w:cs="Times New Roman"/>
         </w:rPr>
-        <w:t xml:space="preserve"> Cada módulo se valida manualmente en distintos dispositivos y navegadores.</w:t>
+        <w:t xml:space="preserve"> </w:t>
+      </w:r>
+      <w:r>
+        <w:rPr>
+          <w:rFonts w:ascii="Times New Roman" w:hAnsi="Times New Roman" w:cs="Times New Roman"/>
+        </w:rPr>
+        <w:t>El código se gestiona con Git y GitHub para permitir recuperaciones rápidas y trazabilidad de cambios</w:t>
+      </w:r>
+      <w:r>
+        <w:rPr>
+          <w:rFonts w:ascii="Times New Roman" w:hAnsi="Times New Roman" w:cs="Times New Roman"/>
+        </w:rPr>
+        <w:t>.</w:t>
       </w:r>
     </w:p>
     <w:p>
@@ -4664,14 +5015,14 @@
           <w:rFonts w:ascii="Times New Roman" w:hAnsi="Times New Roman" w:cs="Times New Roman"/>
         </w:rPr>
       </w:pPr>
-      <w:bookmarkStart w:id="16" w:name="_Toc197510949"/>
+      <w:bookmarkStart w:id="15" w:name="_Toc197510948"/>
       <w:r>
         <w:rPr>
           <w:rStyle w:val="Ttulo2Car"/>
         </w:rPr>
-        <w:t>Diseño centrado en el usuario</w:t>
-      </w:r>
-      <w:bookmarkEnd w:id="16"/>
+        <w:t>Pruebas frecuentes</w:t>
+      </w:r>
+      <w:bookmarkEnd w:id="15"/>
       <w:r>
         <w:rPr>
           <w:rFonts w:ascii="Times New Roman" w:hAnsi="Times New Roman" w:cs="Times New Roman"/>
@@ -4684,7 +5035,66 @@
         <w:rPr>
           <w:rFonts w:ascii="Times New Roman" w:hAnsi="Times New Roman" w:cs="Times New Roman"/>
         </w:rPr>
-        <w:t xml:space="preserve"> La interfaz fue probada con estudiantes para asegurar facilidad de uso y minimizar errores.</w:t>
+        <w:t xml:space="preserve"> </w:t>
+      </w:r>
+      <w:r>
+        <w:rPr>
+          <w:rFonts w:ascii="Times New Roman" w:hAnsi="Times New Roman" w:cs="Times New Roman"/>
+        </w:rPr>
+        <w:t>Cada módulo se valida manualmente en distintos dispositivos y navegadores</w:t>
+      </w:r>
+      <w:r>
+        <w:rPr>
+          <w:rFonts w:ascii="Times New Roman" w:hAnsi="Times New Roman" w:cs="Times New Roman"/>
+        </w:rPr>
+        <w:t>.</w:t>
+      </w:r>
+    </w:p>
+    <w:p>
+      <w:pPr>
+        <w:pStyle w:val="Prrafodelista"/>
+        <w:numPr>
+          <w:ilvl w:val="1"/>
+          <w:numId w:val="24"/>
+        </w:numPr>
+        <w:spacing w:before="240" w:line="276" w:lineRule="auto"/>
+        <w:rPr>
+          <w:rFonts w:ascii="Times New Roman" w:hAnsi="Times New Roman" w:cs="Times New Roman"/>
+        </w:rPr>
+      </w:pPr>
+      <w:bookmarkStart w:id="16" w:name="_Toc197510949"/>
+      <w:r>
+        <w:rPr>
+          <w:rStyle w:val="Ttulo2Car"/>
+        </w:rPr>
+        <w:t>Diseño centrado en el usuario</w:t>
+      </w:r>
+      <w:bookmarkEnd w:id="16"/>
+      <w:r>
+        <w:rPr>
+          <w:rFonts w:ascii="Times New Roman" w:hAnsi="Times New Roman" w:cs="Times New Roman"/>
+          <w:b/>
+          <w:bCs/>
+        </w:rPr>
+        <w:t>:</w:t>
+      </w:r>
+      <w:r>
+        <w:rPr>
+          <w:rFonts w:ascii="Times New Roman" w:hAnsi="Times New Roman" w:cs="Times New Roman"/>
+        </w:rPr>
+        <w:t xml:space="preserve"> </w:t>
+      </w:r>
+      <w:r>
+        <w:rPr>
+          <w:rFonts w:ascii="Times New Roman" w:hAnsi="Times New Roman" w:cs="Times New Roman"/>
+        </w:rPr>
+        <w:t>a interfaz fue probada con estudiantes para asegurar facilidad de uso y minimizar errores</w:t>
+      </w:r>
+      <w:r>
+        <w:rPr>
+          <w:rFonts w:ascii="Times New Roman" w:hAnsi="Times New Roman" w:cs="Times New Roman"/>
+        </w:rPr>
+        <w:t>.</w:t>
       </w:r>
     </w:p>
     <w:p>
@@ -4711,7 +5121,6 @@
       </w:pPr>
       <w:bookmarkStart w:id="17" w:name="_Toc197510950"/>
       <w:r>
-        <w:lastRenderedPageBreak/>
         <w:t>Escenarios de Tolerancia a Fallos</w:t>
       </w:r>
       <w:bookmarkEnd w:id="17"/>
@@ -4794,8 +5203,28 @@
         <w:rPr>
           <w:rFonts w:ascii="Times New Roman" w:hAnsi="Times New Roman" w:cs="Times New Roman"/>
         </w:rPr>
-        <w:t xml:space="preserve"> La app carga desde el cache permite registrar asistencia y guarda la respuesta localmente.</w:t>
-      </w:r>
+        <w:t xml:space="preserve"> </w:t>
+      </w:r>
+      <w:r>
+        <w:rPr>
+          <w:rFonts w:ascii="Times New Roman" w:hAnsi="Times New Roman" w:cs="Times New Roman"/>
+        </w:rPr>
+        <w:t xml:space="preserve">El sistema notifica la falta de conexión y bloquea la </w:t>
+      </w:r>
+      <w:proofErr w:type="gramStart"/>
+      <w:r>
+        <w:rPr>
+          <w:rFonts w:ascii="Times New Roman" w:hAnsi="Times New Roman" w:cs="Times New Roman"/>
+        </w:rPr>
+        <w:t>acción.</w:t>
+      </w:r>
+      <w:r>
+        <w:rPr>
+          <w:rFonts w:ascii="Times New Roman" w:hAnsi="Times New Roman" w:cs="Times New Roman"/>
+        </w:rPr>
+        <w:t>.</w:t>
+      </w:r>
+      <w:proofErr w:type="gramEnd"/>
     </w:p>
     <w:p>
       <w:pPr>
@@ -4819,7 +5248,19 @@
         <w:rPr>
           <w:rFonts w:ascii="Times New Roman" w:hAnsi="Times New Roman" w:cs="Times New Roman"/>
         </w:rPr>
-        <w:t xml:space="preserve"> Se notifica que la app está sin conexión; los datos serán sincronizados cuando se restablezca la conexión.</w:t>
+        <w:t xml:space="preserve"> </w:t>
+      </w:r>
+      <w:r>
+        <w:rPr>
+          <w:rFonts w:ascii="Times New Roman" w:hAnsi="Times New Roman" w:cs="Times New Roman"/>
+        </w:rPr>
+        <w:t>Se muestra un mensaje y se impide el registro hasta recuperar la conexión</w:t>
+      </w:r>
+      <w:r>
+        <w:rPr>
+          <w:rFonts w:ascii="Times New Roman" w:hAnsi="Times New Roman" w:cs="Times New Roman"/>
+        </w:rPr>
+        <w:t>.</w:t>
       </w:r>
     </w:p>
     <w:p>
@@ -5007,7 +5448,19 @@
         <w:rPr>
           <w:rFonts w:ascii="Times New Roman" w:hAnsi="Times New Roman" w:cs="Times New Roman"/>
         </w:rPr>
-        <w:t xml:space="preserve"> Intenta registrar una clase el sábado, pero su horario solo tiene lunes a viernes.</w:t>
+        <w:t xml:space="preserve"> </w:t>
+      </w:r>
+      <w:r>
+        <w:rPr>
+          <w:rFonts w:ascii="Times New Roman" w:hAnsi="Times New Roman" w:cs="Times New Roman"/>
+        </w:rPr>
+        <w:t>Intenta registrar una clase en un horario no programado</w:t>
+      </w:r>
+      <w:r>
+        <w:rPr>
+          <w:rFonts w:ascii="Times New Roman" w:hAnsi="Times New Roman" w:cs="Times New Roman"/>
+        </w:rPr>
+        <w:t>.</w:t>
       </w:r>
     </w:p>
     <w:p>
@@ -5071,6 +5524,13 @@
       <w:pPr>
         <w:rPr>
           <w:rFonts w:ascii="Times New Roman" w:hAnsi="Times New Roman" w:cs="Times New Roman"/>
+        </w:rPr>
+      </w:pPr>
+    </w:p>
+    <w:p>
+      <w:pPr>
+        <w:rPr>
+          <w:rFonts w:ascii="Times New Roman" w:hAnsi="Times New Roman" w:cs="Times New Roman"/>
           <w:b/>
           <w:bCs/>
         </w:rPr>
@@ -5080,6 +5540,7 @@
         <w:rPr>
           <w:rStyle w:val="Ttulo2Car"/>
         </w:rPr>
+        <w:lastRenderedPageBreak/>
         <w:t xml:space="preserve">7.4 </w:t>
       </w:r>
       <w:r>
@@ -5170,7 +5631,7 @@
         <w:rPr>
           <w:rFonts w:ascii="Times New Roman" w:hAnsi="Times New Roman" w:cs="Times New Roman"/>
         </w:rPr>
-        <w:t xml:space="preserve"> Se limpia el formulario y se muestra un mensaje para evitar confusión. En futuras versiones podría mantenerse un borrador en localStorage.</w:t>
+        <w:t xml:space="preserve"> Se limpia el formulario y se muestra un mensaje para evitar confusión.</w:t>
       </w:r>
     </w:p>
     <w:p>
@@ -5284,6 +5745,210 @@
           <w:rFonts w:ascii="Times New Roman" w:hAnsi="Times New Roman" w:cs="Times New Roman"/>
         </w:rPr>
         <w:t xml:space="preserve"> Aparecen mensajes de error indicando qué campos deben completarse correctamente.</w:t>
+      </w:r>
+    </w:p>
+    <w:p>
+      <w:pPr>
+        <w:rPr>
+          <w:rFonts w:ascii="Times New Roman" w:hAnsi="Times New Roman" w:cs="Times New Roman"/>
+          <w:b/>
+          <w:bCs/>
+        </w:rPr>
+      </w:pPr>
+      <w:r>
+        <w:rPr>
+          <w:rStyle w:val="Ttulo2Car"/>
+        </w:rPr>
+        <w:t>7.</w:t>
+      </w:r>
+      <w:r>
+        <w:rPr>
+          <w:rStyle w:val="Ttulo2Car"/>
+        </w:rPr>
+        <w:t>6</w:t>
+      </w:r>
+      <w:r>
+        <w:rPr>
+          <w:rStyle w:val="Ttulo2Car"/>
+        </w:rPr>
+        <w:t xml:space="preserve"> </w:t>
+      </w:r>
+      <w:r>
+        <w:rPr>
+          <w:rStyle w:val="Ttulo2Car"/>
+        </w:rPr>
+        <w:t xml:space="preserve">Escenario </w:t>
+      </w:r>
+      <w:r>
+        <w:rPr>
+          <w:rStyle w:val="Ttulo2Car"/>
+        </w:rPr>
+        <w:t>6</w:t>
+      </w:r>
+      <w:r>
+        <w:rPr>
+          <w:rFonts w:ascii="Times New Roman" w:hAnsi="Times New Roman" w:cs="Times New Roman"/>
+          <w:b/>
+          <w:bCs/>
+        </w:rPr>
+        <w:t xml:space="preserve">: </w:t>
+      </w:r>
+      <w:r>
+        <w:rPr>
+          <w:rFonts w:ascii="Times New Roman" w:hAnsi="Times New Roman" w:cs="Times New Roman"/>
+          <w:b/>
+          <w:bCs/>
+        </w:rPr>
+        <w:t xml:space="preserve">Error en la base de datos o </w:t>
+      </w:r>
+      <w:proofErr w:type="spellStart"/>
+      <w:r>
+        <w:rPr>
+          <w:rFonts w:ascii="Times New Roman" w:hAnsi="Times New Roman" w:cs="Times New Roman"/>
+          <w:b/>
+          <w:bCs/>
+        </w:rPr>
+        <w:t>backend</w:t>
+      </w:r>
+      <w:proofErr w:type="spellEnd"/>
+    </w:p>
+    <w:p>
+      <w:pPr>
+        <w:numPr>
+          <w:ilvl w:val="0"/>
+          <w:numId w:val="20"/>
+        </w:numPr>
+        <w:rPr>
+          <w:rFonts w:ascii="Times New Roman" w:hAnsi="Times New Roman" w:cs="Times New Roman"/>
+        </w:rPr>
+      </w:pPr>
+      <w:r>
+        <w:rPr>
+          <w:rFonts w:ascii="Times New Roman" w:hAnsi="Times New Roman" w:cs="Times New Roman"/>
+          <w:b/>
+          <w:bCs/>
+        </w:rPr>
+        <w:t>Situación:</w:t>
+      </w:r>
+      <w:r>
+        <w:rPr>
+          <w:rFonts w:ascii="Times New Roman" w:hAnsi="Times New Roman" w:cs="Times New Roman"/>
+        </w:rPr>
+        <w:t xml:space="preserve"> </w:t>
+      </w:r>
+      <w:r>
+        <w:rPr>
+          <w:rFonts w:ascii="Times New Roman" w:hAnsi="Times New Roman" w:cs="Times New Roman"/>
+        </w:rPr>
+        <w:t>El servidor no puede guardar o consultar datos por un error inesperado</w:t>
+      </w:r>
+      <w:r>
+        <w:rPr>
+          <w:rFonts w:ascii="Times New Roman" w:hAnsi="Times New Roman" w:cs="Times New Roman"/>
+        </w:rPr>
+        <w:t>.</w:t>
+      </w:r>
+    </w:p>
+    <w:p>
+      <w:pPr>
+        <w:numPr>
+          <w:ilvl w:val="0"/>
+          <w:numId w:val="20"/>
+        </w:numPr>
+        <w:rPr>
+          <w:rFonts w:ascii="Times New Roman" w:hAnsi="Times New Roman" w:cs="Times New Roman"/>
+        </w:rPr>
+      </w:pPr>
+      <w:r>
+        <w:rPr>
+          <w:rFonts w:ascii="Times New Roman" w:hAnsi="Times New Roman" w:cs="Times New Roman"/>
+          <w:b/>
+          <w:bCs/>
+        </w:rPr>
+        <w:t>Resultado esperado:</w:t>
+      </w:r>
+      <w:r>
+        <w:rPr>
+          <w:rFonts w:ascii="Times New Roman" w:hAnsi="Times New Roman" w:cs="Times New Roman"/>
+        </w:rPr>
+        <w:t xml:space="preserve"> </w:t>
+      </w:r>
+      <w:r>
+        <w:rPr>
+          <w:rFonts w:ascii="Times New Roman" w:hAnsi="Times New Roman" w:cs="Times New Roman"/>
+        </w:rPr>
+        <w:t>El usuario recibe un mensaje claro sobre el fallo</w:t>
+      </w:r>
+      <w:r>
+        <w:rPr>
+          <w:rFonts w:ascii="Times New Roman" w:hAnsi="Times New Roman" w:cs="Times New Roman"/>
+        </w:rPr>
+        <w:t>.</w:t>
+      </w:r>
+    </w:p>
+    <w:p>
+      <w:pPr>
+        <w:numPr>
+          <w:ilvl w:val="0"/>
+          <w:numId w:val="20"/>
+        </w:numPr>
+        <w:rPr>
+          <w:rFonts w:ascii="Times New Roman" w:hAnsi="Times New Roman" w:cs="Times New Roman"/>
+        </w:rPr>
+      </w:pPr>
+      <w:r>
+        <w:rPr>
+          <w:rFonts w:ascii="Times New Roman" w:hAnsi="Times New Roman" w:cs="Times New Roman"/>
+          <w:b/>
+          <w:bCs/>
+        </w:rPr>
+        <w:t>Manejo de fallo:</w:t>
+      </w:r>
+      <w:r>
+        <w:rPr>
+          <w:rFonts w:ascii="Times New Roman" w:hAnsi="Times New Roman" w:cs="Times New Roman"/>
+        </w:rPr>
+        <w:t xml:space="preserve"> </w:t>
+      </w:r>
+      <w:r>
+        <w:rPr>
+          <w:rFonts w:ascii="Times New Roman" w:hAnsi="Times New Roman" w:cs="Times New Roman"/>
+        </w:rPr>
+        <w:t xml:space="preserve">El </w:t>
+      </w:r>
+      <w:proofErr w:type="spellStart"/>
+      <w:r>
+        <w:rPr>
+          <w:rFonts w:ascii="Times New Roman" w:hAnsi="Times New Roman" w:cs="Times New Roman"/>
+        </w:rPr>
+        <w:t>backend</w:t>
+      </w:r>
+      <w:proofErr w:type="spellEnd"/>
+      <w:r>
+        <w:rPr>
+          <w:rFonts w:ascii="Times New Roman" w:hAnsi="Times New Roman" w:cs="Times New Roman"/>
+        </w:rPr>
+        <w:t xml:space="preserve"> responde con mensajes JSON de error y el </w:t>
+      </w:r>
+      <w:proofErr w:type="spellStart"/>
+      <w:r>
+        <w:rPr>
+          <w:rFonts w:ascii="Times New Roman" w:hAnsi="Times New Roman" w:cs="Times New Roman"/>
+        </w:rPr>
+        <w:t>frontend</w:t>
+      </w:r>
+      <w:proofErr w:type="spellEnd"/>
+      <w:r>
+        <w:rPr>
+          <w:rFonts w:ascii="Times New Roman" w:hAnsi="Times New Roman" w:cs="Times New Roman"/>
+        </w:rPr>
+        <w:t xml:space="preserve"> los muestra en pantalla</w:t>
+      </w:r>
+      <w:r>
+        <w:rPr>
+          <w:rFonts w:ascii="Times New Roman" w:hAnsi="Times New Roman" w:cs="Times New Roman"/>
+        </w:rPr>
+        <w:t>.</w:t>
       </w:r>
     </w:p>
     <w:p>
@@ -5317,50 +5982,34 @@
         <w:rPr>
           <w:rFonts w:ascii="Times New Roman" w:hAnsi="Times New Roman" w:cs="Times New Roman"/>
         </w:rPr>
-        <w:t xml:space="preserve">Actualmente, el sistema aún no cuenta con manejo de errores a nivel de servidor o base de datos, ya que </w:t>
-      </w:r>
-      <w:r>
-        <w:rPr>
-          <w:rFonts w:ascii="Times New Roman" w:hAnsi="Times New Roman" w:cs="Times New Roman"/>
-        </w:rPr>
-        <w:t>e</w:t>
-      </w:r>
-      <w:r>
-        <w:rPr>
-          <w:rFonts w:ascii="Times New Roman" w:hAnsi="Times New Roman" w:cs="Times New Roman"/>
-        </w:rPr>
-        <w:t>stas funcionalidades están previstas para la segunda etapa del proyecto</w:t>
-      </w:r>
-      <w:r>
-        <w:rPr>
-          <w:rFonts w:ascii="Times New Roman" w:hAnsi="Times New Roman" w:cs="Times New Roman"/>
-        </w:rPr>
-        <w:t>. Una vez integrados, se podrán aplicar mecanismos adicionales de tolerancia como:</w:t>
+        <w:t>Actualmente, aunque el sistema incluye validación en varias capas y manejo de sesiones, aún pueden implementarse mecanismos adicionales como:</w:t>
       </w:r>
     </w:p>
     <w:p>
       <w:pPr>
         <w:numPr>
           <w:ilvl w:val="0"/>
-          <w:numId w:val="15"/>
+          <w:numId w:val="25"/>
         </w:numPr>
-        <w:rPr>
-          <w:rFonts w:ascii="Times New Roman" w:hAnsi="Times New Roman" w:cs="Times New Roman"/>
-        </w:rPr>
-      </w:pPr>
-      <w:r>
-        <w:rPr>
-          <w:rFonts w:ascii="Times New Roman" w:hAnsi="Times New Roman" w:cs="Times New Roman"/>
-        </w:rPr>
-        <w:t>Reintentos automáticos de sincronización.</w:t>
+        <w:spacing w:line="240" w:lineRule="auto"/>
+        <w:rPr>
+          <w:rFonts w:ascii="Times New Roman" w:hAnsi="Times New Roman" w:cs="Times New Roman"/>
+        </w:rPr>
+      </w:pPr>
+      <w:r>
+        <w:rPr>
+          <w:rFonts w:ascii="Times New Roman" w:hAnsi="Times New Roman" w:cs="Times New Roman"/>
+        </w:rPr>
+        <w:t>Reintentos automáticos de sincronización ante fallos temporales.</w:t>
       </w:r>
     </w:p>
     <w:p>
       <w:pPr>
         <w:numPr>
           <w:ilvl w:val="0"/>
-          <w:numId w:val="15"/>
+          <w:numId w:val="25"/>
         </w:numPr>
+        <w:spacing w:line="240" w:lineRule="auto"/>
         <w:rPr>
           <w:rFonts w:ascii="Times New Roman" w:hAnsi="Times New Roman" w:cs="Times New Roman"/>
         </w:rPr>
@@ -5370,61 +6019,90 @@
         <w:rPr>
           <w:rFonts w:ascii="Times New Roman" w:hAnsi="Times New Roman" w:cs="Times New Roman"/>
         </w:rPr>
-        <w:t>B</w:t>
-      </w:r>
-      <w:r>
-        <w:rPr>
-          <w:rFonts w:ascii="Times New Roman" w:hAnsi="Times New Roman" w:cs="Times New Roman"/>
-        </w:rPr>
-        <w:t>ackups</w:t>
+        <w:t>Backups</w:t>
       </w:r>
       <w:proofErr w:type="spellEnd"/>
       <w:r>
         <w:rPr>
           <w:rFonts w:ascii="Times New Roman" w:hAnsi="Times New Roman" w:cs="Times New Roman"/>
         </w:rPr>
-        <w:t xml:space="preserve"> programados</w:t>
-      </w:r>
-      <w:r>
-        <w:rPr>
-          <w:rFonts w:ascii="Times New Roman" w:hAnsi="Times New Roman" w:cs="Times New Roman"/>
-        </w:rPr>
-        <w:t>.</w:t>
+        <w:t xml:space="preserve"> programados de la base de datos.</w:t>
       </w:r>
     </w:p>
     <w:p>
       <w:pPr>
         <w:numPr>
           <w:ilvl w:val="0"/>
-          <w:numId w:val="15"/>
+          <w:numId w:val="25"/>
         </w:numPr>
-        <w:rPr>
-          <w:rFonts w:ascii="Times New Roman" w:hAnsi="Times New Roman" w:cs="Times New Roman"/>
-        </w:rPr>
-      </w:pPr>
-      <w:r>
-        <w:rPr>
-          <w:rFonts w:ascii="Times New Roman" w:hAnsi="Times New Roman" w:cs="Times New Roman"/>
-        </w:rPr>
-        <w:t>Logs de errores del servidor.</w:t>
+        <w:spacing w:line="240" w:lineRule="auto"/>
+        <w:rPr>
+          <w:rFonts w:ascii="Times New Roman" w:hAnsi="Times New Roman" w:cs="Times New Roman"/>
+        </w:rPr>
+      </w:pPr>
+      <w:r>
+        <w:rPr>
+          <w:rFonts w:ascii="Times New Roman" w:hAnsi="Times New Roman" w:cs="Times New Roman"/>
+        </w:rPr>
+        <w:t>Logs de errores del servidor y monitoreo.</w:t>
       </w:r>
     </w:p>
     <w:p>
       <w:pPr>
         <w:numPr>
           <w:ilvl w:val="0"/>
-          <w:numId w:val="15"/>
+          <w:numId w:val="25"/>
         </w:numPr>
-        <w:rPr>
-          <w:rFonts w:ascii="Times New Roman" w:hAnsi="Times New Roman" w:cs="Times New Roman"/>
-        </w:rPr>
-      </w:pPr>
-      <w:r>
-        <w:rPr>
-          <w:rFonts w:ascii="Times New Roman" w:hAnsi="Times New Roman" w:cs="Times New Roman"/>
-        </w:rPr>
-        <w:t>Alertas de error con detalles técnicos.</w:t>
-      </w:r>
+        <w:spacing w:line="240" w:lineRule="auto"/>
+        <w:rPr>
+          <w:rFonts w:ascii="Times New Roman" w:hAnsi="Times New Roman" w:cs="Times New Roman"/>
+        </w:rPr>
+      </w:pPr>
+      <w:r>
+        <w:rPr>
+          <w:rFonts w:ascii="Times New Roman" w:hAnsi="Times New Roman" w:cs="Times New Roman"/>
+        </w:rPr>
+        <w:t>Alertas de error con detalles técnicos para administradores.</w:t>
+      </w:r>
+    </w:p>
+    <w:p>
+      <w:pPr>
+        <w:numPr>
+          <w:ilvl w:val="0"/>
+          <w:numId w:val="25"/>
+        </w:numPr>
+        <w:spacing w:line="240" w:lineRule="auto"/>
+        <w:rPr>
+          <w:rFonts w:ascii="Times New Roman" w:hAnsi="Times New Roman" w:cs="Times New Roman"/>
+        </w:rPr>
+      </w:pPr>
+      <w:r>
+        <w:rPr>
+          <w:rFonts w:ascii="Times New Roman" w:hAnsi="Times New Roman" w:cs="Times New Roman"/>
+        </w:rPr>
+        <w:t xml:space="preserve">Implementación de pruebas automatizadas y cobertura de </w:t>
+      </w:r>
+      <w:proofErr w:type="spellStart"/>
+      <w:r>
+        <w:rPr>
+          <w:rFonts w:ascii="Times New Roman" w:hAnsi="Times New Roman" w:cs="Times New Roman"/>
+        </w:rPr>
+        <w:t>tests</w:t>
+      </w:r>
+      <w:proofErr w:type="spellEnd"/>
+      <w:r>
+        <w:rPr>
+          <w:rFonts w:ascii="Times New Roman" w:hAnsi="Times New Roman" w:cs="Times New Roman"/>
+        </w:rPr>
+        <w:t xml:space="preserve"> de integración.</w:t>
+      </w:r>
+    </w:p>
+    <w:p>
+      <w:pPr>
+        <w:rPr>
+          <w:rFonts w:ascii="Times New Roman" w:hAnsi="Times New Roman" w:cs="Times New Roman"/>
+        </w:rPr>
+      </w:pPr>
     </w:p>
     <w:sectPr>
       <w:headerReference w:type="default" r:id="rId8"/>
@@ -8381,6 +9059,155 @@
     </w:lvl>
   </w:abstractNum>
   <w:abstractNum w:abstractNumId="16" w15:restartNumberingAfterBreak="0">
+    <w:nsid w:val="6B0B40A9"/>
+    <w:multiLevelType w:val="multilevel"/>
+    <w:tmpl w:val="B400F5A4"/>
+    <w:lvl w:ilvl="0">
+      <w:start w:val="1"/>
+      <w:numFmt w:val="bullet"/>
+      <w:lvlText w:val=""/>
+      <w:lvlJc w:val="left"/>
+      <w:pPr>
+        <w:tabs>
+          <w:tab w:val="num" w:pos="720"/>
+        </w:tabs>
+        <w:ind w:left="720" w:hanging="360"/>
+      </w:pPr>
+      <w:rPr>
+        <w:rFonts w:ascii="Symbol" w:hAnsi="Symbol" w:hint="default"/>
+        <w:sz w:val="20"/>
+      </w:rPr>
+    </w:lvl>
+    <w:lvl w:ilvl="1" w:tentative="1">
+      <w:start w:val="1"/>
+      <w:numFmt w:val="bullet"/>
+      <w:lvlText w:val="o"/>
+      <w:lvlJc w:val="left"/>
+      <w:pPr>
+        <w:tabs>
+          <w:tab w:val="num" w:pos="1440"/>
+        </w:tabs>
+        <w:ind w:left="1440" w:hanging="360"/>
+      </w:pPr>
+      <w:rPr>
+        <w:rFonts w:ascii="Courier New" w:hAnsi="Courier New" w:hint="default"/>
+        <w:sz w:val="20"/>
+      </w:rPr>
+    </w:lvl>
+    <w:lvl w:ilvl="2" w:tentative="1">
+      <w:start w:val="1"/>
+      <w:numFmt w:val="bullet"/>
+      <w:lvlText w:val=""/>
+      <w:lvlJc w:val="left"/>
+      <w:pPr>
+        <w:tabs>
+          <w:tab w:val="num" w:pos="2160"/>
+        </w:tabs>
+        <w:ind w:left="2160" w:hanging="360"/>
+      </w:pPr>
+      <w:rPr>
+        <w:rFonts w:ascii="Wingdings" w:hAnsi="Wingdings" w:hint="default"/>
+        <w:sz w:val="20"/>
+      </w:rPr>
+    </w:lvl>
+    <w:lvl w:ilvl="3" w:tentative="1">
+      <w:start w:val="1"/>
+      <w:numFmt w:val="bullet"/>
+      <w:lvlText w:val=""/>
+      <w:lvlJc w:val="left"/>
+      <w:pPr>
+        <w:tabs>
+          <w:tab w:val="num" w:pos="2880"/>
+        </w:tabs>
+        <w:ind w:left="2880" w:hanging="360"/>
+      </w:pPr>
+      <w:rPr>
+        <w:rFonts w:ascii="Wingdings" w:hAnsi="Wingdings" w:hint="default"/>
+        <w:sz w:val="20"/>
+      </w:rPr>
+    </w:lvl>
+    <w:lvl w:ilvl="4" w:tentative="1">
+      <w:start w:val="1"/>
+      <w:numFmt w:val="bullet"/>
+      <w:lvlText w:val=""/>
+      <w:lvlJc w:val="left"/>
+      <w:pPr>
+        <w:tabs>
+          <w:tab w:val="num" w:pos="3600"/>
+        </w:tabs>
+        <w:ind w:left="3600" w:hanging="360"/>
+      </w:pPr>
+      <w:rPr>
+        <w:rFonts w:ascii="Wingdings" w:hAnsi="Wingdings" w:hint="default"/>
+        <w:sz w:val="20"/>
+      </w:rPr>
+    </w:lvl>
+    <w:lvl w:ilvl="5" w:tentative="1">
+      <w:start w:val="1"/>
+      <w:numFmt w:val="bullet"/>
+      <w:lvlText w:val=""/>
+      <w:lvlJc w:val="left"/>
+      <w:pPr>
+        <w:tabs>
+          <w:tab w:val="num" w:pos="4320"/>
+        </w:tabs>
+        <w:ind w:left="4320" w:hanging="360"/>
+      </w:pPr>
+      <w:rPr>
+        <w:rFonts w:ascii="Wingdings" w:hAnsi="Wingdings" w:hint="default"/>
+        <w:sz w:val="20"/>
+      </w:rPr>
+    </w:lvl>
+    <w:lvl w:ilvl="6" w:tentative="1">
+      <w:start w:val="1"/>
+      <w:numFmt w:val="bullet"/>
+      <w:lvlText w:val=""/>
+      <w:lvlJc w:val="left"/>
+      <w:pPr>
+        <w:tabs>
+          <w:tab w:val="num" w:pos="5040"/>
+        </w:tabs>
+        <w:ind w:left="5040" w:hanging="360"/>
+      </w:pPr>
+      <w:rPr>
+        <w:rFonts w:ascii="Wingdings" w:hAnsi="Wingdings" w:hint="default"/>
+        <w:sz w:val="20"/>
+      </w:rPr>
+    </w:lvl>
+    <w:lvl w:ilvl="7" w:tentative="1">
+      <w:start w:val="1"/>
+      <w:numFmt w:val="bullet"/>
+      <w:lvlText w:val=""/>
+      <w:lvlJc w:val="left"/>
+      <w:pPr>
+        <w:tabs>
+          <w:tab w:val="num" w:pos="5760"/>
+        </w:tabs>
+        <w:ind w:left="5760" w:hanging="360"/>
+      </w:pPr>
+      <w:rPr>
+        <w:rFonts w:ascii="Wingdings" w:hAnsi="Wingdings" w:hint="default"/>
+        <w:sz w:val="20"/>
+      </w:rPr>
+    </w:lvl>
+    <w:lvl w:ilvl="8" w:tentative="1">
+      <w:start w:val="1"/>
+      <w:numFmt w:val="bullet"/>
+      <w:lvlText w:val=""/>
+      <w:lvlJc w:val="left"/>
+      <w:pPr>
+        <w:tabs>
+          <w:tab w:val="num" w:pos="6480"/>
+        </w:tabs>
+        <w:ind w:left="6480" w:hanging="360"/>
+      </w:pPr>
+      <w:rPr>
+        <w:rFonts w:ascii="Wingdings" w:hAnsi="Wingdings" w:hint="default"/>
+        <w:sz w:val="20"/>
+      </w:rPr>
+    </w:lvl>
+  </w:abstractNum>
+  <w:abstractNum w:abstractNumId="17" w15:restartNumberingAfterBreak="0">
     <w:nsid w:val="6EA50269"/>
     <w:multiLevelType w:val="multilevel"/>
     <w:tmpl w:val="5396F1C0"/>
@@ -8500,7 +9327,7 @@
       </w:pPr>
     </w:lvl>
   </w:abstractNum>
-  <w:abstractNum w:abstractNumId="17" w15:restartNumberingAfterBreak="0">
+  <w:abstractNum w:abstractNumId="18" w15:restartNumberingAfterBreak="0">
     <w:nsid w:val="6FF54C54"/>
     <w:multiLevelType w:val="multilevel"/>
     <w:tmpl w:val="F4227EBE"/>
@@ -8649,7 +9476,7 @@
       </w:rPr>
     </w:lvl>
   </w:abstractNum>
-  <w:abstractNum w:abstractNumId="18" w15:restartNumberingAfterBreak="0">
+  <w:abstractNum w:abstractNumId="19" w15:restartNumberingAfterBreak="0">
     <w:nsid w:val="75907755"/>
     <w:multiLevelType w:val="multilevel"/>
     <w:tmpl w:val="88965C68"/>
@@ -8762,7 +9589,7 @@
       </w:pPr>
     </w:lvl>
   </w:abstractNum>
-  <w:abstractNum w:abstractNumId="19" w15:restartNumberingAfterBreak="0">
+  <w:abstractNum w:abstractNumId="20" w15:restartNumberingAfterBreak="0">
     <w:nsid w:val="77542528"/>
     <w:multiLevelType w:val="multilevel"/>
     <w:tmpl w:val="F25A1EA8"/>
@@ -8911,7 +9738,7 @@
       </w:rPr>
     </w:lvl>
   </w:abstractNum>
-  <w:abstractNum w:abstractNumId="20" w15:restartNumberingAfterBreak="0">
+  <w:abstractNum w:abstractNumId="21" w15:restartNumberingAfterBreak="0">
     <w:nsid w:val="79895F2C"/>
     <w:multiLevelType w:val="multilevel"/>
     <w:tmpl w:val="BC06CAC8"/>
@@ -9060,7 +9887,7 @@
       </w:rPr>
     </w:lvl>
   </w:abstractNum>
-  <w:abstractNum w:abstractNumId="21" w15:restartNumberingAfterBreak="0">
+  <w:abstractNum w:abstractNumId="22" w15:restartNumberingAfterBreak="0">
     <w:nsid w:val="79DD6243"/>
     <w:multiLevelType w:val="multilevel"/>
     <w:tmpl w:val="C038A608"/>
@@ -9209,7 +10036,7 @@
       </w:rPr>
     </w:lvl>
   </w:abstractNum>
-  <w:abstractNum w:abstractNumId="22" w15:restartNumberingAfterBreak="0">
+  <w:abstractNum w:abstractNumId="23" w15:restartNumberingAfterBreak="0">
     <w:nsid w:val="7ABA0337"/>
     <w:multiLevelType w:val="multilevel"/>
     <w:tmpl w:val="FA785110"/>
@@ -9358,7 +10185,7 @@
       </w:rPr>
     </w:lvl>
   </w:abstractNum>
-  <w:abstractNum w:abstractNumId="23" w15:restartNumberingAfterBreak="0">
+  <w:abstractNum w:abstractNumId="24" w15:restartNumberingAfterBreak="0">
     <w:nsid w:val="7CFE6DDD"/>
     <w:multiLevelType w:val="hybridMultilevel"/>
     <w:tmpl w:val="FED0403A"/>
@@ -9505,16 +10332,16 @@
     <w:abstractNumId w:val="14"/>
   </w:num>
   <w:num w:numId="3" w16cid:durableId="243420002">
-    <w:abstractNumId w:val="21"/>
+    <w:abstractNumId w:val="22"/>
   </w:num>
   <w:num w:numId="4" w16cid:durableId="1332878649">
-    <w:abstractNumId w:val="23"/>
+    <w:abstractNumId w:val="24"/>
   </w:num>
   <w:num w:numId="5" w16cid:durableId="1775787273">
-    <w:abstractNumId w:val="18"/>
+    <w:abstractNumId w:val="19"/>
   </w:num>
   <w:num w:numId="6" w16cid:durableId="234558306">
-    <w:abstractNumId w:val="20"/>
+    <w:abstractNumId w:val="21"/>
   </w:num>
   <w:num w:numId="7" w16cid:durableId="1883206977">
     <w:abstractNumId w:val="12"/>
@@ -9532,7 +10359,7 @@
     <w:abstractNumId w:val="3"/>
   </w:num>
   <w:num w:numId="12" w16cid:durableId="1032271652">
-    <w:abstractNumId w:val="16"/>
+    <w:abstractNumId w:val="17"/>
   </w:num>
   <w:num w:numId="13" w16cid:durableId="1471631941">
     <w:abstractNumId w:val="10"/>
@@ -9550,25 +10377,28 @@
     <w:abstractNumId w:val="0"/>
   </w:num>
   <w:num w:numId="18" w16cid:durableId="644089424">
-    <w:abstractNumId w:val="22"/>
+    <w:abstractNumId w:val="23"/>
   </w:num>
   <w:num w:numId="19" w16cid:durableId="1842355194">
     <w:abstractNumId w:val="7"/>
   </w:num>
   <w:num w:numId="20" w16cid:durableId="1079711338">
-    <w:abstractNumId w:val="17"/>
+    <w:abstractNumId w:val="18"/>
   </w:num>
   <w:num w:numId="21" w16cid:durableId="1487435896">
     <w:abstractNumId w:val="6"/>
   </w:num>
   <w:num w:numId="22" w16cid:durableId="180357262">
-    <w:abstractNumId w:val="19"/>
+    <w:abstractNumId w:val="20"/>
   </w:num>
   <w:num w:numId="23" w16cid:durableId="1225682990">
     <w:abstractNumId w:val="15"/>
   </w:num>
   <w:num w:numId="24" w16cid:durableId="414858589">
     <w:abstractNumId w:val="9"/>
+  </w:num>
+  <w:num w:numId="25" w16cid:durableId="650448274">
+    <w:abstractNumId w:val="16"/>
   </w:num>
 </w:numbering>
 </file>
@@ -10167,7 +10997,6 @@
   <w:style w:type="character" w:default="1" w:styleId="Fuentedeprrafopredeter">
     <w:name w:val="Default Paragraph Font"/>
     <w:uiPriority w:val="1"/>
-    <w:semiHidden/>
     <w:unhideWhenUsed/>
   </w:style>
   <w:style w:type="table" w:default="1" w:styleId="Tablanormal">
